--- a/Lec/Data Mining/Lec/my note.docx
+++ b/Lec/Data Mining/Lec/my note.docx
@@ -6875,6 +6875,9 @@
         <w:tab/>
       </w:r>
       <w:r>
+        <w:rPr>
+          <w:noProof/>
+        </w:rPr>
         <w:drawing>
           <wp:inline distT="0" distB="0" distL="0" distR="0" wp14:anchorId="5768585A" wp14:editId="5BA2AC22">
             <wp:extent cx="1316101" cy="1291527"/>
@@ -6918,6 +6921,9 @@
         <w:t xml:space="preserve"> </w:t>
       </w:r>
       <w:r>
+        <w:rPr>
+          <w:noProof/>
+        </w:rPr>
         <w:drawing>
           <wp:inline distT="0" distB="0" distL="0" distR="0" wp14:anchorId="55079B03" wp14:editId="680DD9FC">
             <wp:extent cx="1850214" cy="1379529"/>
@@ -6967,19 +6973,11 @@
       </w:r>
     </w:p>
     <w:p>
-      <w:pPr>
-        <w:rPr>
-          <w:rFonts w:hint="eastAsia"/>
-        </w:rPr>
-      </w:pPr>
-      <w:r>
-        <w:tab/>
-      </w:r>
-      <w:r>
-        <w:t>H</w:t>
-      </w:r>
-      <w:r>
-        <w:t>yperplane</w:t>
+      <w:r>
+        <w:tab/>
+      </w:r>
+      <w:r>
+        <w:t>Hyperplane</w:t>
       </w:r>
       <w:r>
         <w:rPr>
@@ -7020,7 +7018,12 @@
         <w:rPr>
           <w:rFonts w:hint="eastAsia"/>
         </w:rPr>
-        <w:t>eek 3</w:t>
+        <w:t>eek 3:</w:t>
+      </w:r>
+    </w:p>
+    <w:p>
+      <w:r>
+        <w:t>Unsupervised Learning</w:t>
       </w:r>
       <w:r>
         <w:rPr>
@@ -7030,22 +7033,6 @@
       </w:r>
     </w:p>
     <w:p>
-      <w:r>
-        <w:t>Unsupervised Learning</w:t>
-      </w:r>
-      <w:r>
-        <w:rPr>
-          <w:rFonts w:hint="eastAsia"/>
-        </w:rPr>
-        <w:t>:</w:t>
-      </w:r>
-    </w:p>
-    <w:p>
-      <w:pPr>
-        <w:rPr>
-          <w:rFonts w:hint="eastAsia"/>
-        </w:rPr>
-      </w:pPr>
       <w:r>
         <w:tab/>
       </w:r>
@@ -7081,6 +7068,9 @@
     </w:p>
     <w:p>
       <w:r>
+        <w:rPr>
+          <w:noProof/>
+        </w:rPr>
         <w:lastRenderedPageBreak/>
         <w:drawing>
           <wp:inline distT="0" distB="0" distL="0" distR="0" wp14:anchorId="539BC5CD" wp14:editId="0F0BCD41">
@@ -7195,11 +7185,6 @@
       </w:r>
     </w:p>
     <w:p>
-      <w:pPr>
-        <w:rPr>
-          <w:rFonts w:hint="eastAsia"/>
-        </w:rPr>
-      </w:pPr>
       <w:r>
         <w:tab/>
       </w:r>
@@ -7259,9 +7244,6 @@
     <w:p>
       <w:pPr>
         <w:ind w:left="420" w:firstLine="420"/>
-        <w:rPr>
-          <w:rFonts w:hint="eastAsia"/>
-        </w:rPr>
       </w:pPr>
       <w:r>
         <w:rPr>
@@ -7284,11 +7266,6 @@
     </w:p>
     <w:p/>
     <w:p>
-      <w:pPr>
-        <w:rPr>
-          <w:rFonts w:hint="eastAsia"/>
-        </w:rPr>
-      </w:pPr>
       <w:r>
         <w:rPr>
           <w:rFonts w:hint="eastAsia"/>
@@ -7334,6 +7311,9 @@
         <w:tab/>
       </w:r>
       <w:r>
+        <w:rPr>
+          <w:noProof/>
+        </w:rPr>
         <w:drawing>
           <wp:inline distT="0" distB="0" distL="0" distR="0" wp14:anchorId="2DE6C455" wp14:editId="01AF9B43">
             <wp:extent cx="2459337" cy="248421"/>
@@ -7377,6 +7357,9 @@
         <w:t xml:space="preserve"> </w:t>
       </w:r>
       <w:r>
+        <w:rPr>
+          <w:noProof/>
+        </w:rPr>
         <w:drawing>
           <wp:inline distT="0" distB="0" distL="0" distR="0" wp14:anchorId="6297F874" wp14:editId="45AE0C54">
             <wp:extent cx="2209359" cy="1474643"/>
@@ -7417,9 +7400,6 @@
     <w:p>
       <w:pPr>
         <w:ind w:firstLine="420"/>
-        <w:rPr>
-          <w:rFonts w:hint="eastAsia"/>
-        </w:rPr>
       </w:pPr>
       <w:r>
         <w:rPr>
@@ -7429,11 +7409,6 @@
       </w:r>
     </w:p>
     <w:p>
-      <w:pPr>
-        <w:rPr>
-          <w:rFonts w:hint="eastAsia"/>
-        </w:rPr>
-      </w:pPr>
       <w:r>
         <w:t>可以使用平方误差和 (SSE) 来评估它们</w:t>
       </w:r>
@@ -7464,11 +7439,11 @@
     <w:p>
       <w:pPr>
         <w:ind w:left="1260" w:firstLine="420"/>
-        <w:rPr>
-          <w:rFonts w:hint="eastAsia"/>
-        </w:rPr>
-      </w:pPr>
-      <w:r>
+      </w:pPr>
+      <w:r>
+        <w:rPr>
+          <w:noProof/>
+        </w:rPr>
         <w:drawing>
           <wp:inline distT="0" distB="0" distL="0" distR="0" wp14:anchorId="4D2FC6A6" wp14:editId="36C98A6B">
             <wp:extent cx="2230744" cy="644837"/>
@@ -7645,11 +7620,6 @@
       </w:r>
     </w:p>
     <w:p>
-      <w:pPr>
-        <w:rPr>
-          <w:rFonts w:hint="eastAsia"/>
-        </w:rPr>
-      </w:pPr>
       <w:r>
         <w:tab/>
       </w:r>
@@ -7681,58 +7651,56 @@
         <w:t>K-均值聚类的定义特征之一是，我们首先定义想要的簇的数量 K</w:t>
       </w:r>
     </w:p>
-    <w:p/>
-    <w:p/>
-    <w:p/>
-    <w:p/>
-    <w:p/>
-    <w:p/>
-    <w:p/>
-    <w:p/>
-    <w:p/>
-    <w:p/>
-    <w:p/>
-    <w:p/>
-    <w:p/>
-    <w:p/>
-    <w:p/>
-    <w:p/>
-    <w:p/>
-    <w:p/>
-    <w:p/>
-    <w:p/>
-    <w:p/>
-    <w:p/>
-    <w:p/>
-    <w:p/>
-    <w:p/>
-    <w:p/>
-    <w:p/>
-    <w:p/>
-    <w:p/>
-    <w:p/>
-    <w:p/>
-    <w:p/>
-    <w:p/>
-    <w:p/>
-    <w:p/>
-    <w:p/>
-    <w:p/>
-    <w:p/>
-    <w:p/>
-    <w:p/>
-    <w:p/>
-    <w:p/>
-    <w:p/>
-    <w:p/>
-    <w:p/>
-    <w:p>
-      <w:pPr>
-        <w:rPr>
-          <w:rFonts w:hint="eastAsia"/>
-        </w:rPr>
-      </w:pPr>
-    </w:p>
+    <w:p>
+      <w:r>
+        <w:t>K 个数据点被随机选为簇的“质心centroids”（即中心点）</w:t>
+      </w:r>
+    </w:p>
+    <w:p/>
+    <w:p/>
+    <w:p/>
+    <w:p/>
+    <w:p/>
+    <w:p/>
+    <w:p/>
+    <w:p/>
+    <w:p/>
+    <w:p/>
+    <w:p/>
+    <w:p/>
+    <w:p/>
+    <w:p/>
+    <w:p/>
+    <w:p/>
+    <w:p/>
+    <w:p/>
+    <w:p/>
+    <w:p/>
+    <w:p/>
+    <w:p/>
+    <w:p/>
+    <w:p/>
+    <w:p/>
+    <w:p/>
+    <w:p/>
+    <w:p/>
+    <w:p/>
+    <w:p/>
+    <w:p/>
+    <w:p/>
+    <w:p/>
+    <w:p/>
+    <w:p/>
+    <w:p/>
+    <w:p/>
+    <w:p/>
+    <w:p/>
+    <w:p/>
+    <w:p/>
+    <w:p/>
+    <w:p/>
+    <w:p/>
+    <w:p/>
     <w:p>
       <w:pPr>
         <w:pBdr>

--- a/Lec/Data Mining/Lec/my note.docx
+++ b/Lec/Data Mining/Lec/my note.docx
@@ -1,12 +1,15 @@
 
 <file path=word/document.xml><?xml version="1.0" encoding="utf-8"?>
-<w:document xmlns:wpc="http://schemas.microsoft.com/office/word/2010/wordprocessingCanvas" xmlns:cx="http://schemas.microsoft.com/office/drawing/2014/chartex" xmlns:cx1="http://schemas.microsoft.com/office/drawing/2015/9/8/chartex" xmlns:cx2="http://schemas.microsoft.com/office/drawing/2015/10/21/chartex" xmlns:cx3="http://schemas.microsoft.com/office/drawing/2016/5/9/chartex" xmlns:cx4="http://schemas.microsoft.com/office/drawing/2016/5/10/chartex" xmlns:cx5="http://schemas.microsoft.com/office/drawing/2016/5/11/chartex" xmlns:cx6="http://schemas.microsoft.com/office/drawing/2016/5/12/chartex" xmlns:cx7="http://schemas.microsoft.com/office/drawing/2016/5/13/chartex" xmlns:cx8="http://schemas.microsoft.com/office/drawing/2016/5/14/chartex" xmlns:mc="http://schemas.openxmlformats.org/markup-compatibility/2006" xmlns:aink="http://schemas.microsoft.com/office/drawing/2016/ink" xmlns:am3d="http://schemas.microsoft.com/office/drawing/2017/model3d" xmlns:o="urn:schemas-microsoft-com:office:office" xmlns:oel="http://schemas.microsoft.com/office/2019/extlst" xmlns:r="http://schemas.openxmlformats.org/officeDocument/2006/relationships" xmlns:m="http://schemas.openxmlformats.org/officeDocument/2006/math" xmlns:v="urn:schemas-microsoft-com:vml" xmlns:wp14="http://schemas.microsoft.com/office/word/2010/wordprocessingDrawing" xmlns:wp="http://schemas.openxmlformats.org/drawingml/2006/wordprocessingDrawing" xmlns:w10="urn:schemas-microsoft-com:office:word" xmlns:w="http://schemas.openxmlformats.org/wordprocessingml/2006/main" xmlns:w14="http://schemas.microsoft.com/office/word/2010/wordml" xmlns:w15="http://schemas.microsoft.com/office/word/2012/wordml" xmlns:w16cex="http://schemas.microsoft.com/office/word/2018/wordml/cex" xmlns:w16cid="http://schemas.microsoft.com/office/word/2016/wordml/cid" xmlns:w16="http://schemas.microsoft.com/office/word/2018/wordml" xmlns:w16du="http://schemas.microsoft.com/office/word/2023/wordml/word16du" xmlns:w16sdtdh="http://schemas.microsoft.com/office/word/2020/wordml/sdtdatahash" xmlns:w16sdtfl="http://schemas.microsoft.com/office/word/2024/wordml/sdtformatlock" xmlns:w16se="http://schemas.microsoft.com/office/word/2015/wordml/symex" xmlns:wpg="http://schemas.microsoft.com/office/word/2010/wordprocessingGroup" xmlns:wpi="http://schemas.microsoft.com/office/word/2010/wordprocessingInk" xmlns:wne="http://schemas.microsoft.com/office/word/2006/wordml" xmlns:wps="http://schemas.microsoft.com/office/word/2010/wordprocessingShape" mc:Ignorable="w14 w15 w16se w16cid w16 w16cex w16sdtdh w16sdtfl w16du wp14">
+<w:document xmlns:wpc="http://schemas.microsoft.com/office/word/2010/wordprocessingCanvas" xmlns:cx="http://schemas.microsoft.com/office/drawing/2014/chartex" xmlns:cx1="http://schemas.microsoft.com/office/drawing/2015/9/8/chartex" xmlns:cx2="http://schemas.microsoft.com/office/drawing/2015/10/21/chartex" xmlns:cx3="http://schemas.microsoft.com/office/drawing/2016/5/9/chartex" xmlns:cx4="http://schemas.microsoft.com/office/drawing/2016/5/10/chartex" xmlns:cx5="http://schemas.microsoft.com/office/drawing/2016/5/11/chartex" xmlns:cx6="http://schemas.microsoft.com/office/drawing/2016/5/12/chartex" xmlns:cx7="http://schemas.microsoft.com/office/drawing/2016/5/13/chartex" xmlns:cx8="http://schemas.microsoft.com/office/drawing/2016/5/14/chartex" xmlns:mc="http://schemas.openxmlformats.org/markup-compatibility/2006" xmlns:aink="http://schemas.microsoft.com/office/drawing/2016/ink" xmlns:am3d="http://schemas.microsoft.com/office/drawing/2017/model3d" xmlns:o="urn:schemas-microsoft-com:office:office" xmlns:oel="http://schemas.microsoft.com/office/2019/extlst" xmlns:r="http://schemas.openxmlformats.org/officeDocument/2006/relationships" xmlns:m="http://schemas.openxmlformats.org/officeDocument/2006/math" xmlns:v="urn:schemas-microsoft-com:vml" xmlns:wp14="http://schemas.microsoft.com/office/word/2010/wordprocessingDrawing" xmlns:wp="http://schemas.openxmlformats.org/drawingml/2006/wordprocessingDrawing" xmlns:w10="urn:schemas-microsoft-com:office:word" xmlns:w="http://schemas.openxmlformats.org/wordprocessingml/2006/main" xmlns:w14="http://schemas.microsoft.com/office/word/2010/wordml" xmlns:w15="http://schemas.microsoft.com/office/word/2012/wordml" xmlns:w16cex="http://schemas.microsoft.com/office/word/2018/wordml/cex" xmlns:w16cid="http://schemas.microsoft.com/office/word/2016/wordml/cid" xmlns:w16="http://schemas.microsoft.com/office/word/2018/wordml" xmlns:w16sdtdh="http://schemas.microsoft.com/office/word/2020/wordml/sdtdatahash" xmlns:w16se="http://schemas.microsoft.com/office/word/2015/wordml/symex" xmlns:wpg="http://schemas.microsoft.com/office/word/2010/wordprocessingGroup" xmlns:wpi="http://schemas.microsoft.com/office/word/2010/wordprocessingInk" xmlns:wne="http://schemas.microsoft.com/office/word/2006/wordml" xmlns:wps="http://schemas.microsoft.com/office/word/2010/wordprocessingShape" mc:Ignorable="w14 w15 w16se w16cid w16 w16cex w16sdtdh wp14">
   <w:body>
     <w:p>
       <w:pPr>
         <w:pBdr>
           <w:bottom w:val="single" w:sz="6" w:space="1" w:color="auto"/>
         </w:pBdr>
+        <w:rPr>
+          <w:rFonts w:hint="eastAsia"/>
+        </w:rPr>
       </w:pPr>
       <w:r>
         <w:rPr>
@@ -16,6 +19,11 @@
       </w:r>
     </w:p>
     <w:p>
+      <w:pPr>
+        <w:rPr>
+          <w:rFonts w:hint="eastAsia"/>
+        </w:rPr>
+      </w:pPr>
       <w:r>
         <w:t>Data Mining is the process of discovering patterns</w:t>
       </w:r>
@@ -29,8 +37,19 @@
         <w:t>understanding trends, and extracting useful information from large datasets</w:t>
       </w:r>
     </w:p>
-    <w:p/>
-    <w:p>
+    <w:p>
+      <w:pPr>
+        <w:rPr>
+          <w:rFonts w:hint="eastAsia"/>
+        </w:rPr>
+      </w:pPr>
+    </w:p>
+    <w:p>
+      <w:pPr>
+        <w:rPr>
+          <w:rFonts w:hint="eastAsia"/>
+        </w:rPr>
+      </w:pPr>
       <w:r>
         <w:t>Data Visuali</w:t>
       </w:r>
@@ -44,8 +63,19 @@
         <w:t>ation is the process of designing visual representations of data.</w:t>
       </w:r>
     </w:p>
-    <w:p/>
-    <w:p>
+    <w:p>
+      <w:pPr>
+        <w:rPr>
+          <w:rFonts w:hint="eastAsia"/>
+        </w:rPr>
+      </w:pPr>
+    </w:p>
+    <w:p>
+      <w:pPr>
+        <w:rPr>
+          <w:rFonts w:hint="eastAsia"/>
+        </w:rPr>
+      </w:pPr>
       <w:r>
         <w:t>Data Types</w:t>
       </w:r>
@@ -59,6 +89,9 @@
     <w:p>
       <w:pPr>
         <w:ind w:firstLine="420"/>
+        <w:rPr>
+          <w:rFonts w:hint="eastAsia"/>
+        </w:rPr>
       </w:pPr>
       <w:r>
         <w:t>Categorical</w:t>
@@ -71,6 +104,11 @@
       </w:r>
     </w:p>
     <w:p>
+      <w:pPr>
+        <w:rPr>
+          <w:rFonts w:hint="eastAsia"/>
+        </w:rPr>
+      </w:pPr>
       <w:r>
         <w:tab/>
       </w:r>
@@ -99,6 +137,9 @@
     <w:p>
       <w:pPr>
         <w:ind w:firstLine="420"/>
+        <w:rPr>
+          <w:rFonts w:hint="eastAsia"/>
+        </w:rPr>
       </w:pPr>
       <w:r>
         <w:t>Quantitative</w:t>
@@ -120,6 +161,11 @@
       </w:r>
     </w:p>
     <w:p>
+      <w:pPr>
+        <w:rPr>
+          <w:rFonts w:hint="eastAsia"/>
+        </w:rPr>
+      </w:pPr>
       <w:r>
         <w:tab/>
       </w:r>
@@ -148,6 +194,9 @@
     <w:p>
       <w:pPr>
         <w:ind w:firstLine="420"/>
+        <w:rPr>
+          <w:rFonts w:hint="eastAsia"/>
+        </w:rPr>
       </w:pPr>
       <w:r>
         <w:t>Discrete</w:t>
@@ -160,6 +209,11 @@
       </w:r>
     </w:p>
     <w:p>
+      <w:pPr>
+        <w:rPr>
+          <w:rFonts w:hint="eastAsia"/>
+        </w:rPr>
+      </w:pPr>
       <w:r>
         <w:tab/>
       </w:r>
@@ -179,6 +233,9 @@
     <w:p>
       <w:pPr>
         <w:ind w:firstLine="420"/>
+        <w:rPr>
+          <w:rFonts w:hint="eastAsia"/>
+        </w:rPr>
       </w:pPr>
       <w:r>
         <w:t>Continuous Data</w:t>
@@ -191,6 +248,11 @@
       </w:r>
     </w:p>
     <w:p>
+      <w:pPr>
+        <w:rPr>
+          <w:rFonts w:hint="eastAsia"/>
+        </w:rPr>
+      </w:pPr>
       <w:r>
         <w:tab/>
       </w:r>
@@ -204,6 +266,9 @@
     <w:p>
       <w:pPr>
         <w:ind w:firstLine="420"/>
+        <w:rPr>
+          <w:rFonts w:hint="eastAsia"/>
+        </w:rPr>
       </w:pPr>
       <w:r>
         <w:rPr>
@@ -212,8 +277,19 @@
         <w:t>分类数据必是离散的，定量数据可离散可连续</w:t>
       </w:r>
     </w:p>
-    <w:p/>
-    <w:p>
+    <w:p>
+      <w:pPr>
+        <w:rPr>
+          <w:rFonts w:hint="eastAsia"/>
+        </w:rPr>
+      </w:pPr>
+    </w:p>
+    <w:p>
+      <w:pPr>
+        <w:rPr>
+          <w:rFonts w:hint="eastAsia"/>
+        </w:rPr>
+      </w:pPr>
       <w:r>
         <w:rPr>
           <w:color w:val="FF0000"/>
@@ -228,6 +304,11 @@
       </w:r>
     </w:p>
     <w:p>
+      <w:pPr>
+        <w:rPr>
+          <w:rFonts w:hint="eastAsia"/>
+        </w:rPr>
+      </w:pPr>
       <w:r>
         <w:tab/>
       </w:r>
@@ -245,6 +326,11 @@
       </w:r>
     </w:p>
     <w:p>
+      <w:pPr>
+        <w:rPr>
+          <w:rFonts w:hint="eastAsia"/>
+        </w:rPr>
+      </w:pPr>
       <w:r>
         <w:tab/>
       </w:r>
@@ -259,6 +345,11 @@
       </w:r>
     </w:p>
     <w:p>
+      <w:pPr>
+        <w:rPr>
+          <w:rFonts w:hint="eastAsia"/>
+        </w:rPr>
+      </w:pPr>
       <w:r>
         <w:tab/>
       </w:r>
@@ -285,6 +376,11 @@
       </w:r>
     </w:p>
     <w:p>
+      <w:pPr>
+        <w:rPr>
+          <w:rFonts w:hint="eastAsia"/>
+        </w:rPr>
+      </w:pPr>
       <w:r>
         <w:tab/>
       </w:r>
@@ -316,6 +412,11 @@
       </w:r>
     </w:p>
     <w:p>
+      <w:pPr>
+        <w:rPr>
+          <w:rFonts w:hint="eastAsia"/>
+        </w:rPr>
+      </w:pPr>
       <w:r>
         <w:tab/>
       </w:r>
@@ -330,6 +431,11 @@
       </w:r>
     </w:p>
     <w:p>
+      <w:pPr>
+        <w:rPr>
+          <w:rFonts w:hint="eastAsia"/>
+        </w:rPr>
+      </w:pPr>
       <w:r>
         <w:tab/>
       </w:r>
@@ -344,6 +450,11 @@
       </w:r>
     </w:p>
     <w:p>
+      <w:pPr>
+        <w:rPr>
+          <w:rFonts w:hint="eastAsia"/>
+        </w:rPr>
+      </w:pPr>
       <w:r>
         <w:tab/>
       </w:r>
@@ -367,6 +478,11 @@
       </w:r>
     </w:p>
     <w:p>
+      <w:pPr>
+        <w:rPr>
+          <w:rFonts w:hint="eastAsia"/>
+        </w:rPr>
+      </w:pPr>
       <w:r>
         <w:tab/>
       </w:r>
@@ -384,6 +500,11 @@
       </w:r>
     </w:p>
     <w:p>
+      <w:pPr>
+        <w:rPr>
+          <w:rFonts w:hint="eastAsia"/>
+        </w:rPr>
+      </w:pPr>
       <w:r>
         <w:tab/>
       </w:r>
@@ -410,6 +531,11 @@
       </w:r>
     </w:p>
     <w:p>
+      <w:pPr>
+        <w:rPr>
+          <w:rFonts w:hint="eastAsia"/>
+        </w:rPr>
+      </w:pPr>
       <w:r>
         <w:tab/>
       </w:r>
@@ -424,6 +550,11 @@
       </w:r>
     </w:p>
     <w:p>
+      <w:pPr>
+        <w:rPr>
+          <w:rFonts w:hint="eastAsia"/>
+        </w:rPr>
+      </w:pPr>
       <w:r>
         <w:tab/>
       </w:r>
@@ -441,6 +572,11 @@
       </w:r>
     </w:p>
     <w:p>
+      <w:pPr>
+        <w:rPr>
+          <w:rFonts w:hint="eastAsia"/>
+        </w:rPr>
+      </w:pPr>
       <w:r>
         <w:tab/>
       </w:r>
@@ -455,6 +591,11 @@
       </w:r>
     </w:p>
     <w:p>
+      <w:pPr>
+        <w:rPr>
+          <w:rFonts w:hint="eastAsia"/>
+        </w:rPr>
+      </w:pPr>
       <w:r>
         <w:tab/>
       </w:r>
@@ -469,6 +610,11 @@
       </w:r>
     </w:p>
     <w:p>
+      <w:pPr>
+        <w:rPr>
+          <w:rFonts w:hint="eastAsia"/>
+        </w:rPr>
+      </w:pPr>
       <w:r>
         <w:tab/>
       </w:r>
@@ -492,6 +638,11 @@
       </w:r>
     </w:p>
     <w:p>
+      <w:pPr>
+        <w:rPr>
+          <w:rFonts w:hint="eastAsia"/>
+        </w:rPr>
+      </w:pPr>
       <w:r>
         <w:tab/>
       </w:r>
@@ -506,6 +657,11 @@
       </w:r>
     </w:p>
     <w:p>
+      <w:pPr>
+        <w:rPr>
+          <w:rFonts w:hint="eastAsia"/>
+        </w:rPr>
+      </w:pPr>
       <w:r>
         <w:lastRenderedPageBreak/>
         <w:tab/>
@@ -519,471 +675,6 @@
             <wp:extent cx="2373464" cy="2339459"/>
             <wp:effectExtent l="0" t="0" r="8255" b="3810"/>
             <wp:docPr id="1" name="图片 1"/>
-            <wp:cNvGraphicFramePr>
-              <a:graphicFrameLocks xmlns:a="http://schemas.openxmlformats.org/drawingml/2006/main" noChangeAspect="1"/>
-            </wp:cNvGraphicFramePr>
-            <a:graphic xmlns:a="http://schemas.openxmlformats.org/drawingml/2006/main">
-              <a:graphicData uri="http://schemas.openxmlformats.org/drawingml/2006/picture">
-                <pic:pic xmlns:pic="http://schemas.openxmlformats.org/drawingml/2006/picture">
-                  <pic:nvPicPr>
-                    <pic:cNvPr id="1" name=""/>
-                    <pic:cNvPicPr/>
-                  </pic:nvPicPr>
-                  <pic:blipFill>
-                    <a:blip r:embed="rId6"/>
-                    <a:stretch>
-                      <a:fillRect/>
-                    </a:stretch>
-                  </pic:blipFill>
-                  <pic:spPr>
-                    <a:xfrm>
-                      <a:off x="0" y="0"/>
-                      <a:ext cx="2384594" cy="2350430"/>
-                    </a:xfrm>
-                    <a:prstGeom prst="rect">
-                      <a:avLst/>
-                    </a:prstGeom>
-                  </pic:spPr>
-                </pic:pic>
-              </a:graphicData>
-            </a:graphic>
-          </wp:inline>
-        </w:drawing>
-      </w:r>
-    </w:p>
-    <w:p/>
-    <w:p>
-      <w:r>
-        <w:t>Exploratory Data Analysis (EDA)</w:t>
-      </w:r>
-      <w:r>
-        <w:rPr>
-          <w:rFonts w:hint="eastAsia"/>
-        </w:rPr>
-        <w:t>：</w:t>
-      </w:r>
-    </w:p>
-    <w:p>
-      <w:r>
-        <w:tab/>
-      </w:r>
-      <w:r>
-        <w:t>process of exploring your data</w:t>
-      </w:r>
-      <w:r>
-        <w:rPr>
-          <w:rFonts w:hint="eastAsia"/>
-        </w:rPr>
-        <w:t>，通常以无计划</w:t>
-      </w:r>
-      <w:r>
-        <w:t xml:space="preserve">unplanned and </w:t>
-      </w:r>
-      <w:r>
-        <w:rPr>
-          <w:rFonts w:hint="eastAsia"/>
-        </w:rPr>
-        <w:t>调查</w:t>
-      </w:r>
-      <w:r>
-        <w:t xml:space="preserve">investigative </w:t>
-      </w:r>
-      <w:r>
-        <w:rPr>
-          <w:rFonts w:hint="eastAsia"/>
-        </w:rPr>
-        <w:t>的方式进行</w:t>
-      </w:r>
-      <w:r>
-        <w:tab/>
-      </w:r>
-      <w:r>
-        <w:rPr>
-          <w:rFonts w:hint="eastAsia"/>
-        </w:rPr>
-        <w:t>帮助深入了解数据</w:t>
-      </w:r>
-    </w:p>
-    <w:p/>
-    <w:p>
-      <w:r>
-        <w:rPr>
-          <w:color w:val="FF0000"/>
-        </w:rPr>
-        <w:t>Descriptive Statistics</w:t>
-      </w:r>
-      <w:r>
-        <w:rPr>
-          <w:rFonts w:hint="eastAsia"/>
-        </w:rPr>
-        <w:t>：</w:t>
-      </w:r>
-    </w:p>
-    <w:p>
-      <w:r>
-        <w:tab/>
-      </w:r>
-      <w:r>
-        <w:t>Population Vs Sample</w:t>
-      </w:r>
-      <w:r>
-        <w:rPr>
-          <w:rFonts w:hint="eastAsia"/>
-        </w:rPr>
-        <w:t>：</w:t>
-      </w:r>
-    </w:p>
-    <w:p>
-      <w:r>
-        <w:tab/>
-      </w:r>
-      <w:r>
-        <w:tab/>
-      </w:r>
-      <w:r>
-        <w:t>一个给定的数据集可以代表某个总体，或者</w:t>
-      </w:r>
-      <w:proofErr w:type="gramStart"/>
-      <w:r>
-        <w:t>该总体</w:t>
-      </w:r>
-      <w:proofErr w:type="gramEnd"/>
-      <w:r>
-        <w:t>的一个样本</w:t>
-      </w:r>
-    </w:p>
-    <w:p>
-      <w:r>
-        <w:tab/>
-      </w:r>
-      <w:r>
-        <w:tab/>
-      </w:r>
-      <w:r>
-        <w:rPr>
-          <w:noProof/>
-        </w:rPr>
-        <w:drawing>
-          <wp:inline distT="0" distB="0" distL="0" distR="0" wp14:anchorId="6938C469" wp14:editId="09C32931">
-            <wp:extent cx="1276185" cy="1208222"/>
-            <wp:effectExtent l="0" t="0" r="635" b="0"/>
-            <wp:docPr id="3" name="图片 3"/>
-            <wp:cNvGraphicFramePr>
-              <a:graphicFrameLocks xmlns:a="http://schemas.openxmlformats.org/drawingml/2006/main" noChangeAspect="1"/>
-            </wp:cNvGraphicFramePr>
-            <a:graphic xmlns:a="http://schemas.openxmlformats.org/drawingml/2006/main">
-              <a:graphicData uri="http://schemas.openxmlformats.org/drawingml/2006/picture">
-                <pic:pic xmlns:pic="http://schemas.openxmlformats.org/drawingml/2006/picture">
-                  <pic:nvPicPr>
-                    <pic:cNvPr id="1" name=""/>
-                    <pic:cNvPicPr/>
-                  </pic:nvPicPr>
-                  <pic:blipFill>
-                    <a:blip r:embed="rId7"/>
-                    <a:stretch>
-                      <a:fillRect/>
-                    </a:stretch>
-                  </pic:blipFill>
-                  <pic:spPr>
-                    <a:xfrm>
-                      <a:off x="0" y="0"/>
-                      <a:ext cx="1288905" cy="1220265"/>
-                    </a:xfrm>
-                    <a:prstGeom prst="rect">
-                      <a:avLst/>
-                    </a:prstGeom>
-                  </pic:spPr>
-                </pic:pic>
-              </a:graphicData>
-            </a:graphic>
-          </wp:inline>
-        </w:drawing>
-      </w:r>
-    </w:p>
-    <w:p>
-      <w:r>
-        <w:tab/>
-      </w:r>
-      <w:r>
-        <w:rPr>
-          <w:rFonts w:hint="eastAsia"/>
-        </w:rPr>
-        <w:t>P</w:t>
-      </w:r>
-      <w:r>
-        <w:t>opulation</w:t>
-      </w:r>
-      <w:r>
-        <w:rPr>
-          <w:rFonts w:hint="eastAsia"/>
-        </w:rPr>
-        <w:t>：</w:t>
-      </w:r>
-    </w:p>
-    <w:p>
-      <w:r>
-        <w:tab/>
-      </w:r>
-      <w:r>
-        <w:tab/>
-      </w:r>
-      <w:r>
-        <w:t>an entire group of</w:t>
-      </w:r>
-      <w:r>
-        <w:rPr>
-          <w:rFonts w:hint="eastAsia"/>
-        </w:rPr>
-        <w:t xml:space="preserve"> </w:t>
-      </w:r>
-      <w:r>
-        <w:t>people/objects/items etc. of interest</w:t>
-      </w:r>
-    </w:p>
-    <w:p>
-      <w:r>
-        <w:tab/>
-      </w:r>
-      <w:r>
-        <w:tab/>
-      </w:r>
-      <w:r>
-        <w:rPr>
-          <w:rFonts w:hint="eastAsia"/>
-        </w:rPr>
-        <w:t>一般很难获得population数据</w:t>
-      </w:r>
-    </w:p>
-    <w:p>
-      <w:r>
-        <w:tab/>
-      </w:r>
-      <w:r>
-        <w:t>Sample</w:t>
-      </w:r>
-      <w:r>
-        <w:rPr>
-          <w:rFonts w:hint="eastAsia"/>
-        </w:rPr>
-        <w:t>：</w:t>
-      </w:r>
-    </w:p>
-    <w:p>
-      <w:r>
-        <w:tab/>
-      </w:r>
-      <w:r>
-        <w:tab/>
-      </w:r>
-      <w:r>
-        <w:t>感兴趣研究的总体的一个子集</w:t>
-      </w:r>
-      <w:r>
-        <w:t>subset</w:t>
-      </w:r>
-    </w:p>
-    <w:p>
-      <w:r>
-        <w:tab/>
-      </w:r>
-      <w:r>
-        <w:tab/>
-      </w:r>
-      <w:r>
-        <w:rPr>
-          <w:rFonts w:hint="eastAsia"/>
-        </w:rPr>
-        <w:t>可以用来估计总体，但是有误差</w:t>
-      </w:r>
-    </w:p>
-    <w:p/>
-    <w:p>
-      <w:r>
-        <w:tab/>
-        <w:t>Descriptive Statistics描述性统计</w:t>
-      </w:r>
-      <w:r>
-        <w:rPr>
-          <w:rFonts w:hint="eastAsia"/>
-        </w:rPr>
-        <w:t>：</w:t>
-      </w:r>
-    </w:p>
-    <w:p>
-      <w:r>
-        <w:tab/>
-      </w:r>
-      <w:r>
-        <w:tab/>
-      </w:r>
-      <w:r>
-        <w:t>provide a way of summarizing our data</w:t>
-      </w:r>
-    </w:p>
-    <w:p>
-      <w:r>
-        <w:tab/>
-      </w:r>
-      <w:r>
-        <w:tab/>
-      </w:r>
-      <w:r>
-        <w:t>让我们能够了解数据集的性质properties和特征characteristics，以及数据的“外观”</w:t>
-      </w:r>
-    </w:p>
-    <w:p>
-      <w:pPr>
-        <w:rPr>
-          <w:b/>
-          <w:bCs/>
-        </w:rPr>
-      </w:pPr>
-      <w:r>
-        <w:tab/>
-      </w:r>
-      <w:r>
-        <w:tab/>
-      </w:r>
-      <w:r>
-        <w:rPr>
-          <w:rFonts w:hint="eastAsia"/>
-        </w:rPr>
-        <w:t>通常我们关注数据的</w:t>
-      </w:r>
-      <w:r>
-        <w:rPr>
-          <w:b/>
-          <w:bCs/>
-        </w:rPr>
-        <w:t>central tendency</w:t>
-      </w:r>
-      <w:r>
-        <w:rPr>
-          <w:rFonts w:hint="eastAsia"/>
-          <w:b/>
-          <w:bCs/>
-        </w:rPr>
-        <w:t>中心趋势</w:t>
-      </w:r>
-      <w:r>
-        <w:rPr>
-          <w:rFonts w:hint="eastAsia"/>
-        </w:rPr>
-        <w:t>和</w:t>
-      </w:r>
-      <w:r>
-        <w:rPr>
-          <w:b/>
-          <w:bCs/>
-        </w:rPr>
-        <w:t>variability</w:t>
-      </w:r>
-      <w:r>
-        <w:rPr>
-          <w:rFonts w:hint="eastAsia"/>
-          <w:b/>
-          <w:bCs/>
-        </w:rPr>
-        <w:t>变异性</w:t>
-      </w:r>
-    </w:p>
-    <w:p>
-      <w:r>
-        <w:tab/>
-      </w:r>
-      <w:r>
-        <w:t>Measures of Central Tendency</w:t>
-      </w:r>
-      <w:r>
-        <w:rPr>
-          <w:rFonts w:hint="eastAsia"/>
-        </w:rPr>
-        <w:t>：</w:t>
-      </w:r>
-    </w:p>
-    <w:p>
-      <w:r>
-        <w:tab/>
-      </w:r>
-      <w:r>
-        <w:tab/>
-      </w:r>
-      <w:r>
-        <w:t>The central tendency of a set of data</w:t>
-      </w:r>
-      <w:r>
-        <w:rPr>
-          <w:rFonts w:hint="eastAsia"/>
-        </w:rPr>
-        <w:t>试图通过</w:t>
-      </w:r>
-      <w:r>
-        <w:t>其中心位置来描述数据</w:t>
-      </w:r>
-    </w:p>
-    <w:p>
-      <w:r>
-        <w:tab/>
-      </w:r>
-      <w:r>
-        <w:tab/>
-      </w:r>
-      <w:r>
-        <w:t>目标是使用一个值来准确地描述整个数据集</w:t>
-      </w:r>
-      <w:r>
-        <w:rPr>
-          <w:rFonts w:hint="eastAsia"/>
-        </w:rPr>
-        <w:t>，最常见的如平均值</w:t>
-      </w:r>
-    </w:p>
-    <w:p>
-      <w:r>
-        <w:tab/>
-      </w:r>
-      <w:r>
-        <w:rPr>
-          <w:u w:val="single"/>
-        </w:rPr>
-        <w:t>Arithmetic Mean</w:t>
-      </w:r>
-      <w:r>
-        <w:rPr>
-          <w:rFonts w:hint="eastAsia"/>
-          <w:u w:val="single"/>
-        </w:rPr>
-        <w:t>算数平均数</w:t>
-      </w:r>
-      <w:r>
-        <w:rPr>
-          <w:rFonts w:hint="eastAsia"/>
-        </w:rPr>
-        <w:t>：</w:t>
-      </w:r>
-    </w:p>
-    <w:p>
-      <w:pPr>
-        <w:rPr>
-          <w:noProof/>
-        </w:rPr>
-      </w:pPr>
-      <w:r>
-        <w:lastRenderedPageBreak/>
-        <w:tab/>
-      </w:r>
-      <w:r>
-        <w:tab/>
-      </w:r>
-      <w:r>
-        <w:rPr>
-          <w:noProof/>
-        </w:rPr>
-        <w:drawing>
-          <wp:inline distT="0" distB="0" distL="0" distR="0" wp14:anchorId="4029B345" wp14:editId="7E88070B">
-            <wp:extent cx="1017767" cy="648221"/>
-            <wp:effectExtent l="0" t="0" r="0" b="0"/>
-            <wp:docPr id="4" name="图片 4"/>
             <wp:cNvGraphicFramePr>
               <a:graphicFrameLocks xmlns:a="http://schemas.openxmlformats.org/drawingml/2006/main" noChangeAspect="1"/>
             </wp:cNvGraphicFramePr>
@@ -1003,7 +694,7 @@
                   <pic:spPr>
                     <a:xfrm>
                       <a:off x="0" y="0"/>
-                      <a:ext cx="1029470" cy="655675"/>
+                      <a:ext cx="2384594" cy="2350430"/>
                     </a:xfrm>
                     <a:prstGeom prst="rect">
                       <a:avLst/>
@@ -1015,21 +706,166 @@
           </wp:inline>
         </w:drawing>
       </w:r>
+    </w:p>
+    <w:p>
+      <w:pPr>
+        <w:rPr>
+          <w:rFonts w:hint="eastAsia"/>
+        </w:rPr>
+      </w:pPr>
+    </w:p>
+    <w:p>
+      <w:pPr>
+        <w:rPr>
+          <w:rFonts w:hint="eastAsia"/>
+        </w:rPr>
+      </w:pPr>
+      <w:r>
+        <w:t>Exploratory Data Analysis (EDA)</w:t>
+      </w:r>
+      <w:r>
+        <w:rPr>
+          <w:rFonts w:hint="eastAsia"/>
+        </w:rPr>
+        <w:t>：</w:t>
+      </w:r>
+    </w:p>
+    <w:p>
+      <w:pPr>
+        <w:rPr>
+          <w:rFonts w:hint="eastAsia"/>
+        </w:rPr>
+      </w:pPr>
+      <w:r>
+        <w:tab/>
+      </w:r>
+      <w:r>
+        <w:t>process of exploring your data</w:t>
+      </w:r>
+      <w:r>
+        <w:rPr>
+          <w:rFonts w:hint="eastAsia"/>
+        </w:rPr>
+        <w:t>，通常以无计划</w:t>
+      </w:r>
+      <w:r>
+        <w:t xml:space="preserve">unplanned and </w:t>
+      </w:r>
+      <w:r>
+        <w:rPr>
+          <w:rFonts w:hint="eastAsia"/>
+        </w:rPr>
+        <w:t>调查</w:t>
+      </w:r>
+      <w:r>
+        <w:t xml:space="preserve">investigative </w:t>
+      </w:r>
+      <w:r>
+        <w:rPr>
+          <w:rFonts w:hint="eastAsia"/>
+        </w:rPr>
+        <w:t>的方式进行</w:t>
+      </w:r>
+      <w:r>
+        <w:tab/>
+      </w:r>
+      <w:r>
+        <w:rPr>
+          <w:rFonts w:hint="eastAsia"/>
+        </w:rPr>
+        <w:t>帮助深入了解数据</w:t>
+      </w:r>
+    </w:p>
+    <w:p>
+      <w:pPr>
+        <w:rPr>
+          <w:rFonts w:hint="eastAsia"/>
+        </w:rPr>
+      </w:pPr>
+    </w:p>
+    <w:p>
+      <w:pPr>
+        <w:rPr>
+          <w:rFonts w:hint="eastAsia"/>
+        </w:rPr>
+      </w:pPr>
+      <w:r>
+        <w:rPr>
+          <w:color w:val="FF0000"/>
+        </w:rPr>
+        <w:t>Descriptive Statistics</w:t>
+      </w:r>
+      <w:r>
+        <w:rPr>
+          <w:rFonts w:hint="eastAsia"/>
+        </w:rPr>
+        <w:t>：</w:t>
+      </w:r>
+    </w:p>
+    <w:p>
+      <w:pPr>
+        <w:rPr>
+          <w:rFonts w:hint="eastAsia"/>
+        </w:rPr>
+      </w:pPr>
+      <w:r>
+        <w:tab/>
+      </w:r>
+      <w:r>
+        <w:t>Population Vs Sample</w:t>
+      </w:r>
+      <w:r>
+        <w:rPr>
+          <w:rFonts w:hint="eastAsia"/>
+        </w:rPr>
+        <w:t>：</w:t>
+      </w:r>
+    </w:p>
+    <w:p>
+      <w:pPr>
+        <w:rPr>
+          <w:rFonts w:hint="eastAsia"/>
+        </w:rPr>
+      </w:pPr>
+      <w:r>
+        <w:tab/>
+      </w:r>
+      <w:r>
+        <w:tab/>
+      </w:r>
+      <w:r>
+        <w:t>一个给定的数据集可以代表某个总体，或者</w:t>
+      </w:r>
+      <w:proofErr w:type="gramStart"/>
+      <w:r>
+        <w:t>该总体</w:t>
+      </w:r>
+      <w:proofErr w:type="gramEnd"/>
+      <w:r>
+        <w:t>的一个样本</w:t>
+      </w:r>
+    </w:p>
+    <w:p>
+      <w:pPr>
+        <w:rPr>
+          <w:rFonts w:hint="eastAsia"/>
+        </w:rPr>
+      </w:pPr>
+      <w:r>
+        <w:tab/>
+      </w:r>
+      <w:r>
+        <w:tab/>
+      </w:r>
       <w:r>
         <w:rPr>
           <w:noProof/>
         </w:rPr>
-        <w:t xml:space="preserve"> </w:t>
-      </w:r>
-      <w:r>
-        <w:rPr>
-          <w:noProof/>
-        </w:rPr>
         <w:drawing>
-          <wp:inline distT="0" distB="0" distL="0" distR="0" wp14:anchorId="7B8D0509" wp14:editId="0CC970DF">
-            <wp:extent cx="970059" cy="665610"/>
-            <wp:effectExtent l="0" t="0" r="1905" b="1270"/>
-            <wp:docPr id="6" name="图片 6"/>
+          <wp:inline distT="0" distB="0" distL="0" distR="0" wp14:anchorId="6938C469" wp14:editId="09C32931">
+            <wp:extent cx="1276185" cy="1208222"/>
+            <wp:effectExtent l="0" t="0" r="635" b="0"/>
+            <wp:docPr id="3" name="图片 3"/>
             <wp:cNvGraphicFramePr>
               <a:graphicFrameLocks xmlns:a="http://schemas.openxmlformats.org/drawingml/2006/main" noChangeAspect="1"/>
             </wp:cNvGraphicFramePr>
@@ -1049,7 +885,7 @@
                   <pic:spPr>
                     <a:xfrm>
                       <a:off x="0" y="0"/>
-                      <a:ext cx="985239" cy="676026"/>
+                      <a:ext cx="1288905" cy="1220265"/>
                     </a:xfrm>
                     <a:prstGeom prst="rect">
                       <a:avLst/>
@@ -1061,113 +897,364 @@
           </wp:inline>
         </w:drawing>
       </w:r>
-      <w:r>
+    </w:p>
+    <w:p>
+      <w:pPr>
+        <w:rPr>
+          <w:rFonts w:hint="eastAsia"/>
+        </w:rPr>
+      </w:pPr>
+      <w:r>
+        <w:tab/>
+      </w:r>
+      <w:r>
+        <w:rPr>
+          <w:rFonts w:hint="eastAsia"/>
+        </w:rPr>
+        <w:t>P</w:t>
+      </w:r>
+      <w:r>
+        <w:t>opulation</w:t>
+      </w:r>
+      <w:r>
+        <w:rPr>
+          <w:rFonts w:hint="eastAsia"/>
+        </w:rPr>
+        <w:t>：</w:t>
+      </w:r>
+    </w:p>
+    <w:p>
+      <w:pPr>
+        <w:rPr>
+          <w:rFonts w:hint="eastAsia"/>
+        </w:rPr>
+      </w:pPr>
+      <w:r>
+        <w:tab/>
+      </w:r>
+      <w:r>
+        <w:tab/>
+      </w:r>
+      <w:r>
+        <w:t>an entire group of</w:t>
+      </w:r>
+      <w:r>
+        <w:rPr>
+          <w:rFonts w:hint="eastAsia"/>
+        </w:rPr>
+        <w:t xml:space="preserve"> </w:t>
+      </w:r>
+      <w:r>
+        <w:t>people/objects/items etc. of interest</w:t>
+      </w:r>
+    </w:p>
+    <w:p>
+      <w:pPr>
+        <w:rPr>
+          <w:rFonts w:hint="eastAsia"/>
+        </w:rPr>
+      </w:pPr>
+      <w:r>
+        <w:tab/>
+      </w:r>
+      <w:r>
+        <w:tab/>
+      </w:r>
+      <w:r>
+        <w:rPr>
+          <w:rFonts w:hint="eastAsia"/>
+        </w:rPr>
+        <w:t>一般很难获得population数据</w:t>
+      </w:r>
+    </w:p>
+    <w:p>
+      <w:pPr>
+        <w:rPr>
+          <w:rFonts w:hint="eastAsia"/>
+        </w:rPr>
+      </w:pPr>
+      <w:r>
+        <w:tab/>
+      </w:r>
+      <w:r>
+        <w:t>Sample</w:t>
+      </w:r>
+      <w:r>
+        <w:rPr>
+          <w:rFonts w:hint="eastAsia"/>
+        </w:rPr>
+        <w:t>：</w:t>
+      </w:r>
+    </w:p>
+    <w:p>
+      <w:pPr>
+        <w:rPr>
+          <w:rFonts w:hint="eastAsia"/>
+        </w:rPr>
+      </w:pPr>
+      <w:r>
+        <w:tab/>
+      </w:r>
+      <w:r>
+        <w:tab/>
+      </w:r>
+      <w:r>
+        <w:t>感兴趣研究的总体的一个子集</w:t>
+      </w:r>
+      <w:r>
+        <w:t>subset</w:t>
+      </w:r>
+    </w:p>
+    <w:p>
+      <w:pPr>
+        <w:rPr>
+          <w:rFonts w:hint="eastAsia"/>
+        </w:rPr>
+      </w:pPr>
+      <w:r>
+        <w:tab/>
+      </w:r>
+      <w:r>
+        <w:tab/>
+      </w:r>
+      <w:r>
+        <w:rPr>
+          <w:rFonts w:hint="eastAsia"/>
+        </w:rPr>
+        <w:t>可以用来估计总体，但是有误差</w:t>
+      </w:r>
+    </w:p>
+    <w:p>
+      <w:pPr>
+        <w:rPr>
+          <w:rFonts w:hint="eastAsia"/>
+        </w:rPr>
+      </w:pPr>
+    </w:p>
+    <w:p>
+      <w:pPr>
+        <w:rPr>
+          <w:rFonts w:hint="eastAsia"/>
+        </w:rPr>
+      </w:pPr>
+      <w:r>
+        <w:tab/>
+        <w:t>Descriptive Statistics描述性统计</w:t>
+      </w:r>
+      <w:r>
+        <w:rPr>
+          <w:rFonts w:hint="eastAsia"/>
+        </w:rPr>
+        <w:t>：</w:t>
+      </w:r>
+    </w:p>
+    <w:p>
+      <w:pPr>
+        <w:rPr>
+          <w:rFonts w:hint="eastAsia"/>
+        </w:rPr>
+      </w:pPr>
+      <w:r>
+        <w:tab/>
+      </w:r>
+      <w:r>
+        <w:tab/>
+      </w:r>
+      <w:r>
+        <w:t>provide a way of summarizing our data</w:t>
+      </w:r>
+    </w:p>
+    <w:p>
+      <w:pPr>
+        <w:rPr>
+          <w:rFonts w:hint="eastAsia"/>
+        </w:rPr>
+      </w:pPr>
+      <w:r>
+        <w:tab/>
+      </w:r>
+      <w:r>
+        <w:tab/>
+      </w:r>
+      <w:r>
+        <w:t>让我们能够了解数据集的性质properties和特征characteristics，以及数据的“外观”</w:t>
+      </w:r>
+    </w:p>
+    <w:p>
+      <w:pPr>
+        <w:rPr>
+          <w:rFonts w:hint="eastAsia"/>
+          <w:b/>
+          <w:bCs/>
+        </w:rPr>
+      </w:pPr>
+      <w:r>
+        <w:tab/>
+      </w:r>
+      <w:r>
+        <w:tab/>
+      </w:r>
+      <w:r>
+        <w:rPr>
+          <w:rFonts w:hint="eastAsia"/>
+        </w:rPr>
+        <w:t>通常我们关注数据的</w:t>
+      </w:r>
+      <w:r>
+        <w:rPr>
+          <w:b/>
+          <w:bCs/>
+        </w:rPr>
+        <w:t>central tendency</w:t>
+      </w:r>
+      <w:r>
+        <w:rPr>
+          <w:rFonts w:hint="eastAsia"/>
+          <w:b/>
+          <w:bCs/>
+        </w:rPr>
+        <w:t>中心趋势</w:t>
+      </w:r>
+      <w:r>
+        <w:rPr>
+          <w:rFonts w:hint="eastAsia"/>
+        </w:rPr>
+        <w:t>和</w:t>
+      </w:r>
+      <w:r>
+        <w:rPr>
+          <w:b/>
+          <w:bCs/>
+        </w:rPr>
+        <w:t>variability</w:t>
+      </w:r>
+      <w:r>
+        <w:rPr>
+          <w:rFonts w:hint="eastAsia"/>
+          <w:b/>
+          <w:bCs/>
+        </w:rPr>
+        <w:t>变异性</w:t>
+      </w:r>
+    </w:p>
+    <w:p>
+      <w:pPr>
+        <w:rPr>
+          <w:rFonts w:hint="eastAsia"/>
+        </w:rPr>
+      </w:pPr>
+      <w:r>
+        <w:tab/>
+      </w:r>
+      <w:r>
+        <w:t>Measures of Central Tendency</w:t>
+      </w:r>
+      <w:r>
+        <w:rPr>
+          <w:rFonts w:hint="eastAsia"/>
+        </w:rPr>
+        <w:t>：</w:t>
+      </w:r>
+    </w:p>
+    <w:p>
+      <w:pPr>
+        <w:rPr>
+          <w:rFonts w:hint="eastAsia"/>
+        </w:rPr>
+      </w:pPr>
+      <w:r>
+        <w:tab/>
+      </w:r>
+      <w:r>
+        <w:tab/>
+      </w:r>
+      <w:r>
+        <w:t>The central tendency of a set of data</w:t>
+      </w:r>
+      <w:r>
+        <w:rPr>
+          <w:rFonts w:hint="eastAsia"/>
+        </w:rPr>
+        <w:t>试图通过</w:t>
+      </w:r>
+      <w:r>
+        <w:t>其中心位置来描述数据</w:t>
+      </w:r>
+    </w:p>
+    <w:p>
+      <w:pPr>
+        <w:rPr>
+          <w:rFonts w:hint="eastAsia"/>
+        </w:rPr>
+      </w:pPr>
+      <w:r>
+        <w:tab/>
+      </w:r>
+      <w:r>
+        <w:tab/>
+      </w:r>
+      <w:r>
+        <w:t>目标是使用一个值来准确地描述整个数据集</w:t>
+      </w:r>
+      <w:r>
+        <w:rPr>
+          <w:rFonts w:hint="eastAsia"/>
+        </w:rPr>
+        <w:t>，最常见的如平均值</w:t>
+      </w:r>
+    </w:p>
+    <w:p>
+      <w:pPr>
+        <w:rPr>
+          <w:rFonts w:hint="eastAsia"/>
+        </w:rPr>
+      </w:pPr>
+      <w:r>
+        <w:tab/>
+      </w:r>
+      <w:r>
+        <w:rPr>
+          <w:u w:val="single"/>
+        </w:rPr>
+        <w:t>Arithmetic Mean</w:t>
+      </w:r>
+      <w:r>
+        <w:rPr>
+          <w:rFonts w:hint="eastAsia"/>
+          <w:u w:val="single"/>
+        </w:rPr>
+        <w:t>算数平均数</w:t>
+      </w:r>
+      <w:r>
+        <w:rPr>
+          <w:rFonts w:hint="eastAsia"/>
+        </w:rPr>
+        <w:t>：</w:t>
+      </w:r>
+    </w:p>
+    <w:p>
+      <w:pPr>
         <w:rPr>
           <w:rFonts w:hint="eastAsia"/>
           <w:noProof/>
         </w:rPr>
-        <w:t>总体的和样本的不一样</w:t>
-      </w:r>
-    </w:p>
-    <w:p>
-      <w:pPr>
-        <w:ind w:left="420"/>
+      </w:pPr>
+      <w:r>
+        <w:lastRenderedPageBreak/>
+        <w:tab/>
+      </w:r>
+      <w:r>
+        <w:tab/>
+      </w:r>
+      <w:r>
         <w:rPr>
           <w:noProof/>
         </w:rPr>
-      </w:pPr>
-      <w:r>
-        <w:rPr>
-          <w:noProof/>
-        </w:rPr>
-        <w:tab/>
-      </w:r>
-      <w:r>
-        <w:rPr>
-          <w:noProof/>
-        </w:rPr>
-        <w:t>提供了一个有效的中心趋势度量</w:t>
-      </w:r>
-      <w:r>
-        <w:rPr>
-          <w:rFonts w:hint="eastAsia"/>
-          <w:noProof/>
-        </w:rPr>
-        <w:t>，但是</w:t>
-      </w:r>
-      <w:r>
-        <w:rPr>
-          <w:noProof/>
-        </w:rPr>
-        <w:t>很容易受到偏斜skewed数据和异常值outliers的影响</w:t>
-      </w:r>
-      <w:r>
-        <w:rPr>
-          <w:rFonts w:hint="eastAsia"/>
-          <w:noProof/>
-        </w:rPr>
-        <w:t>，也可能无法准确反映数据</w:t>
-      </w:r>
-    </w:p>
-    <w:p>
-      <w:pPr>
-        <w:ind w:left="420"/>
-        <w:rPr>
-          <w:noProof/>
-        </w:rPr>
-      </w:pPr>
-      <w:r>
-        <w:rPr>
-          <w:noProof/>
-          <w:u w:val="single"/>
-        </w:rPr>
-        <w:t>Median</w:t>
-      </w:r>
-      <w:r>
-        <w:rPr>
-          <w:rFonts w:hint="eastAsia"/>
-          <w:noProof/>
-          <w:u w:val="single"/>
-        </w:rPr>
-        <w:t>中位数</w:t>
-      </w:r>
-      <w:r>
-        <w:rPr>
-          <w:rFonts w:hint="eastAsia"/>
-          <w:noProof/>
-        </w:rPr>
-        <w:t>：</w:t>
-      </w:r>
-    </w:p>
-    <w:p>
-      <w:pPr>
-        <w:ind w:left="420"/>
-        <w:rPr>
-          <w:noProof/>
-        </w:rPr>
-      </w:pPr>
-      <w:r>
-        <w:rPr>
-          <w:noProof/>
-        </w:rPr>
-        <w:tab/>
-      </w:r>
-      <w:r>
-        <w:rPr>
-          <w:rFonts w:hint="eastAsia"/>
-          <w:noProof/>
-        </w:rPr>
-        <w:t>将一组值上半部分和下半部分分开的值</w:t>
-      </w:r>
-      <w:r>
-        <w:rPr>
-          <w:noProof/>
-        </w:rPr>
         <w:drawing>
-          <wp:inline distT="0" distB="0" distL="0" distR="0" wp14:anchorId="3B320B79" wp14:editId="60482B34">
-            <wp:extent cx="2460928" cy="557901"/>
+          <wp:inline distT="0" distB="0" distL="0" distR="0" wp14:anchorId="4029B345" wp14:editId="7E88070B">
+            <wp:extent cx="1017767" cy="648221"/>
             <wp:effectExtent l="0" t="0" r="0" b="0"/>
-            <wp:docPr id="2" name="图片 2"/>
+            <wp:docPr id="4" name="图片 4"/>
             <wp:cNvGraphicFramePr>
               <a:graphicFrameLocks xmlns:a="http://schemas.openxmlformats.org/drawingml/2006/main" noChangeAspect="1"/>
             </wp:cNvGraphicFramePr>
@@ -1187,7 +1274,7 @@
                   <pic:spPr>
                     <a:xfrm>
                       <a:off x="0" y="0"/>
-                      <a:ext cx="2510139" cy="569057"/>
+                      <a:ext cx="1029470" cy="655675"/>
                     </a:xfrm>
                     <a:prstGeom prst="rect">
                       <a:avLst/>
@@ -1199,134 +1286,21 @@
           </wp:inline>
         </w:drawing>
       </w:r>
-    </w:p>
-    <w:p>
-      <w:r>
-        <w:tab/>
-      </w:r>
-      <w:r>
-        <w:tab/>
-      </w:r>
-      <w:r>
-        <w:rPr>
-          <w:rFonts w:hint="eastAsia"/>
-        </w:rPr>
-        <w:t>在处理有序数据的时候非常有用</w:t>
-      </w:r>
-    </w:p>
-    <w:p>
-      <w:r>
-        <w:tab/>
-      </w:r>
-      <w:r>
-        <w:rPr>
-          <w:u w:val="single"/>
-        </w:rPr>
-        <w:t>Mode</w:t>
-      </w:r>
-      <w:r>
-        <w:rPr>
-          <w:rFonts w:hint="eastAsia"/>
-          <w:u w:val="single"/>
-        </w:rPr>
-        <w:t>众数</w:t>
-      </w:r>
-      <w:r>
-        <w:rPr>
-          <w:rFonts w:hint="eastAsia"/>
-        </w:rPr>
-        <w:t>：</w:t>
-      </w:r>
-    </w:p>
-    <w:p>
-      <w:r>
-        <w:tab/>
-      </w:r>
-      <w:r>
-        <w:tab/>
-      </w:r>
-      <w:r>
-        <w:rPr>
-          <w:rFonts w:hint="eastAsia"/>
-        </w:rPr>
-        <w:t>出现最多的数</w:t>
-      </w:r>
-    </w:p>
-    <w:p/>
-    <w:p>
-      <w:r>
-        <w:tab/>
-      </w:r>
-      <w:r>
-        <w:t>Measures of Variability</w:t>
-      </w:r>
-      <w:r>
-        <w:rPr>
-          <w:rFonts w:hint="eastAsia"/>
-        </w:rPr>
-        <w:t>：</w:t>
-      </w:r>
-    </w:p>
-    <w:p>
-      <w:r>
-        <w:tab/>
-      </w:r>
-      <w:r>
-        <w:tab/>
-      </w:r>
-      <w:r>
-        <w:rPr>
-          <w:u w:val="single"/>
-        </w:rPr>
-        <w:t>Standard Deviation</w:t>
-      </w:r>
-      <w:r>
-        <w:rPr>
-          <w:rFonts w:hint="eastAsia"/>
-          <w:u w:val="single"/>
-        </w:rPr>
-        <w:t>标准差</w:t>
-      </w:r>
-      <w:r>
-        <w:rPr>
-          <w:rFonts w:hint="eastAsia"/>
-        </w:rPr>
-        <w:t>：</w:t>
-      </w:r>
-    </w:p>
-    <w:p>
-      <w:r>
-        <w:tab/>
-      </w:r>
-      <w:r>
-        <w:tab/>
-      </w:r>
-      <w:r>
-        <w:tab/>
-      </w:r>
-      <w:r>
-        <w:t>数据与平均值之间的平均分散程度</w:t>
-      </w:r>
-    </w:p>
-    <w:p>
-      <w:r>
-        <w:tab/>
-      </w:r>
-      <w:r>
-        <w:tab/>
-      </w:r>
-      <w:r>
-        <w:tab/>
-      </w:r>
       <w:r>
         <w:rPr>
           <w:noProof/>
         </w:rPr>
+        <w:t xml:space="preserve"> </w:t>
+      </w:r>
+      <w:r>
+        <w:rPr>
+          <w:noProof/>
+        </w:rPr>
         <w:drawing>
-          <wp:inline distT="0" distB="0" distL="0" distR="0" wp14:anchorId="2BA8BF4C" wp14:editId="7EFAAFFA">
-            <wp:extent cx="1498821" cy="713562"/>
-            <wp:effectExtent l="0" t="0" r="6350" b="0"/>
-            <wp:docPr id="5" name="图片 5"/>
+          <wp:inline distT="0" distB="0" distL="0" distR="0" wp14:anchorId="7B8D0509" wp14:editId="0CC970DF">
+            <wp:extent cx="970059" cy="665610"/>
+            <wp:effectExtent l="0" t="0" r="1905" b="1270"/>
+            <wp:docPr id="6" name="图片 6"/>
             <wp:cNvGraphicFramePr>
               <a:graphicFrameLocks xmlns:a="http://schemas.openxmlformats.org/drawingml/2006/main" noChangeAspect="1"/>
             </wp:cNvGraphicFramePr>
@@ -1346,7 +1320,7 @@
                   <pic:spPr>
                     <a:xfrm>
                       <a:off x="0" y="0"/>
-                      <a:ext cx="1514435" cy="720996"/>
+                      <a:ext cx="985239" cy="676026"/>
                     </a:xfrm>
                     <a:prstGeom prst="rect">
                       <a:avLst/>
@@ -1360,13 +1334,114 @@
       </w:r>
       <w:r>
         <w:rPr>
+          <w:rFonts w:hint="eastAsia"/>
           <w:noProof/>
         </w:rPr>
+        <w:t>总体的和样本的不一样</w:t>
+      </w:r>
+    </w:p>
+    <w:p>
+      <w:pPr>
+        <w:ind w:left="420"/>
+        <w:rPr>
+          <w:rFonts w:hint="eastAsia"/>
+          <w:noProof/>
+        </w:rPr>
+      </w:pPr>
+      <w:r>
+        <w:rPr>
+          <w:noProof/>
+        </w:rPr>
+        <w:tab/>
+      </w:r>
+      <w:r>
+        <w:rPr>
+          <w:noProof/>
+        </w:rPr>
+        <w:t>提供了一个有效的中心趋势度量</w:t>
+      </w:r>
+      <w:r>
+        <w:rPr>
+          <w:rFonts w:hint="eastAsia"/>
+          <w:noProof/>
+        </w:rPr>
+        <w:t>，但是</w:t>
+      </w:r>
+      <w:r>
+        <w:rPr>
+          <w:noProof/>
+        </w:rPr>
+        <w:t>很容易受到偏斜skewed数据和异常值outliers的影响</w:t>
+      </w:r>
+      <w:r>
+        <w:rPr>
+          <w:rFonts w:hint="eastAsia"/>
+          <w:noProof/>
+        </w:rPr>
+        <w:t>，也可能无法准确反映数据</w:t>
+      </w:r>
+    </w:p>
+    <w:p>
+      <w:pPr>
+        <w:ind w:left="420"/>
+        <w:rPr>
+          <w:rFonts w:hint="eastAsia"/>
+          <w:noProof/>
+        </w:rPr>
+      </w:pPr>
+      <w:r>
+        <w:rPr>
+          <w:noProof/>
+          <w:u w:val="single"/>
+        </w:rPr>
+        <w:t>Median</w:t>
+      </w:r>
+      <w:r>
+        <w:rPr>
+          <w:rFonts w:hint="eastAsia"/>
+          <w:noProof/>
+          <w:u w:val="single"/>
+        </w:rPr>
+        <w:t>中位数</w:t>
+      </w:r>
+      <w:r>
+        <w:rPr>
+          <w:rFonts w:hint="eastAsia"/>
+          <w:noProof/>
+        </w:rPr>
+        <w:t>：</w:t>
+      </w:r>
+    </w:p>
+    <w:p>
+      <w:pPr>
+        <w:ind w:left="420"/>
+        <w:rPr>
+          <w:rFonts w:hint="eastAsia"/>
+          <w:noProof/>
+        </w:rPr>
+      </w:pPr>
+      <w:r>
+        <w:rPr>
+          <w:noProof/>
+        </w:rPr>
+        <w:tab/>
+      </w:r>
+      <w:r>
+        <w:rPr>
+          <w:rFonts w:hint="eastAsia"/>
+          <w:noProof/>
+        </w:rPr>
+        <w:t>将一组值上半部分和下半部分分开的值</w:t>
+      </w:r>
+      <w:r>
+        <w:rPr>
+          <w:noProof/>
+        </w:rPr>
         <w:drawing>
-          <wp:inline distT="0" distB="0" distL="0" distR="0" wp14:anchorId="4EC345E5" wp14:editId="7170C84C">
-            <wp:extent cx="1339795" cy="714136"/>
+          <wp:inline distT="0" distB="0" distL="0" distR="0" wp14:anchorId="3B320B79" wp14:editId="60482B34">
+            <wp:extent cx="2460928" cy="557901"/>
             <wp:effectExtent l="0" t="0" r="0" b="0"/>
-            <wp:docPr id="7" name="图片 7"/>
+            <wp:docPr id="2" name="图片 2"/>
             <wp:cNvGraphicFramePr>
               <a:graphicFrameLocks xmlns:a="http://schemas.openxmlformats.org/drawingml/2006/main" noChangeAspect="1"/>
             </wp:cNvGraphicFramePr>
@@ -1386,7 +1461,7 @@
                   <pic:spPr>
                     <a:xfrm>
                       <a:off x="0" y="0"/>
-                      <a:ext cx="1401923" cy="747251"/>
+                      <a:ext cx="2510139" cy="569057"/>
                     </a:xfrm>
                     <a:prstGeom prst="rect">
                       <a:avLst/>
@@ -1400,9 +1475,30 @@
       </w:r>
     </w:p>
     <w:p>
-      <w:r>
-        <w:tab/>
-      </w:r>
+      <w:pPr>
+        <w:rPr>
+          <w:rFonts w:hint="eastAsia"/>
+        </w:rPr>
+      </w:pPr>
+      <w:r>
+        <w:tab/>
+      </w:r>
+      <w:r>
+        <w:tab/>
+      </w:r>
+      <w:r>
+        <w:rPr>
+          <w:rFonts w:hint="eastAsia"/>
+        </w:rPr>
+        <w:t>在处理有序数据的时候非常有用</w:t>
+      </w:r>
+    </w:p>
+    <w:p>
+      <w:pPr>
+        <w:rPr>
+          <w:rFonts w:hint="eastAsia"/>
+        </w:rPr>
+      </w:pPr>
       <w:r>
         <w:tab/>
       </w:r>
@@ -1410,14 +1506,14 @@
         <w:rPr>
           <w:u w:val="single"/>
         </w:rPr>
-        <w:t>Z-Score</w:t>
+        <w:t>Mode</w:t>
       </w:r>
       <w:r>
         <w:rPr>
           <w:rFonts w:hint="eastAsia"/>
           <w:u w:val="single"/>
         </w:rPr>
-        <w:t>标准分数</w:t>
+        <w:t>众数</w:t>
       </w:r>
       <w:r>
         <w:rPr>
@@ -1427,20 +1523,107 @@
       </w:r>
     </w:p>
     <w:p>
-      <w:r>
-        <w:tab/>
-      </w:r>
-      <w:r>
-        <w:tab/>
-      </w:r>
-      <w:r>
-        <w:tab/>
-      </w:r>
-      <w:r>
-        <w:t>给定的数据点与平均值相差的标准差数量</w:t>
-      </w:r>
-    </w:p>
-    <w:p>
+      <w:pPr>
+        <w:rPr>
+          <w:rFonts w:hint="eastAsia"/>
+        </w:rPr>
+      </w:pPr>
+      <w:r>
+        <w:tab/>
+      </w:r>
+      <w:r>
+        <w:tab/>
+      </w:r>
+      <w:r>
+        <w:rPr>
+          <w:rFonts w:hint="eastAsia"/>
+        </w:rPr>
+        <w:t>出现最多的数</w:t>
+      </w:r>
+    </w:p>
+    <w:p>
+      <w:pPr>
+        <w:rPr>
+          <w:rFonts w:hint="eastAsia"/>
+        </w:rPr>
+      </w:pPr>
+    </w:p>
+    <w:p>
+      <w:pPr>
+        <w:rPr>
+          <w:rFonts w:hint="eastAsia"/>
+        </w:rPr>
+      </w:pPr>
+      <w:r>
+        <w:tab/>
+      </w:r>
+      <w:r>
+        <w:t>Measures of Variability</w:t>
+      </w:r>
+      <w:r>
+        <w:rPr>
+          <w:rFonts w:hint="eastAsia"/>
+        </w:rPr>
+        <w:t>：</w:t>
+      </w:r>
+    </w:p>
+    <w:p>
+      <w:pPr>
+        <w:rPr>
+          <w:rFonts w:hint="eastAsia"/>
+        </w:rPr>
+      </w:pPr>
+      <w:r>
+        <w:tab/>
+      </w:r>
+      <w:r>
+        <w:tab/>
+      </w:r>
+      <w:r>
+        <w:rPr>
+          <w:u w:val="single"/>
+        </w:rPr>
+        <w:t>Standard Deviation</w:t>
+      </w:r>
+      <w:r>
+        <w:rPr>
+          <w:rFonts w:hint="eastAsia"/>
+          <w:u w:val="single"/>
+        </w:rPr>
+        <w:t>标准差</w:t>
+      </w:r>
+      <w:r>
+        <w:rPr>
+          <w:rFonts w:hint="eastAsia"/>
+        </w:rPr>
+        <w:t>：</w:t>
+      </w:r>
+    </w:p>
+    <w:p>
+      <w:pPr>
+        <w:rPr>
+          <w:rFonts w:hint="eastAsia"/>
+        </w:rPr>
+      </w:pPr>
+      <w:r>
+        <w:tab/>
+      </w:r>
+      <w:r>
+        <w:tab/>
+      </w:r>
+      <w:r>
+        <w:tab/>
+      </w:r>
+      <w:r>
+        <w:t>数据与平均值之间的平均分散程度</w:t>
+      </w:r>
+    </w:p>
+    <w:p>
+      <w:pPr>
+        <w:rPr>
+          <w:rFonts w:hint="eastAsia"/>
+        </w:rPr>
+      </w:pPr>
       <w:r>
         <w:tab/>
       </w:r>
@@ -1455,10 +1638,10 @@
           <w:noProof/>
         </w:rPr>
         <w:drawing>
-          <wp:inline distT="0" distB="0" distL="0" distR="0" wp14:anchorId="71231CAE" wp14:editId="5AD3189D">
-            <wp:extent cx="1008226" cy="492981"/>
-            <wp:effectExtent l="0" t="0" r="1905" b="2540"/>
-            <wp:docPr id="8" name="图片 8"/>
+          <wp:inline distT="0" distB="0" distL="0" distR="0" wp14:anchorId="2BA8BF4C" wp14:editId="7EFAAFFA">
+            <wp:extent cx="1498821" cy="713562"/>
+            <wp:effectExtent l="0" t="0" r="6350" b="0"/>
+            <wp:docPr id="5" name="图片 5"/>
             <wp:cNvGraphicFramePr>
               <a:graphicFrameLocks xmlns:a="http://schemas.openxmlformats.org/drawingml/2006/main" noChangeAspect="1"/>
             </wp:cNvGraphicFramePr>
@@ -1478,7 +1661,7 @@
                   <pic:spPr>
                     <a:xfrm>
                       <a:off x="0" y="0"/>
-                      <a:ext cx="1018287" cy="497900"/>
+                      <a:ext cx="1514435" cy="720996"/>
                     </a:xfrm>
                     <a:prstGeom prst="rect">
                       <a:avLst/>
@@ -1490,124 +1673,15 @@
           </wp:inline>
         </w:drawing>
       </w:r>
-    </w:p>
-    <w:p>
-      <w:r>
-        <w:tab/>
-      </w:r>
-      <w:r>
-        <w:tab/>
-      </w:r>
-      <w:r>
-        <w:tab/>
-      </w:r>
-      <w:r>
-        <w:rPr>
-          <w:rFonts w:hint="eastAsia"/>
-        </w:rPr>
-        <w:t>0：</w:t>
-      </w:r>
-      <w:r>
-        <w:t>该值与平均值相同</w:t>
-      </w:r>
-    </w:p>
-    <w:p>
-      <w:r>
-        <w:tab/>
-      </w:r>
-      <w:r>
-        <w:tab/>
-      </w:r>
-      <w:r>
-        <w:tab/>
-      </w:r>
-      <w:r>
-        <w:rPr>
-          <w:rFonts w:hint="eastAsia"/>
-        </w:rPr>
-        <w:t>1：</w:t>
-      </w:r>
-      <w:r>
-        <w:t>该值比平均值高1个标准差</w:t>
-      </w:r>
-    </w:p>
-    <w:p>
-      <w:r>
-        <w:tab/>
-      </w:r>
-      <w:r>
-        <w:tab/>
-      </w:r>
-      <w:r>
-        <w:tab/>
-      </w:r>
-      <w:r>
-        <w:rPr>
-          <w:rFonts w:hint="eastAsia"/>
-        </w:rPr>
-        <w:t>-2：</w:t>
-      </w:r>
-      <w:r>
-        <w:t>该值比平均值低2个标准差</w:t>
-      </w:r>
-    </w:p>
-    <w:p>
-      <w:r>
-        <w:tab/>
-      </w:r>
-      <w:r>
-        <w:tab/>
-      </w:r>
-      <w:r>
-        <w:rPr>
-          <w:u w:val="single"/>
-        </w:rPr>
-        <w:t>Quantiles分位数</w:t>
-      </w:r>
-      <w:r>
-        <w:rPr>
-          <w:rFonts w:hint="eastAsia"/>
-        </w:rPr>
-        <w:t>：</w:t>
-      </w:r>
-    </w:p>
-    <w:p>
-      <w:pPr>
-        <w:ind w:left="840" w:firstLine="420"/>
-      </w:pPr>
-      <w:r>
-        <w:t>将样本分成q</w:t>
-      </w:r>
-      <w:proofErr w:type="gramStart"/>
-      <w:r>
-        <w:t>个相等组</w:t>
-      </w:r>
-      <w:proofErr w:type="gramEnd"/>
-      <w:r>
-        <w:t>的一种方式，其中第k</w:t>
-      </w:r>
-      <w:proofErr w:type="gramStart"/>
-      <w:r>
-        <w:t>个</w:t>
-      </w:r>
-      <w:proofErr w:type="gramEnd"/>
-      <w:r>
-        <w:t>分位数表示在k/q的数据以下的值</w:t>
-      </w:r>
-    </w:p>
-    <w:p>
-      <w:pPr>
-        <w:ind w:left="840" w:firstLine="420"/>
-      </w:pPr>
       <w:r>
         <w:rPr>
           <w:noProof/>
         </w:rPr>
         <w:drawing>
-          <wp:inline distT="0" distB="0" distL="0" distR="0" wp14:anchorId="34A21DFC" wp14:editId="25C78610">
-            <wp:extent cx="2468880" cy="963059"/>
-            <wp:effectExtent l="0" t="0" r="7620" b="8890"/>
-            <wp:docPr id="9" name="图片 9"/>
+          <wp:inline distT="0" distB="0" distL="0" distR="0" wp14:anchorId="4EC345E5" wp14:editId="7170C84C">
+            <wp:extent cx="1339795" cy="714136"/>
+            <wp:effectExtent l="0" t="0" r="0" b="0"/>
+            <wp:docPr id="7" name="图片 7"/>
             <wp:cNvGraphicFramePr>
               <a:graphicFrameLocks xmlns:a="http://schemas.openxmlformats.org/drawingml/2006/main" noChangeAspect="1"/>
             </wp:cNvGraphicFramePr>
@@ -1627,7 +1701,7 @@
                   <pic:spPr>
                     <a:xfrm>
                       <a:off x="0" y="0"/>
-                      <a:ext cx="2483368" cy="968710"/>
+                      <a:ext cx="1401923" cy="747251"/>
                     </a:xfrm>
                     <a:prstGeom prst="rect">
                       <a:avLst/>
@@ -1639,69 +1713,13 @@
           </wp:inline>
         </w:drawing>
       </w:r>
-      <w:r>
-        <w:rPr>
-          <w:rFonts w:hint="eastAsia"/>
-        </w:rPr>
-        <w:t>分四组所以q=4</w:t>
-      </w:r>
-    </w:p>
-    <w:p>
-      <w:pPr>
-        <w:ind w:left="840" w:firstLine="420"/>
-      </w:pPr>
-      <w:r>
-        <w:rPr>
-          <w:rFonts w:hint="eastAsia"/>
-        </w:rPr>
-        <w:t>分位数名称：</w:t>
-      </w:r>
-      <w:r>
-        <w:t>percentiles (100 groups), deciles (10 groups),</w:t>
-      </w:r>
-      <w:r>
-        <w:rPr>
-          <w:rFonts w:hint="eastAsia"/>
-        </w:rPr>
-        <w:br/>
-      </w:r>
-      <w:r>
-        <w:t>quintiles (5 groups), and quartiles (4 groups)</w:t>
-      </w:r>
-    </w:p>
-    <w:p>
-      <w:pPr>
-        <w:ind w:left="840" w:firstLine="420"/>
-      </w:pPr>
-      <w:r>
-        <w:t>中位数与提到第50</w:t>
-      </w:r>
-      <w:proofErr w:type="gramStart"/>
-      <w:r>
-        <w:t>百</w:t>
-      </w:r>
-      <w:proofErr w:type="gramEnd"/>
-      <w:r>
-        <w:t>分位数、第5</w:t>
-      </w:r>
-      <w:proofErr w:type="gramStart"/>
-      <w:r>
-        <w:t>十</w:t>
-      </w:r>
-      <w:proofErr w:type="gramEnd"/>
-      <w:r>
-        <w:t>分位数和第2</w:t>
-      </w:r>
-      <w:proofErr w:type="gramStart"/>
-      <w:r>
-        <w:t>四</w:t>
-      </w:r>
-      <w:proofErr w:type="gramEnd"/>
-      <w:r>
-        <w:t>分位数是相同的</w:t>
-      </w:r>
-    </w:p>
-    <w:p>
+    </w:p>
+    <w:p>
+      <w:pPr>
+        <w:rPr>
+          <w:rFonts w:hint="eastAsia"/>
+        </w:rPr>
+      </w:pPr>
       <w:r>
         <w:tab/>
       </w:r>
@@ -1712,14 +1730,14 @@
         <w:rPr>
           <w:u w:val="single"/>
         </w:rPr>
-        <w:t>Interquartile Range (IQR)</w:t>
+        <w:t>Z-Score</w:t>
       </w:r>
       <w:r>
         <w:rPr>
           <w:rFonts w:hint="eastAsia"/>
           <w:u w:val="single"/>
         </w:rPr>
-        <w:t>四分位数</w:t>
+        <w:t>标准分数</w:t>
       </w:r>
       <w:r>
         <w:rPr>
@@ -1730,56 +1748,32 @@
     </w:p>
     <w:p>
       <w:pPr>
-        <w:ind w:left="840" w:firstLine="420"/>
-      </w:pPr>
-      <w:r>
-        <w:t>使用四分位数来衡量的变异性度量，它测量第一四分位数（Q1）和第三四分位</w:t>
-      </w:r>
-      <w:r>
-        <w:lastRenderedPageBreak/>
-        <w:t>数（Q3）之间的差异——即 IQR = Q3 - Q1</w:t>
-      </w:r>
-    </w:p>
-    <w:p/>
-    <w:p>
-      <w:r>
-        <w:tab/>
-        <w:t>Skew偏度 &amp; Kurtosis</w:t>
-      </w:r>
-      <w:r>
-        <w:rPr>
-          <w:rFonts w:hint="eastAsia"/>
-        </w:rPr>
-        <w:t>峰度</w:t>
-      </w:r>
-      <w:r>
-        <w:rPr>
-          <w:rFonts w:hint="eastAsia"/>
-        </w:rPr>
-        <w:t>：</w:t>
-      </w:r>
-    </w:p>
-    <w:p>
-      <w:r>
-        <w:tab/>
-      </w:r>
-      <w:r>
-        <w:tab/>
-      </w:r>
-      <w:r>
-        <w:t>Skewness</w:t>
-      </w:r>
-      <w:r>
-        <w:rPr>
-          <w:rFonts w:hint="eastAsia"/>
-        </w:rPr>
-        <w:t>：</w:t>
-      </w:r>
-      <w:r>
-        <w:t>衡量分布非对称性的一个指标</w:t>
-      </w:r>
-    </w:p>
-    <w:p>
+        <w:rPr>
+          <w:rFonts w:hint="eastAsia"/>
+        </w:rPr>
+      </w:pPr>
+      <w:r>
+        <w:tab/>
+      </w:r>
+      <w:r>
+        <w:tab/>
+      </w:r>
+      <w:r>
+        <w:tab/>
+      </w:r>
+      <w:r>
+        <w:t>给定的数据点与平均值相差的标准差数量</w:t>
+      </w:r>
+    </w:p>
+    <w:p>
+      <w:pPr>
+        <w:rPr>
+          <w:rFonts w:hint="eastAsia"/>
+        </w:rPr>
+      </w:pPr>
+      <w:r>
+        <w:tab/>
+      </w:r>
       <w:r>
         <w:tab/>
       </w:r>
@@ -1791,10 +1785,10 @@
           <w:noProof/>
         </w:rPr>
         <w:drawing>
-          <wp:inline distT="0" distB="0" distL="0" distR="0" wp14:anchorId="3D8C4494" wp14:editId="45230D48">
-            <wp:extent cx="3395207" cy="1267173"/>
-            <wp:effectExtent l="0" t="0" r="0" b="9525"/>
-            <wp:docPr id="10" name="图片 10"/>
+          <wp:inline distT="0" distB="0" distL="0" distR="0" wp14:anchorId="71231CAE" wp14:editId="5AD3189D">
+            <wp:extent cx="1008226" cy="492981"/>
+            <wp:effectExtent l="0" t="0" r="1905" b="2540"/>
+            <wp:docPr id="8" name="图片 8"/>
             <wp:cNvGraphicFramePr>
               <a:graphicFrameLocks xmlns:a="http://schemas.openxmlformats.org/drawingml/2006/main" noChangeAspect="1"/>
             </wp:cNvGraphicFramePr>
@@ -1814,7 +1808,7 @@
                   <pic:spPr>
                     <a:xfrm>
                       <a:off x="0" y="0"/>
-                      <a:ext cx="3420764" cy="1276712"/>
+                      <a:ext cx="1018287" cy="497900"/>
                     </a:xfrm>
                     <a:prstGeom prst="rect">
                       <a:avLst/>
@@ -1828,14 +1822,97 @@
       </w:r>
     </w:p>
     <w:p>
-      <w:r>
-        <w:tab/>
-      </w:r>
-      <w:r>
-        <w:tab/>
-      </w:r>
-      <w:r>
-        <w:t>Kurtosis</w:t>
+      <w:pPr>
+        <w:rPr>
+          <w:rFonts w:hint="eastAsia"/>
+        </w:rPr>
+      </w:pPr>
+      <w:r>
+        <w:tab/>
+      </w:r>
+      <w:r>
+        <w:tab/>
+      </w:r>
+      <w:r>
+        <w:tab/>
+      </w:r>
+      <w:r>
+        <w:rPr>
+          <w:rFonts w:hint="eastAsia"/>
+        </w:rPr>
+        <w:t>0：</w:t>
+      </w:r>
+      <w:r>
+        <w:t>该值与平均值相同</w:t>
+      </w:r>
+    </w:p>
+    <w:p>
+      <w:pPr>
+        <w:rPr>
+          <w:rFonts w:hint="eastAsia"/>
+        </w:rPr>
+      </w:pPr>
+      <w:r>
+        <w:tab/>
+      </w:r>
+      <w:r>
+        <w:tab/>
+      </w:r>
+      <w:r>
+        <w:tab/>
+      </w:r>
+      <w:r>
+        <w:rPr>
+          <w:rFonts w:hint="eastAsia"/>
+        </w:rPr>
+        <w:t>1：</w:t>
+      </w:r>
+      <w:r>
+        <w:t>该值比平均值高1个标准差</w:t>
+      </w:r>
+    </w:p>
+    <w:p>
+      <w:pPr>
+        <w:rPr>
+          <w:rFonts w:hint="eastAsia"/>
+        </w:rPr>
+      </w:pPr>
+      <w:r>
+        <w:tab/>
+      </w:r>
+      <w:r>
+        <w:tab/>
+      </w:r>
+      <w:r>
+        <w:tab/>
+      </w:r>
+      <w:r>
+        <w:rPr>
+          <w:rFonts w:hint="eastAsia"/>
+        </w:rPr>
+        <w:t>-2：</w:t>
+      </w:r>
+      <w:r>
+        <w:t>该值比平均值低2个标准差</w:t>
+      </w:r>
+    </w:p>
+    <w:p>
+      <w:pPr>
+        <w:rPr>
+          <w:rFonts w:hint="eastAsia"/>
+        </w:rPr>
+      </w:pPr>
+      <w:r>
+        <w:tab/>
+      </w:r>
+      <w:r>
+        <w:tab/>
+      </w:r>
+      <w:r>
+        <w:rPr>
+          <w:u w:val="single"/>
+        </w:rPr>
+        <w:t>Quantiles分位数</w:t>
       </w:r>
       <w:r>
         <w:rPr>
@@ -1843,482 +1920,50 @@
         </w:rPr>
         <w:t>：</w:t>
       </w:r>
-      <w:r>
-        <w:t>衡量分布“尾部特征</w:t>
-      </w:r>
-      <w:proofErr w:type="spellStart"/>
-      <w:r>
-        <w:t>tailedness</w:t>
-      </w:r>
-      <w:proofErr w:type="spellEnd"/>
-      <w:r>
-        <w:t>”的一个指标</w:t>
-      </w:r>
-    </w:p>
-    <w:p/>
-    <w:p>
-      <w:r>
-        <w:rPr>
-          <w:rFonts w:hint="eastAsia"/>
-        </w:rPr>
-        <w:t>Cleaning Data：</w:t>
-      </w:r>
-    </w:p>
-    <w:p>
-      <w:r>
-        <w:tab/>
-      </w:r>
-      <w:r>
-        <w:t>Missing Data</w:t>
-      </w:r>
-      <w:r>
-        <w:rPr>
-          <w:rFonts w:hint="eastAsia"/>
-        </w:rPr>
-        <w:t>：</w:t>
-      </w:r>
-    </w:p>
-    <w:p>
-      <w:r>
-        <w:tab/>
-      </w:r>
-      <w:r>
-        <w:tab/>
-      </w:r>
-      <w:r>
-        <w:t>可以复制相似行中的值，例如使用其“最近邻”，或者使用其他方法来查找相似行</w:t>
-      </w:r>
-    </w:p>
-    <w:p>
-      <w:r>
-        <w:tab/>
-      </w:r>
-      <w:r>
-        <w:tab/>
-      </w:r>
-      <w:r>
-        <w:rPr>
-          <w:rFonts w:hint="eastAsia"/>
-        </w:rPr>
-        <w:t>可以复制平均数，中位数等</w:t>
-      </w:r>
-    </w:p>
-    <w:p>
-      <w:r>
-        <w:tab/>
-      </w:r>
-      <w:r>
-        <w:t>Outliers</w:t>
-      </w:r>
-      <w:r>
-        <w:rPr>
-          <w:rFonts w:hint="eastAsia"/>
-        </w:rPr>
-        <w:t>异常值：</w:t>
-      </w:r>
-    </w:p>
-    <w:p>
-      <w:r>
-        <w:tab/>
-      </w:r>
-      <w:r>
-        <w:tab/>
-      </w:r>
-      <w:r>
-        <w:t>与其它观察结果显著不同的数据点</w:t>
-      </w:r>
-    </w:p>
-    <w:p>
-      <w:r>
-        <w:tab/>
-      </w:r>
-      <w:r>
-        <w:tab/>
-      </w:r>
-      <w:r>
-        <w:t>可以选择删除该行数据</w:t>
-      </w:r>
-    </w:p>
-    <w:p>
-      <w:r>
-        <w:tab/>
-      </w:r>
-      <w:r>
-        <w:tab/>
-      </w:r>
-      <w:r>
-        <w:t>向数据中插补其他值（例如，均值上方2个标准差）</w:t>
-      </w:r>
-    </w:p>
-    <w:p>
-      <w:r>
-        <w:tab/>
-      </w:r>
-      <w:r>
-        <w:tab/>
-      </w:r>
-      <w:r>
-        <w:rPr>
-          <w:rFonts w:hint="eastAsia"/>
-        </w:rPr>
-        <w:t>但是都是有风险的</w:t>
-      </w:r>
-    </w:p>
-    <w:p/>
-    <w:p>
-      <w:r>
-        <w:t>Data Pre-Processing</w:t>
-      </w:r>
-      <w:r>
-        <w:rPr>
-          <w:rFonts w:hint="eastAsia"/>
-        </w:rPr>
-        <w:t>：</w:t>
-      </w:r>
-    </w:p>
-    <w:p>
-      <w:r>
-        <w:tab/>
-      </w:r>
-      <w:r>
-        <w:t>Dummy Coding 哑变量编码</w:t>
-      </w:r>
-      <w:r>
-        <w:rPr>
-          <w:rFonts w:hint="eastAsia"/>
-        </w:rPr>
-        <w:t>：</w:t>
-      </w:r>
-    </w:p>
-    <w:p>
-      <w:r>
-        <w:tab/>
-      </w:r>
-      <w:r>
-        <w:tab/>
-      </w:r>
-      <w:r>
-        <w:t>将分类变量转换为表示相同数据的一组数值（布尔值）</w:t>
-      </w:r>
-    </w:p>
-    <w:p>
-      <w:r>
-        <w:tab/>
-      </w:r>
-      <w:r>
-        <w:tab/>
-      </w:r>
-      <w:r>
-        <w:t>在处理名义nominal变量或有序ordinal变量时特别有用</w:t>
-      </w:r>
-    </w:p>
-    <w:p>
-      <w:r>
-        <w:tab/>
-      </w:r>
-      <w:r>
-        <w:tab/>
-      </w:r>
-      <w:r>
-        <w:rPr>
-          <w:rFonts w:hint="eastAsia"/>
-        </w:rPr>
-        <w:t>如：描述高度时不直接表示高度，而是用tall，medium，short 1/0表示</w:t>
-      </w:r>
-    </w:p>
-    <w:p>
-      <w:r>
-        <w:tab/>
-        <w:t>Bucketing分箱</w:t>
-      </w:r>
-      <w:r>
-        <w:rPr>
-          <w:rFonts w:hint="eastAsia"/>
-        </w:rPr>
-        <w:t>：</w:t>
-      </w:r>
-    </w:p>
-    <w:p>
-      <w:r>
-        <w:tab/>
-      </w:r>
-      <w:r>
-        <w:tab/>
-      </w:r>
-      <w:r>
-        <w:t>有时我们可能希望将数值（区间或比例）数据转换为有序类别</w:t>
-      </w:r>
-    </w:p>
-    <w:p>
-      <w:r>
-        <w:tab/>
-      </w:r>
-      <w:r>
-        <w:tab/>
-      </w:r>
-      <w:r>
-        <w:t>当我们要处理共享某些相似数值属性的组时，这很有用</w:t>
-      </w:r>
-    </w:p>
-    <w:p>
-      <w:r>
-        <w:tab/>
-      </w:r>
-      <w:r>
-        <w:tab/>
-      </w:r>
-      <w:r>
-        <w:t>将数值数据放入“箱”或“桶”中</w:t>
-      </w:r>
-    </w:p>
-    <w:p>
-      <w:r>
-        <w:tab/>
-      </w:r>
-      <w:r>
-        <w:tab/>
-      </w:r>
-      <w:r>
-        <w:rPr>
-          <w:rFonts w:hint="eastAsia"/>
-        </w:rPr>
-        <w:t>如：</w:t>
-      </w:r>
-      <w:r>
-        <w:t>[15, 17, 24, 28, 33, 45]</w:t>
-      </w:r>
-      <w:r>
-        <w:rPr>
-          <w:rFonts w:hint="eastAsia"/>
-        </w:rPr>
-        <w:t>年龄，可以转换为</w:t>
-      </w:r>
-      <w:r>
-        <w:t>[11-19, 20-29, 30-39, 40+]</w:t>
-      </w:r>
-    </w:p>
-    <w:p>
-      <w:r>
-        <w:tab/>
-      </w:r>
-      <w:r>
-        <w:tab/>
-      </w:r>
-      <w:r>
-        <w:t>[青少年, 青少年, 成年人, 成年人, 成年人, 成年人]</w:t>
-      </w:r>
-    </w:p>
-    <w:p>
-      <w:r>
-        <w:t>Class Imbalance</w:t>
-      </w:r>
-      <w:r>
-        <w:rPr>
-          <w:rFonts w:hint="eastAsia"/>
-        </w:rPr>
-        <w:t>：</w:t>
-      </w:r>
-    </w:p>
-    <w:p>
-      <w:r>
-        <w:tab/>
-      </w:r>
-      <w:r>
-        <w:t>想预测数据集中很少有示例的罕见事件</w:t>
-      </w:r>
-    </w:p>
-    <w:p>
-      <w:r>
-        <w:tab/>
-      </w:r>
-      <w:r>
-        <w:t xml:space="preserve">Data </w:t>
-      </w:r>
-      <w:proofErr w:type="spellStart"/>
-      <w:r>
-        <w:t>Downsampling</w:t>
-      </w:r>
-      <w:proofErr w:type="spellEnd"/>
-      <w:r>
-        <w:rPr>
-          <w:rFonts w:hint="eastAsia"/>
-        </w:rPr>
-        <w:t>下采样：</w:t>
-      </w:r>
-    </w:p>
-    <w:p>
-      <w:r>
-        <w:tab/>
-      </w:r>
-      <w:r>
-        <w:tab/>
-      </w:r>
-      <w:r>
-        <w:t>对多数类进行采样，使其数量等于少数类的数量</w:t>
-      </w:r>
-    </w:p>
-    <w:p>
-      <w:r>
-        <w:tab/>
-      </w:r>
-      <w:r>
-        <w:tab/>
-      </w:r>
-      <w:r>
-        <w:t>好处是类别平衡。但缺点是我们现在拥有的数据少得多</w:t>
-      </w:r>
-    </w:p>
-    <w:p>
-      <w:r>
-        <w:tab/>
-      </w:r>
-      <w:r>
-        <w:t xml:space="preserve">Data </w:t>
-      </w:r>
-      <w:proofErr w:type="spellStart"/>
-      <w:r>
-        <w:t>Upsampling</w:t>
-      </w:r>
-      <w:proofErr w:type="spellEnd"/>
-      <w:r>
-        <w:rPr>
-          <w:rFonts w:hint="eastAsia"/>
-        </w:rPr>
-        <w:t>上采样：</w:t>
-      </w:r>
-    </w:p>
-    <w:p>
-      <w:r>
-        <w:tab/>
-      </w:r>
-      <w:r>
-        <w:tab/>
-      </w:r>
-      <w:r>
-        <w:t>复制少数类的实例，使其数量等于多数类的数量</w:t>
-      </w:r>
-    </w:p>
-    <w:p>
-      <w:r>
-        <w:tab/>
-      </w:r>
-      <w:r>
-        <w:tab/>
-      </w:r>
-      <w:r>
-        <w:t>获得了更多的数据，并且我们没有丢弃任何数据</w:t>
-      </w:r>
-    </w:p>
-    <w:p>
-      <w:r>
-        <w:tab/>
-      </w:r>
-      <w:r>
-        <w:tab/>
-      </w:r>
-      <w:r>
-        <w:rPr>
-          <w:rFonts w:hint="eastAsia"/>
-        </w:rPr>
-        <w:t>然而可能导致数据过拟合</w:t>
-      </w:r>
-      <w:r>
-        <w:t>overfitting</w:t>
-      </w:r>
-    </w:p>
-    <w:p/>
-    <w:p>
-      <w:r>
-        <w:lastRenderedPageBreak/>
-        <w:t>Split–Apply–Combine</w:t>
-      </w:r>
-      <w:r>
-        <w:rPr>
-          <w:rFonts w:hint="eastAsia"/>
-        </w:rPr>
-        <w:t>：</w:t>
-      </w:r>
-    </w:p>
-    <w:p>
-      <w:r>
-        <w:tab/>
-      </w:r>
-      <w:r>
-        <w:rPr>
-          <w:rFonts w:hint="eastAsia"/>
-        </w:rPr>
-        <w:t>[</w:t>
-      </w:r>
-      <w:r>
-        <w:t>Split</w:t>
-      </w:r>
-      <w:r>
-        <w:rPr>
-          <w:rFonts w:hint="eastAsia"/>
-        </w:rPr>
-        <w:t xml:space="preserve">]: </w:t>
-      </w:r>
-      <w:r>
-        <w:t>根据某些标准将数据集[分割]成组</w:t>
-      </w:r>
-    </w:p>
-    <w:p>
-      <w:r>
-        <w:tab/>
-      </w:r>
-      <w:r>
-        <w:rPr>
-          <w:rFonts w:hint="eastAsia"/>
-        </w:rPr>
-        <w:t>[</w:t>
-      </w:r>
-      <w:r>
-        <w:t>Apply</w:t>
-      </w:r>
-      <w:r>
-        <w:rPr>
-          <w:rFonts w:hint="eastAsia"/>
-        </w:rPr>
-        <w:t xml:space="preserve">]: </w:t>
-      </w:r>
-      <w:r>
-        <w:t>对每个组[应用]一些函数</w:t>
-      </w:r>
-    </w:p>
-    <w:p>
-      <w:r>
-        <w:tab/>
-      </w:r>
-      <w:r>
-        <w:rPr>
-          <w:rFonts w:hint="eastAsia"/>
-        </w:rPr>
-        <w:t>[</w:t>
-      </w:r>
-      <w:r>
-        <w:t>Combine</w:t>
-      </w:r>
-      <w:r>
-        <w:rPr>
-          <w:rFonts w:hint="eastAsia"/>
-        </w:rPr>
-        <w:t xml:space="preserve">]: </w:t>
-      </w:r>
-      <w:r>
-        <w:t>将结果[组合]成一个新转换的数据集</w:t>
-      </w:r>
-    </w:p>
-    <w:p/>
-    <w:p>
+    </w:p>
+    <w:p>
+      <w:pPr>
+        <w:ind w:left="840" w:firstLine="420"/>
+        <w:rPr>
+          <w:rFonts w:hint="eastAsia"/>
+        </w:rPr>
+      </w:pPr>
+      <w:r>
+        <w:t>将样本分成q</w:t>
+      </w:r>
+      <w:proofErr w:type="gramStart"/>
+      <w:r>
+        <w:t>个相等组</w:t>
+      </w:r>
+      <w:proofErr w:type="gramEnd"/>
+      <w:r>
+        <w:t>的一种方式，其中第k</w:t>
+      </w:r>
+      <w:proofErr w:type="gramStart"/>
+      <w:r>
+        <w:t>个</w:t>
+      </w:r>
+      <w:proofErr w:type="gramEnd"/>
+      <w:r>
+        <w:t>分位数表示在k/q的数据以下的值</w:t>
+      </w:r>
+    </w:p>
+    <w:p>
+      <w:pPr>
+        <w:ind w:left="840" w:firstLine="420"/>
+        <w:rPr>
+          <w:rFonts w:hint="eastAsia"/>
+        </w:rPr>
+      </w:pPr>
       <w:r>
         <w:rPr>
           <w:noProof/>
         </w:rPr>
         <w:drawing>
-          <wp:inline distT="0" distB="0" distL="0" distR="0" wp14:anchorId="526F01AF" wp14:editId="4DEEE393">
-            <wp:extent cx="2188217" cy="1917917"/>
-            <wp:effectExtent l="0" t="0" r="2540" b="6350"/>
-            <wp:docPr id="1492016644" name="图片 1" descr="箭头&#10;&#10;AI 生成的内容可能不正确。"/>
+          <wp:inline distT="0" distB="0" distL="0" distR="0" wp14:anchorId="34A21DFC" wp14:editId="25C78610">
+            <wp:extent cx="2468880" cy="963059"/>
+            <wp:effectExtent l="0" t="0" r="7620" b="8890"/>
+            <wp:docPr id="9" name="图片 9"/>
             <wp:cNvGraphicFramePr>
               <a:graphicFrameLocks xmlns:a="http://schemas.openxmlformats.org/drawingml/2006/main" noChangeAspect="1"/>
             </wp:cNvGraphicFramePr>
@@ -2326,7 +1971,7 @@
               <a:graphicData uri="http://schemas.openxmlformats.org/drawingml/2006/picture">
                 <pic:pic xmlns:pic="http://schemas.openxmlformats.org/drawingml/2006/picture">
                   <pic:nvPicPr>
-                    <pic:cNvPr id="1492016644" name="图片 1" descr="箭头&#10;&#10;AI 生成的内容可能不正确。"/>
+                    <pic:cNvPr id="1" name=""/>
                     <pic:cNvPicPr/>
                   </pic:nvPicPr>
                   <pic:blipFill>
@@ -2338,7 +1983,7 @@
                   <pic:spPr>
                     <a:xfrm>
                       <a:off x="0" y="0"/>
-                      <a:ext cx="2193133" cy="1922225"/>
+                      <a:ext cx="2483368" cy="968710"/>
                     </a:xfrm>
                     <a:prstGeom prst="rect">
                       <a:avLst/>
@@ -2350,92 +1995,185 @@
           </wp:inline>
         </w:drawing>
       </w:r>
-    </w:p>
-    <w:p/>
-    <w:p>
-      <w:r>
-        <w:rPr>
-          <w:rFonts w:hint="eastAsia"/>
-        </w:rPr>
-        <w:t>R</w:t>
-      </w:r>
-      <w:r>
-        <w:t>elationships in Data</w:t>
-      </w:r>
-      <w:r>
-        <w:rPr>
-          <w:rFonts w:hint="eastAsia"/>
-        </w:rPr>
-        <w:t>:</w:t>
-      </w:r>
-    </w:p>
-    <w:p>
-      <w:r>
-        <w:tab/>
-      </w:r>
-      <w:r>
-        <w:t>当人们谈论相关系数时，他们通常指的是Pearson Correlation Coefficient (PCC)</w:t>
-      </w:r>
-    </w:p>
-    <w:p>
-      <w:r>
-        <w:tab/>
-      </w:r>
-      <w:r>
-        <w:t>介于 -1 和 1 之间</w:t>
-      </w:r>
-      <w:r>
-        <w:t>表示关联的强度</w:t>
-      </w:r>
-      <w:r>
-        <w:rPr>
-          <w:rFonts w:hint="eastAsia"/>
-        </w:rPr>
-        <w:t>,可以强或者若，</w:t>
+      <w:r>
+        <w:rPr>
+          <w:rFonts w:hint="eastAsia"/>
+        </w:rPr>
+        <w:t>分四组所以q=4</w:t>
+      </w:r>
+    </w:p>
+    <w:p>
+      <w:pPr>
+        <w:ind w:left="840" w:firstLine="420"/>
+        <w:rPr>
+          <w:rFonts w:hint="eastAsia"/>
+        </w:rPr>
+      </w:pPr>
+      <w:r>
+        <w:rPr>
+          <w:rFonts w:hint="eastAsia"/>
+        </w:rPr>
+        <w:t>分位数名称：</w:t>
+      </w:r>
+      <w:r>
+        <w:t>percentiles (100 groups), deciles (10 groups),</w:t>
+      </w:r>
+      <w:r>
+        <w:rPr>
+          <w:rFonts w:hint="eastAsia"/>
+        </w:rPr>
+        <w:br/>
+      </w:r>
+      <w:r>
+        <w:t>quintiles (5 groups), and quartiles (4 groups)</w:t>
+      </w:r>
+    </w:p>
+    <w:p>
+      <w:pPr>
+        <w:ind w:left="840" w:firstLine="420"/>
+        <w:rPr>
+          <w:rFonts w:hint="eastAsia"/>
+        </w:rPr>
+      </w:pPr>
+      <w:r>
+        <w:t>中位数与提到第50</w:t>
       </w:r>
       <w:proofErr w:type="gramStart"/>
       <w:r>
-        <w:rPr>
-          <w:rFonts w:hint="eastAsia"/>
-        </w:rPr>
-        <w:t>正或者负</w:t>
+        <w:t>百</w:t>
       </w:r>
       <w:proofErr w:type="gramEnd"/>
-    </w:p>
-    <w:p>
-      <w:r>
-        <w:tab/>
-      </w:r>
-      <w:r>
-        <w:rPr>
-          <w:rFonts w:hint="eastAsia"/>
-        </w:rPr>
-        <w:t>0表示不相关</w:t>
-      </w:r>
-    </w:p>
-    <w:p>
-      <w:r>
-        <w:tab/>
-      </w:r>
-      <w:r>
-        <w:rPr>
-          <w:rFonts w:hint="eastAsia"/>
-        </w:rPr>
-        <w:t>1表示最强相关</w:t>
-      </w:r>
-    </w:p>
-    <w:p>
-      <w:r>
-        <w:tab/>
-      </w:r>
-      <w:r>
-        <w:rPr>
-          <w:rFonts w:hint="eastAsia"/>
-        </w:rPr>
-        <w:t>-1表示最反相关</w:t>
-      </w:r>
-    </w:p>
-    <w:p>
+      <w:r>
+        <w:t>分位数、第5</w:t>
+      </w:r>
+      <w:proofErr w:type="gramStart"/>
+      <w:r>
+        <w:t>十</w:t>
+      </w:r>
+      <w:proofErr w:type="gramEnd"/>
+      <w:r>
+        <w:t>分位数和第2</w:t>
+      </w:r>
+      <w:proofErr w:type="gramStart"/>
+      <w:r>
+        <w:t>四</w:t>
+      </w:r>
+      <w:proofErr w:type="gramEnd"/>
+      <w:r>
+        <w:t>分位数是相同的</w:t>
+      </w:r>
+    </w:p>
+    <w:p>
+      <w:pPr>
+        <w:rPr>
+          <w:rFonts w:hint="eastAsia"/>
+        </w:rPr>
+      </w:pPr>
+      <w:r>
+        <w:tab/>
+      </w:r>
+      <w:r>
+        <w:tab/>
+      </w:r>
+      <w:r>
+        <w:rPr>
+          <w:u w:val="single"/>
+        </w:rPr>
+        <w:t>Interquartile Range (IQR)</w:t>
+      </w:r>
+      <w:r>
+        <w:rPr>
+          <w:rFonts w:hint="eastAsia"/>
+          <w:u w:val="single"/>
+        </w:rPr>
+        <w:t>四分位数</w:t>
+      </w:r>
+      <w:r>
+        <w:rPr>
+          <w:rFonts w:hint="eastAsia"/>
+        </w:rPr>
+        <w:t>：</w:t>
+      </w:r>
+    </w:p>
+    <w:p>
+      <w:pPr>
+        <w:ind w:left="840" w:firstLine="420"/>
+        <w:rPr>
+          <w:rFonts w:hint="eastAsia"/>
+        </w:rPr>
+      </w:pPr>
+      <w:r>
+        <w:t>使用四分位数来衡量的变异性度量，它测量第一四分位数（Q1）和第三四分位</w:t>
+      </w:r>
+      <w:r>
+        <w:lastRenderedPageBreak/>
+        <w:t>数（Q3）之间的差异——即 IQR = Q3 - Q1</w:t>
+      </w:r>
+    </w:p>
+    <w:p>
+      <w:pPr>
+        <w:rPr>
+          <w:rFonts w:hint="eastAsia"/>
+        </w:rPr>
+      </w:pPr>
+    </w:p>
+    <w:p>
+      <w:pPr>
+        <w:rPr>
+          <w:rFonts w:hint="eastAsia"/>
+        </w:rPr>
+      </w:pPr>
+      <w:r>
+        <w:tab/>
+        <w:t>Skew偏度 &amp; Kurtosis</w:t>
+      </w:r>
+      <w:r>
+        <w:rPr>
+          <w:rFonts w:hint="eastAsia"/>
+        </w:rPr>
+        <w:t>峰度</w:t>
+      </w:r>
+      <w:r>
+        <w:rPr>
+          <w:rFonts w:hint="eastAsia"/>
+        </w:rPr>
+        <w:t>：</w:t>
+      </w:r>
+    </w:p>
+    <w:p>
+      <w:pPr>
+        <w:rPr>
+          <w:rFonts w:hint="eastAsia"/>
+        </w:rPr>
+      </w:pPr>
+      <w:r>
+        <w:tab/>
+      </w:r>
+      <w:r>
+        <w:tab/>
+      </w:r>
+      <w:r>
+        <w:t>Skewness</w:t>
+      </w:r>
+      <w:r>
+        <w:rPr>
+          <w:rFonts w:hint="eastAsia"/>
+        </w:rPr>
+        <w:t>：</w:t>
+      </w:r>
+      <w:r>
+        <w:t>衡量分布非对称性的一个指标</w:t>
+      </w:r>
+    </w:p>
+    <w:p>
+      <w:pPr>
+        <w:rPr>
+          <w:rFonts w:hint="eastAsia"/>
+        </w:rPr>
+      </w:pPr>
+      <w:r>
+        <w:tab/>
+      </w:r>
       <w:r>
         <w:tab/>
       </w:r>
@@ -2444,10 +2182,10 @@
           <w:noProof/>
         </w:rPr>
         <w:drawing>
-          <wp:inline distT="0" distB="0" distL="0" distR="0" wp14:anchorId="735CF206" wp14:editId="11353A34">
-            <wp:extent cx="1570382" cy="482036"/>
-            <wp:effectExtent l="0" t="0" r="0" b="0"/>
-            <wp:docPr id="11" name="图片 11"/>
+          <wp:inline distT="0" distB="0" distL="0" distR="0" wp14:anchorId="3D8C4494" wp14:editId="45230D48">
+            <wp:extent cx="3395207" cy="1267173"/>
+            <wp:effectExtent l="0" t="0" r="0" b="9525"/>
+            <wp:docPr id="10" name="图片 10"/>
             <wp:cNvGraphicFramePr>
               <a:graphicFrameLocks xmlns:a="http://schemas.openxmlformats.org/drawingml/2006/main" noChangeAspect="1"/>
             </wp:cNvGraphicFramePr>
@@ -2467,7 +2205,7 @@
                   <pic:spPr>
                     <a:xfrm>
                       <a:off x="0" y="0"/>
-                      <a:ext cx="1582799" cy="485848"/>
+                      <a:ext cx="3420764" cy="1276712"/>
                     </a:xfrm>
                     <a:prstGeom prst="rect">
                       <a:avLst/>
@@ -2479,21 +2217,698 @@
           </wp:inline>
         </w:drawing>
       </w:r>
-      <w:r>
-        <w:rPr>
-          <w:rFonts w:hint="eastAsia"/>
-        </w:rPr>
-        <w:t xml:space="preserve"> </w:t>
-      </w:r>
+    </w:p>
+    <w:p>
+      <w:pPr>
+        <w:rPr>
+          <w:rFonts w:hint="eastAsia"/>
+        </w:rPr>
+      </w:pPr>
+      <w:r>
+        <w:tab/>
+      </w:r>
+      <w:r>
+        <w:tab/>
+      </w:r>
+      <w:r>
+        <w:t>Kurtosis</w:t>
+      </w:r>
+      <w:r>
+        <w:rPr>
+          <w:rFonts w:hint="eastAsia"/>
+        </w:rPr>
+        <w:t>：</w:t>
+      </w:r>
+      <w:r>
+        <w:t>衡量分布“尾部特征</w:t>
+      </w:r>
+      <w:proofErr w:type="spellStart"/>
+      <w:r>
+        <w:t>tailedness</w:t>
+      </w:r>
+      <w:proofErr w:type="spellEnd"/>
+      <w:r>
+        <w:t>”的一个指标</w:t>
+      </w:r>
+    </w:p>
+    <w:p>
+      <w:pPr>
+        <w:rPr>
+          <w:rFonts w:hint="eastAsia"/>
+        </w:rPr>
+      </w:pPr>
+    </w:p>
+    <w:p>
+      <w:pPr>
+        <w:rPr>
+          <w:rFonts w:hint="eastAsia"/>
+        </w:rPr>
+      </w:pPr>
+      <w:r>
+        <w:rPr>
+          <w:rFonts w:hint="eastAsia"/>
+        </w:rPr>
+        <w:t>Cleaning Data：</w:t>
+      </w:r>
+    </w:p>
+    <w:p>
+      <w:pPr>
+        <w:rPr>
+          <w:rFonts w:hint="eastAsia"/>
+        </w:rPr>
+      </w:pPr>
+      <w:r>
+        <w:tab/>
+      </w:r>
+      <w:r>
+        <w:t>Missing Data</w:t>
+      </w:r>
+      <w:r>
+        <w:rPr>
+          <w:rFonts w:hint="eastAsia"/>
+        </w:rPr>
+        <w:t>：</w:t>
+      </w:r>
+    </w:p>
+    <w:p>
+      <w:pPr>
+        <w:rPr>
+          <w:rFonts w:hint="eastAsia"/>
+        </w:rPr>
+      </w:pPr>
+      <w:r>
+        <w:tab/>
+      </w:r>
+      <w:r>
+        <w:tab/>
+      </w:r>
+      <w:r>
+        <w:t>可以复制相似行中的值，例如使用其“最近邻”，或者使用其他方法来查找相似行</w:t>
+      </w:r>
+    </w:p>
+    <w:p>
+      <w:pPr>
+        <w:rPr>
+          <w:rFonts w:hint="eastAsia"/>
+        </w:rPr>
+      </w:pPr>
+      <w:r>
+        <w:tab/>
+      </w:r>
+      <w:r>
+        <w:tab/>
+      </w:r>
+      <w:r>
+        <w:rPr>
+          <w:rFonts w:hint="eastAsia"/>
+        </w:rPr>
+        <w:t>可以复制平均数，中位数等</w:t>
+      </w:r>
+    </w:p>
+    <w:p>
+      <w:pPr>
+        <w:rPr>
+          <w:rFonts w:hint="eastAsia"/>
+        </w:rPr>
+      </w:pPr>
+      <w:r>
+        <w:tab/>
+      </w:r>
+      <w:r>
+        <w:t>Outliers</w:t>
+      </w:r>
+      <w:r>
+        <w:rPr>
+          <w:rFonts w:hint="eastAsia"/>
+        </w:rPr>
+        <w:t>异常值：</w:t>
+      </w:r>
+    </w:p>
+    <w:p>
+      <w:pPr>
+        <w:rPr>
+          <w:rFonts w:hint="eastAsia"/>
+        </w:rPr>
+      </w:pPr>
+      <w:r>
+        <w:tab/>
+      </w:r>
+      <w:r>
+        <w:tab/>
+      </w:r>
+      <w:r>
+        <w:t>与其它观察结果显著不同的数据点</w:t>
+      </w:r>
+    </w:p>
+    <w:p>
+      <w:pPr>
+        <w:rPr>
+          <w:rFonts w:hint="eastAsia"/>
+        </w:rPr>
+      </w:pPr>
+      <w:r>
+        <w:tab/>
+      </w:r>
+      <w:r>
+        <w:tab/>
+      </w:r>
+      <w:r>
+        <w:t>可以选择删除该行数据</w:t>
+      </w:r>
+    </w:p>
+    <w:p>
+      <w:pPr>
+        <w:rPr>
+          <w:rFonts w:hint="eastAsia"/>
+        </w:rPr>
+      </w:pPr>
+      <w:r>
+        <w:tab/>
+      </w:r>
+      <w:r>
+        <w:tab/>
+      </w:r>
+      <w:r>
+        <w:t>向数据中插补其他值（例如，均值上方2个标准差）</w:t>
+      </w:r>
+    </w:p>
+    <w:p>
+      <w:pPr>
+        <w:rPr>
+          <w:rFonts w:hint="eastAsia"/>
+        </w:rPr>
+      </w:pPr>
+      <w:r>
+        <w:tab/>
+      </w:r>
+      <w:r>
+        <w:tab/>
+      </w:r>
+      <w:r>
+        <w:rPr>
+          <w:rFonts w:hint="eastAsia"/>
+        </w:rPr>
+        <w:t>但是都是有风险的</w:t>
+      </w:r>
+    </w:p>
+    <w:p>
+      <w:pPr>
+        <w:rPr>
+          <w:rFonts w:hint="eastAsia"/>
+        </w:rPr>
+      </w:pPr>
+    </w:p>
+    <w:p>
+      <w:pPr>
+        <w:rPr>
+          <w:rFonts w:hint="eastAsia"/>
+        </w:rPr>
+      </w:pPr>
+      <w:r>
+        <w:t>Data Pre-Processing</w:t>
+      </w:r>
+      <w:r>
+        <w:rPr>
+          <w:rFonts w:hint="eastAsia"/>
+        </w:rPr>
+        <w:t>：</w:t>
+      </w:r>
+    </w:p>
+    <w:p>
+      <w:pPr>
+        <w:rPr>
+          <w:rFonts w:hint="eastAsia"/>
+        </w:rPr>
+      </w:pPr>
+      <w:r>
+        <w:tab/>
+      </w:r>
+      <w:r>
+        <w:t>Dummy Coding 哑变量编码</w:t>
+      </w:r>
+      <w:r>
+        <w:rPr>
+          <w:rFonts w:hint="eastAsia"/>
+        </w:rPr>
+        <w:t>：</w:t>
+      </w:r>
+    </w:p>
+    <w:p>
+      <w:pPr>
+        <w:rPr>
+          <w:rFonts w:hint="eastAsia"/>
+        </w:rPr>
+      </w:pPr>
+      <w:r>
+        <w:tab/>
+      </w:r>
+      <w:r>
+        <w:tab/>
+      </w:r>
+      <w:r>
+        <w:t>将分类变量转换为表示相同数据的一组数值（布尔值）</w:t>
+      </w:r>
+    </w:p>
+    <w:p>
+      <w:pPr>
+        <w:rPr>
+          <w:rFonts w:hint="eastAsia"/>
+        </w:rPr>
+      </w:pPr>
+      <w:r>
+        <w:tab/>
+      </w:r>
+      <w:r>
+        <w:tab/>
+      </w:r>
+      <w:r>
+        <w:t>在处理名义nominal变量或有序ordinal变量时特别有用</w:t>
+      </w:r>
+    </w:p>
+    <w:p>
+      <w:pPr>
+        <w:rPr>
+          <w:rFonts w:hint="eastAsia"/>
+        </w:rPr>
+      </w:pPr>
+      <w:r>
+        <w:tab/>
+      </w:r>
+      <w:r>
+        <w:tab/>
+      </w:r>
+      <w:r>
+        <w:rPr>
+          <w:rFonts w:hint="eastAsia"/>
+        </w:rPr>
+        <w:t>如：描述高度时不直接表示高度，而是用tall，medium，short 1/0表示</w:t>
+      </w:r>
+    </w:p>
+    <w:p>
+      <w:pPr>
+        <w:rPr>
+          <w:rFonts w:hint="eastAsia"/>
+        </w:rPr>
+      </w:pPr>
+      <w:r>
+        <w:tab/>
+        <w:t>Bucketing分箱</w:t>
+      </w:r>
+      <w:r>
+        <w:rPr>
+          <w:rFonts w:hint="eastAsia"/>
+        </w:rPr>
+        <w:t>：</w:t>
+      </w:r>
+    </w:p>
+    <w:p>
+      <w:pPr>
+        <w:rPr>
+          <w:rFonts w:hint="eastAsia"/>
+        </w:rPr>
+      </w:pPr>
+      <w:r>
+        <w:tab/>
+      </w:r>
+      <w:r>
+        <w:tab/>
+      </w:r>
+      <w:r>
+        <w:t>有时我们可能希望将数值（区间或比例）数据转换为有序类别</w:t>
+      </w:r>
+    </w:p>
+    <w:p>
+      <w:pPr>
+        <w:rPr>
+          <w:rFonts w:hint="eastAsia"/>
+        </w:rPr>
+      </w:pPr>
+      <w:r>
+        <w:tab/>
+      </w:r>
+      <w:r>
+        <w:tab/>
+      </w:r>
+      <w:r>
+        <w:t>当我们要处理共享某些相似数值属性的组时，这很有用</w:t>
+      </w:r>
+    </w:p>
+    <w:p>
+      <w:pPr>
+        <w:rPr>
+          <w:rFonts w:hint="eastAsia"/>
+        </w:rPr>
+      </w:pPr>
+      <w:r>
+        <w:tab/>
+      </w:r>
+      <w:r>
+        <w:tab/>
+      </w:r>
+      <w:r>
+        <w:t>将数值数据放入“箱”或“桶”中</w:t>
+      </w:r>
+    </w:p>
+    <w:p>
+      <w:pPr>
+        <w:rPr>
+          <w:rFonts w:hint="eastAsia"/>
+        </w:rPr>
+      </w:pPr>
+      <w:r>
+        <w:tab/>
+      </w:r>
+      <w:r>
+        <w:tab/>
+      </w:r>
+      <w:r>
+        <w:rPr>
+          <w:rFonts w:hint="eastAsia"/>
+        </w:rPr>
+        <w:t>如：</w:t>
+      </w:r>
+      <w:r>
+        <w:t>[15, 17, 24, 28, 33, 45]</w:t>
+      </w:r>
+      <w:r>
+        <w:rPr>
+          <w:rFonts w:hint="eastAsia"/>
+        </w:rPr>
+        <w:t>年龄，可以转换为</w:t>
+      </w:r>
+      <w:r>
+        <w:t>[11-19, 20-29, 30-39, 40+]</w:t>
+      </w:r>
+    </w:p>
+    <w:p>
+      <w:pPr>
+        <w:rPr>
+          <w:rFonts w:hint="eastAsia"/>
+        </w:rPr>
+      </w:pPr>
+      <w:r>
+        <w:tab/>
+      </w:r>
+      <w:r>
+        <w:tab/>
+      </w:r>
+      <w:r>
+        <w:t>[青少年, 青少年, 成年人, 成年人, 成年人, 成年人]</w:t>
+      </w:r>
+    </w:p>
+    <w:p>
+      <w:pPr>
+        <w:rPr>
+          <w:rFonts w:hint="eastAsia"/>
+        </w:rPr>
+      </w:pPr>
+      <w:r>
+        <w:t>Class Imbalance</w:t>
+      </w:r>
+      <w:r>
+        <w:rPr>
+          <w:rFonts w:hint="eastAsia"/>
+        </w:rPr>
+        <w:t>：</w:t>
+      </w:r>
+    </w:p>
+    <w:p>
+      <w:pPr>
+        <w:rPr>
+          <w:rFonts w:hint="eastAsia"/>
+        </w:rPr>
+      </w:pPr>
+      <w:r>
+        <w:tab/>
+      </w:r>
+      <w:r>
+        <w:t>想预测数据集中很少有示例的罕见事件</w:t>
+      </w:r>
+    </w:p>
+    <w:p>
+      <w:pPr>
+        <w:rPr>
+          <w:rFonts w:hint="eastAsia"/>
+        </w:rPr>
+      </w:pPr>
+      <w:r>
+        <w:tab/>
+      </w:r>
+      <w:r>
+        <w:t xml:space="preserve">Data </w:t>
+      </w:r>
+      <w:proofErr w:type="spellStart"/>
+      <w:r>
+        <w:t>Downsampling</w:t>
+      </w:r>
+      <w:proofErr w:type="spellEnd"/>
+      <w:r>
+        <w:rPr>
+          <w:rFonts w:hint="eastAsia"/>
+        </w:rPr>
+        <w:t>下采样：</w:t>
+      </w:r>
+    </w:p>
+    <w:p>
+      <w:pPr>
+        <w:rPr>
+          <w:rFonts w:hint="eastAsia"/>
+        </w:rPr>
+      </w:pPr>
+      <w:r>
+        <w:tab/>
+      </w:r>
+      <w:r>
+        <w:tab/>
+      </w:r>
+      <w:r>
+        <w:t>对多数类进行采样，使其数量等于少数类的数量</w:t>
+      </w:r>
+    </w:p>
+    <w:p>
+      <w:pPr>
+        <w:rPr>
+          <w:rFonts w:hint="eastAsia"/>
+        </w:rPr>
+      </w:pPr>
+      <w:r>
+        <w:tab/>
+      </w:r>
+      <w:r>
+        <w:tab/>
+      </w:r>
+      <w:r>
+        <w:t>好处是类别平衡。但缺点是我们现在拥有的数据少得多</w:t>
+      </w:r>
+    </w:p>
+    <w:p>
+      <w:pPr>
+        <w:rPr>
+          <w:rFonts w:hint="eastAsia"/>
+        </w:rPr>
+      </w:pPr>
+      <w:r>
+        <w:tab/>
+      </w:r>
+      <w:r>
+        <w:t xml:space="preserve">Data </w:t>
+      </w:r>
+      <w:proofErr w:type="spellStart"/>
+      <w:r>
+        <w:t>Upsampling</w:t>
+      </w:r>
+      <w:proofErr w:type="spellEnd"/>
+      <w:r>
+        <w:rPr>
+          <w:rFonts w:hint="eastAsia"/>
+        </w:rPr>
+        <w:t>上采样：</w:t>
+      </w:r>
+    </w:p>
+    <w:p>
+      <w:pPr>
+        <w:rPr>
+          <w:rFonts w:hint="eastAsia"/>
+        </w:rPr>
+      </w:pPr>
+      <w:r>
+        <w:tab/>
+      </w:r>
+      <w:r>
+        <w:tab/>
+      </w:r>
+      <w:r>
+        <w:t>复制少数类的实例，使其数量等于多数类的数量</w:t>
+      </w:r>
+    </w:p>
+    <w:p>
+      <w:pPr>
+        <w:rPr>
+          <w:rFonts w:hint="eastAsia"/>
+        </w:rPr>
+      </w:pPr>
+      <w:r>
+        <w:tab/>
+      </w:r>
+      <w:r>
+        <w:tab/>
+      </w:r>
+      <w:r>
+        <w:t>获得了更多的数据，并且我们没有丢弃任何数据</w:t>
+      </w:r>
+    </w:p>
+    <w:p>
+      <w:pPr>
+        <w:rPr>
+          <w:rFonts w:hint="eastAsia"/>
+        </w:rPr>
+      </w:pPr>
+      <w:r>
+        <w:tab/>
+      </w:r>
+      <w:r>
+        <w:tab/>
+      </w:r>
+      <w:r>
+        <w:rPr>
+          <w:rFonts w:hint="eastAsia"/>
+        </w:rPr>
+        <w:t>然而可能导致数据过拟合</w:t>
+      </w:r>
+      <w:r>
+        <w:t>overfitting</w:t>
+      </w:r>
+    </w:p>
+    <w:p>
+      <w:pPr>
+        <w:rPr>
+          <w:rFonts w:hint="eastAsia"/>
+        </w:rPr>
+      </w:pPr>
+    </w:p>
+    <w:p>
+      <w:pPr>
+        <w:rPr>
+          <w:rFonts w:hint="eastAsia"/>
+        </w:rPr>
+      </w:pPr>
+      <w:r>
+        <w:lastRenderedPageBreak/>
+        <w:t>Split–Apply–Combine</w:t>
+      </w:r>
+      <w:r>
+        <w:rPr>
+          <w:rFonts w:hint="eastAsia"/>
+        </w:rPr>
+        <w:t>：</w:t>
+      </w:r>
+    </w:p>
+    <w:p>
+      <w:pPr>
+        <w:rPr>
+          <w:rFonts w:hint="eastAsia"/>
+        </w:rPr>
+      </w:pPr>
+      <w:r>
+        <w:tab/>
+      </w:r>
+      <w:r>
+        <w:rPr>
+          <w:rFonts w:hint="eastAsia"/>
+        </w:rPr>
+        <w:t>[</w:t>
+      </w:r>
+      <w:r>
+        <w:t>Split</w:t>
+      </w:r>
+      <w:r>
+        <w:rPr>
+          <w:rFonts w:hint="eastAsia"/>
+        </w:rPr>
+        <w:t xml:space="preserve">]: </w:t>
+      </w:r>
+      <w:r>
+        <w:t>根据某些标准将数据集[分割]成组</w:t>
+      </w:r>
+    </w:p>
+    <w:p>
+      <w:pPr>
+        <w:rPr>
+          <w:rFonts w:hint="eastAsia"/>
+        </w:rPr>
+      </w:pPr>
+      <w:r>
+        <w:tab/>
+      </w:r>
+      <w:r>
+        <w:rPr>
+          <w:rFonts w:hint="eastAsia"/>
+        </w:rPr>
+        <w:t>[</w:t>
+      </w:r>
+      <w:r>
+        <w:t>Apply</w:t>
+      </w:r>
+      <w:r>
+        <w:rPr>
+          <w:rFonts w:hint="eastAsia"/>
+        </w:rPr>
+        <w:t xml:space="preserve">]: </w:t>
+      </w:r>
+      <w:r>
+        <w:t>对每个组[应用]一些函数</w:t>
+      </w:r>
+    </w:p>
+    <w:p>
+      <w:pPr>
+        <w:rPr>
+          <w:rFonts w:hint="eastAsia"/>
+        </w:rPr>
+      </w:pPr>
+      <w:r>
+        <w:tab/>
+      </w:r>
+      <w:r>
+        <w:rPr>
+          <w:rFonts w:hint="eastAsia"/>
+        </w:rPr>
+        <w:t>[</w:t>
+      </w:r>
+      <w:r>
+        <w:t>Combine</w:t>
+      </w:r>
+      <w:r>
+        <w:rPr>
+          <w:rFonts w:hint="eastAsia"/>
+        </w:rPr>
+        <w:t xml:space="preserve">]: </w:t>
+      </w:r>
+      <w:r>
+        <w:t>将结果[组合]成一个新转换的数据集</w:t>
+      </w:r>
+    </w:p>
+    <w:p>
+      <w:pPr>
+        <w:rPr>
+          <w:rFonts w:hint="eastAsia"/>
+        </w:rPr>
+      </w:pPr>
+    </w:p>
+    <w:p>
+      <w:pPr>
+        <w:rPr>
+          <w:rFonts w:hint="eastAsia"/>
+        </w:rPr>
+      </w:pPr>
       <w:r>
         <w:rPr>
           <w:noProof/>
         </w:rPr>
         <w:drawing>
-          <wp:inline distT="0" distB="0" distL="0" distR="0" wp14:anchorId="064CB7D5" wp14:editId="4AC29706">
-            <wp:extent cx="1351722" cy="484651"/>
-            <wp:effectExtent l="0" t="0" r="1270" b="0"/>
-            <wp:docPr id="12" name="图片 12"/>
+          <wp:inline distT="0" distB="0" distL="0" distR="0" wp14:anchorId="526F01AF" wp14:editId="4DEEE393">
+            <wp:extent cx="2188217" cy="1917917"/>
+            <wp:effectExtent l="0" t="0" r="2540" b="6350"/>
+            <wp:docPr id="1492016644" name="图片 1" descr="箭头&#10;&#10;AI 生成的内容可能不正确。"/>
             <wp:cNvGraphicFramePr>
               <a:graphicFrameLocks xmlns:a="http://schemas.openxmlformats.org/drawingml/2006/main" noChangeAspect="1"/>
             </wp:cNvGraphicFramePr>
@@ -2501,7 +2916,7 @@
               <a:graphicData uri="http://schemas.openxmlformats.org/drawingml/2006/picture">
                 <pic:pic xmlns:pic="http://schemas.openxmlformats.org/drawingml/2006/picture">
                   <pic:nvPicPr>
-                    <pic:cNvPr id="1" name=""/>
+                    <pic:cNvPr id="1492016644" name="图片 1" descr="箭头&#10;&#10;AI 生成的内容可能不正确。"/>
                     <pic:cNvPicPr/>
                   </pic:nvPicPr>
                   <pic:blipFill>
@@ -2513,7 +2928,7 @@
                   <pic:spPr>
                     <a:xfrm>
                       <a:off x="0" y="0"/>
-                      <a:ext cx="1367835" cy="490428"/>
+                      <a:ext cx="2193133" cy="1922225"/>
                     </a:xfrm>
                     <a:prstGeom prst="rect">
                       <a:avLst/>
@@ -2525,14 +2940,133 @@
           </wp:inline>
         </w:drawing>
       </w:r>
-      <w:r>
-        <w:rPr>
-          <w:rFonts w:hint="eastAsia"/>
-        </w:rPr>
-        <w:t>总体和样本的相关系数计算方式</w:t>
-      </w:r>
-    </w:p>
-    <w:p>
+    </w:p>
+    <w:p>
+      <w:pPr>
+        <w:rPr>
+          <w:rFonts w:hint="eastAsia"/>
+        </w:rPr>
+      </w:pPr>
+    </w:p>
+    <w:p>
+      <w:pPr>
+        <w:rPr>
+          <w:rFonts w:hint="eastAsia"/>
+        </w:rPr>
+      </w:pPr>
+      <w:r>
+        <w:rPr>
+          <w:rFonts w:hint="eastAsia"/>
+        </w:rPr>
+        <w:t>R</w:t>
+      </w:r>
+      <w:r>
+        <w:t>elationships in Data</w:t>
+      </w:r>
+      <w:r>
+        <w:rPr>
+          <w:rFonts w:hint="eastAsia"/>
+        </w:rPr>
+        <w:t>:</w:t>
+      </w:r>
+    </w:p>
+    <w:p>
+      <w:pPr>
+        <w:rPr>
+          <w:rFonts w:hint="eastAsia"/>
+        </w:rPr>
+      </w:pPr>
+      <w:r>
+        <w:tab/>
+      </w:r>
+      <w:r>
+        <w:t>当人们谈论相关系数时，他们通常指的是Pearson Correlation Coefficient (PCC)</w:t>
+      </w:r>
+    </w:p>
+    <w:p>
+      <w:pPr>
+        <w:rPr>
+          <w:rFonts w:hint="eastAsia"/>
+        </w:rPr>
+      </w:pPr>
+      <w:r>
+        <w:tab/>
+      </w:r>
+      <w:r>
+        <w:t>介于 -1 和 1 之间</w:t>
+      </w:r>
+      <w:r>
+        <w:t>表示关联的强度</w:t>
+      </w:r>
+      <w:r>
+        <w:rPr>
+          <w:rFonts w:hint="eastAsia"/>
+        </w:rPr>
+        <w:t>,可以强或者若，</w:t>
+      </w:r>
+      <w:proofErr w:type="gramStart"/>
+      <w:r>
+        <w:rPr>
+          <w:rFonts w:hint="eastAsia"/>
+        </w:rPr>
+        <w:t>正或者负</w:t>
+      </w:r>
+      <w:proofErr w:type="gramEnd"/>
+    </w:p>
+    <w:p>
+      <w:pPr>
+        <w:rPr>
+          <w:rFonts w:hint="eastAsia"/>
+        </w:rPr>
+      </w:pPr>
+      <w:r>
+        <w:tab/>
+      </w:r>
+      <w:r>
+        <w:rPr>
+          <w:rFonts w:hint="eastAsia"/>
+        </w:rPr>
+        <w:t>0表示不相关</w:t>
+      </w:r>
+    </w:p>
+    <w:p>
+      <w:pPr>
+        <w:rPr>
+          <w:rFonts w:hint="eastAsia"/>
+        </w:rPr>
+      </w:pPr>
+      <w:r>
+        <w:tab/>
+      </w:r>
+      <w:r>
+        <w:rPr>
+          <w:rFonts w:hint="eastAsia"/>
+        </w:rPr>
+        <w:t>1表示最强相关</w:t>
+      </w:r>
+    </w:p>
+    <w:p>
+      <w:pPr>
+        <w:rPr>
+          <w:rFonts w:hint="eastAsia"/>
+        </w:rPr>
+      </w:pPr>
+      <w:r>
+        <w:tab/>
+      </w:r>
+      <w:r>
+        <w:rPr>
+          <w:rFonts w:hint="eastAsia"/>
+        </w:rPr>
+        <w:t>-1表示最反相关</w:t>
+      </w:r>
+    </w:p>
+    <w:p>
+      <w:pPr>
+        <w:rPr>
+          <w:rFonts w:hint="eastAsia"/>
+        </w:rPr>
+      </w:pPr>
       <w:r>
         <w:tab/>
       </w:r>
@@ -2541,10 +3075,10 @@
           <w:noProof/>
         </w:rPr>
         <w:drawing>
-          <wp:inline distT="0" distB="0" distL="0" distR="0" wp14:anchorId="100814A8" wp14:editId="03B8C862">
-            <wp:extent cx="3637722" cy="649061"/>
-            <wp:effectExtent l="0" t="0" r="1270" b="0"/>
-            <wp:docPr id="13" name="图片 13"/>
+          <wp:inline distT="0" distB="0" distL="0" distR="0" wp14:anchorId="735CF206" wp14:editId="11353A34">
+            <wp:extent cx="1570382" cy="482036"/>
+            <wp:effectExtent l="0" t="0" r="0" b="0"/>
+            <wp:docPr id="11" name="图片 11"/>
             <wp:cNvGraphicFramePr>
               <a:graphicFrameLocks xmlns:a="http://schemas.openxmlformats.org/drawingml/2006/main" noChangeAspect="1"/>
             </wp:cNvGraphicFramePr>
@@ -2564,6 +3098,108 @@
                   <pic:spPr>
                     <a:xfrm>
                       <a:off x="0" y="0"/>
+                      <a:ext cx="1582799" cy="485848"/>
+                    </a:xfrm>
+                    <a:prstGeom prst="rect">
+                      <a:avLst/>
+                    </a:prstGeom>
+                  </pic:spPr>
+                </pic:pic>
+              </a:graphicData>
+            </a:graphic>
+          </wp:inline>
+        </w:drawing>
+      </w:r>
+      <w:r>
+        <w:rPr>
+          <w:rFonts w:hint="eastAsia"/>
+        </w:rPr>
+        <w:t xml:space="preserve"> </w:t>
+      </w:r>
+      <w:r>
+        <w:rPr>
+          <w:noProof/>
+        </w:rPr>
+        <w:drawing>
+          <wp:inline distT="0" distB="0" distL="0" distR="0" wp14:anchorId="064CB7D5" wp14:editId="4AC29706">
+            <wp:extent cx="1351722" cy="484651"/>
+            <wp:effectExtent l="0" t="0" r="1270" b="0"/>
+            <wp:docPr id="12" name="图片 12"/>
+            <wp:cNvGraphicFramePr>
+              <a:graphicFrameLocks xmlns:a="http://schemas.openxmlformats.org/drawingml/2006/main" noChangeAspect="1"/>
+            </wp:cNvGraphicFramePr>
+            <a:graphic xmlns:a="http://schemas.openxmlformats.org/drawingml/2006/main">
+              <a:graphicData uri="http://schemas.openxmlformats.org/drawingml/2006/picture">
+                <pic:pic xmlns:pic="http://schemas.openxmlformats.org/drawingml/2006/picture">
+                  <pic:nvPicPr>
+                    <pic:cNvPr id="1" name=""/>
+                    <pic:cNvPicPr/>
+                  </pic:nvPicPr>
+                  <pic:blipFill>
+                    <a:blip r:embed="rId20"/>
+                    <a:stretch>
+                      <a:fillRect/>
+                    </a:stretch>
+                  </pic:blipFill>
+                  <pic:spPr>
+                    <a:xfrm>
+                      <a:off x="0" y="0"/>
+                      <a:ext cx="1367835" cy="490428"/>
+                    </a:xfrm>
+                    <a:prstGeom prst="rect">
+                      <a:avLst/>
+                    </a:prstGeom>
+                  </pic:spPr>
+                </pic:pic>
+              </a:graphicData>
+            </a:graphic>
+          </wp:inline>
+        </w:drawing>
+      </w:r>
+      <w:r>
+        <w:rPr>
+          <w:rFonts w:hint="eastAsia"/>
+        </w:rPr>
+        <w:t>总体和样本的相关系数计算方式</w:t>
+      </w:r>
+    </w:p>
+    <w:p>
+      <w:pPr>
+        <w:rPr>
+          <w:rFonts w:hint="eastAsia"/>
+        </w:rPr>
+      </w:pPr>
+      <w:r>
+        <w:tab/>
+      </w:r>
+      <w:r>
+        <w:rPr>
+          <w:noProof/>
+        </w:rPr>
+        <w:drawing>
+          <wp:inline distT="0" distB="0" distL="0" distR="0" wp14:anchorId="100814A8" wp14:editId="03B8C862">
+            <wp:extent cx="3637722" cy="649061"/>
+            <wp:effectExtent l="0" t="0" r="1270" b="0"/>
+            <wp:docPr id="13" name="图片 13"/>
+            <wp:cNvGraphicFramePr>
+              <a:graphicFrameLocks xmlns:a="http://schemas.openxmlformats.org/drawingml/2006/main" noChangeAspect="1"/>
+            </wp:cNvGraphicFramePr>
+            <a:graphic xmlns:a="http://schemas.openxmlformats.org/drawingml/2006/main">
+              <a:graphicData uri="http://schemas.openxmlformats.org/drawingml/2006/picture">
+                <pic:pic xmlns:pic="http://schemas.openxmlformats.org/drawingml/2006/picture">
+                  <pic:nvPicPr>
+                    <pic:cNvPr id="1" name=""/>
+                    <pic:cNvPicPr/>
+                  </pic:nvPicPr>
+                  <pic:blipFill>
+                    <a:blip r:embed="rId21"/>
+                    <a:stretch>
+                      <a:fillRect/>
+                    </a:stretch>
+                  </pic:blipFill>
+                  <pic:spPr>
+                    <a:xfrm>
+                      <a:off x="0" y="0"/>
                       <a:ext cx="3678770" cy="656385"/>
                     </a:xfrm>
                     <a:prstGeom prst="rect">
@@ -2577,8 +3213,19 @@
         </w:drawing>
       </w:r>
     </w:p>
-    <w:p/>
-    <w:p>
+    <w:p>
+      <w:pPr>
+        <w:rPr>
+          <w:rFonts w:hint="eastAsia"/>
+        </w:rPr>
+      </w:pPr>
+    </w:p>
+    <w:p>
+      <w:pPr>
+        <w:rPr>
+          <w:rFonts w:hint="eastAsia"/>
+        </w:rPr>
+      </w:pPr>
       <w:r>
         <w:t>Limitations of Correlation</w:t>
       </w:r>
@@ -2592,6 +3239,7 @@
     <w:p>
       <w:pPr>
         <w:rPr>
+          <w:rFonts w:hint="eastAsia"/>
           <w:i/>
           <w:iCs/>
         </w:rPr>
@@ -2645,6 +3293,11 @@
       </w:r>
     </w:p>
     <w:p>
+      <w:pPr>
+        <w:rPr>
+          <w:rFonts w:hint="eastAsia"/>
+        </w:rPr>
+      </w:pPr>
       <w:r>
         <w:tab/>
       </w:r>
@@ -2673,6 +3326,11 @@
       </w:r>
     </w:p>
     <w:p>
+      <w:pPr>
+        <w:rPr>
+          <w:rFonts w:hint="eastAsia"/>
+        </w:rPr>
+      </w:pPr>
       <w:r>
         <w:tab/>
       </w:r>
@@ -2687,6 +3345,11 @@
       </w:r>
     </w:p>
     <w:p>
+      <w:pPr>
+        <w:rPr>
+          <w:rFonts w:hint="eastAsia"/>
+        </w:rPr>
+      </w:pPr>
       <w:r>
         <w:tab/>
       </w:r>
@@ -2707,6 +3370,11 @@
       </w:r>
     </w:p>
     <w:p>
+      <w:pPr>
+        <w:rPr>
+          <w:rFonts w:hint="eastAsia"/>
+        </w:rPr>
+      </w:pPr>
       <w:r>
         <w:tab/>
       </w:r>
@@ -2726,8 +3394,19 @@
         <w:t>两个变量不直接相连，但有一个或多个变量将它们直接连接</w:t>
       </w:r>
     </w:p>
-    <w:p/>
-    <w:p>
+    <w:p>
+      <w:pPr>
+        <w:rPr>
+          <w:rFonts w:hint="eastAsia"/>
+        </w:rPr>
+      </w:pPr>
+    </w:p>
+    <w:p>
+      <w:pPr>
+        <w:rPr>
+          <w:rFonts w:hint="eastAsia"/>
+        </w:rPr>
+      </w:pPr>
       <w:r>
         <w:rPr>
           <w:rFonts w:hint="eastAsia"/>
@@ -2745,6 +3424,11 @@
       </w:r>
     </w:p>
     <w:p>
+      <w:pPr>
+        <w:rPr>
+          <w:rFonts w:hint="eastAsia"/>
+        </w:rPr>
+      </w:pPr>
       <w:r>
         <w:tab/>
       </w:r>
@@ -2761,6 +3445,11 @@
       </w:r>
     </w:p>
     <w:p>
+      <w:pPr>
+        <w:rPr>
+          <w:rFonts w:hint="eastAsia"/>
+        </w:rPr>
+      </w:pPr>
       <w:r>
         <w:tab/>
       </w:r>
@@ -2772,6 +3461,11 @@
       </w:r>
     </w:p>
     <w:p>
+      <w:pPr>
+        <w:rPr>
+          <w:rFonts w:hint="eastAsia"/>
+        </w:rPr>
+      </w:pPr>
       <w:r>
         <w:tab/>
       </w:r>
@@ -2790,6 +3484,11 @@
       </w:r>
     </w:p>
     <w:p>
+      <w:pPr>
+        <w:rPr>
+          <w:rFonts w:hint="eastAsia"/>
+        </w:rPr>
+      </w:pPr>
       <w:r>
         <w:tab/>
       </w:r>
@@ -2810,6 +3509,11 @@
       </w:r>
     </w:p>
     <w:p>
+      <w:pPr>
+        <w:rPr>
+          <w:rFonts w:hint="eastAsia"/>
+        </w:rPr>
+      </w:pPr>
       <w:r>
         <w:tab/>
       </w:r>
@@ -2830,6 +3534,11 @@
       </w:r>
     </w:p>
     <w:p>
+      <w:pPr>
+        <w:rPr>
+          <w:rFonts w:hint="eastAsia"/>
+        </w:rPr>
+      </w:pPr>
       <w:r>
         <w:tab/>
       </w:r>
@@ -2850,6 +3559,11 @@
       </w:r>
     </w:p>
     <w:p>
+      <w:pPr>
+        <w:rPr>
+          <w:rFonts w:hint="eastAsia"/>
+        </w:rPr>
+      </w:pPr>
       <w:r>
         <w:lastRenderedPageBreak/>
         <w:tab/>
@@ -2870,8 +3584,19 @@
         <w:t>用于展示两个定量变量之间的关系</w:t>
       </w:r>
     </w:p>
-    <w:p/>
-    <w:p>
+    <w:p>
+      <w:pPr>
+        <w:rPr>
+          <w:rFonts w:hint="eastAsia"/>
+        </w:rPr>
+      </w:pPr>
+    </w:p>
+    <w:p>
+      <w:pPr>
+        <w:rPr>
+          <w:rFonts w:hint="eastAsia"/>
+        </w:rPr>
+      </w:pPr>
       <w:r>
         <w:t>The Grammar of Graphics</w:t>
       </w:r>
@@ -2883,6 +3608,11 @@
       </w:r>
     </w:p>
     <w:p>
+      <w:pPr>
+        <w:rPr>
+          <w:rFonts w:hint="eastAsia"/>
+        </w:rPr>
+      </w:pPr>
       <w:r>
         <w:tab/>
       </w:r>
@@ -2891,6 +3621,11 @@
       </w:r>
     </w:p>
     <w:p>
+      <w:pPr>
+        <w:rPr>
+          <w:rFonts w:hint="eastAsia"/>
+        </w:rPr>
+      </w:pPr>
       <w:r>
         <w:tab/>
       </w:r>
@@ -2907,6 +3642,9 @@
     <w:p>
       <w:pPr>
         <w:ind w:left="420" w:firstLine="420"/>
+        <w:rPr>
+          <w:rFonts w:hint="eastAsia"/>
+        </w:rPr>
       </w:pPr>
       <w:r>
         <w:t>Data, Aesthetics</w:t>
@@ -2939,6 +3677,9 @@
     <w:p>
       <w:pPr>
         <w:ind w:left="420" w:firstLine="420"/>
+        <w:rPr>
+          <w:rFonts w:hint="eastAsia"/>
+        </w:rPr>
       </w:pPr>
       <w:r>
         <w:t>Data</w:t>
@@ -2956,6 +3697,9 @@
     <w:p>
       <w:pPr>
         <w:ind w:left="420" w:firstLine="420"/>
+        <w:rPr>
+          <w:rFonts w:hint="eastAsia"/>
+        </w:rPr>
       </w:pPr>
       <w:r>
         <w:t>Aesthetics</w:t>
@@ -2970,6 +3714,9 @@
     <w:p>
       <w:pPr>
         <w:ind w:left="420" w:firstLine="420"/>
+        <w:rPr>
+          <w:rFonts w:hint="eastAsia"/>
+        </w:rPr>
       </w:pPr>
       <w:r>
         <w:t>Geometries</w:t>
@@ -2987,6 +3734,9 @@
     <w:p>
       <w:pPr>
         <w:ind w:left="420" w:firstLine="420"/>
+        <w:rPr>
+          <w:rFonts w:hint="eastAsia"/>
+        </w:rPr>
       </w:pPr>
       <w:r>
         <w:t>Scales</w:t>
@@ -3004,6 +3754,9 @@
     <w:p>
       <w:pPr>
         <w:ind w:left="420" w:firstLine="420"/>
+        <w:rPr>
+          <w:rFonts w:hint="eastAsia"/>
+        </w:rPr>
       </w:pPr>
       <w:r>
         <w:t>Facets</w:t>
@@ -3021,6 +3774,9 @@
     <w:p>
       <w:pPr>
         <w:ind w:left="420" w:firstLine="420"/>
+        <w:rPr>
+          <w:rFonts w:hint="eastAsia"/>
+        </w:rPr>
       </w:pPr>
       <w:r>
         <w:t>Coordinates</w:t>
@@ -3038,6 +3794,9 @@
     <w:p>
       <w:pPr>
         <w:ind w:left="420" w:firstLine="420"/>
+        <w:rPr>
+          <w:rFonts w:hint="eastAsia"/>
+        </w:rPr>
       </w:pPr>
       <w:r>
         <w:t>Transformation</w:t>
@@ -3067,8 +3826,19 @@
         <w:t>)</w:t>
       </w:r>
     </w:p>
-    <w:p/>
-    <w:p>
+    <w:p>
+      <w:pPr>
+        <w:rPr>
+          <w:rFonts w:hint="eastAsia"/>
+        </w:rPr>
+      </w:pPr>
+    </w:p>
+    <w:p>
+      <w:pPr>
+        <w:rPr>
+          <w:rFonts w:hint="eastAsia"/>
+        </w:rPr>
+      </w:pPr>
       <w:r>
         <w:t>A/B Testing</w:t>
       </w:r>
@@ -3080,6 +3850,11 @@
       </w:r>
     </w:p>
     <w:p>
+      <w:pPr>
+        <w:rPr>
+          <w:rFonts w:hint="eastAsia"/>
+        </w:rPr>
+      </w:pPr>
       <w:r>
         <w:tab/>
       </w:r>
@@ -3131,8 +3906,19 @@
         <w:t>但是有幸存者偏差，如何避免？</w:t>
       </w:r>
     </w:p>
-    <w:p/>
-    <w:p>
+    <w:p>
+      <w:pPr>
+        <w:rPr>
+          <w:rFonts w:hint="eastAsia"/>
+        </w:rPr>
+      </w:pPr>
+    </w:p>
+    <w:p>
+      <w:pPr>
+        <w:rPr>
+          <w:rFonts w:hint="eastAsia"/>
+        </w:rPr>
+      </w:pPr>
       <w:r>
         <w:t>Null Hypothesis Statistical Testing</w:t>
       </w:r>
@@ -3144,6 +3930,11 @@
       </w:r>
     </w:p>
     <w:p>
+      <w:pPr>
+        <w:rPr>
+          <w:rFonts w:hint="eastAsia"/>
+        </w:rPr>
+      </w:pPr>
       <w:r>
         <w:tab/>
       </w:r>
@@ -3152,6 +3943,11 @@
       </w:r>
     </w:p>
     <w:p>
+      <w:pPr>
+        <w:rPr>
+          <w:rFonts w:hint="eastAsia"/>
+        </w:rPr>
+      </w:pPr>
       <w:r>
         <w:tab/>
       </w:r>
@@ -3182,6 +3978,11 @@
       </w:r>
     </w:p>
     <w:p>
+      <w:pPr>
+        <w:rPr>
+          <w:rFonts w:hint="eastAsia"/>
+        </w:rPr>
+      </w:pPr>
       <w:r>
         <w:tab/>
       </w:r>
@@ -3228,6 +4029,11 @@
       </w:r>
     </w:p>
     <w:p>
+      <w:pPr>
+        <w:rPr>
+          <w:rFonts w:hint="eastAsia"/>
+        </w:rPr>
+      </w:pPr>
       <w:r>
         <w:tab/>
       </w:r>
@@ -3239,6 +4045,11 @@
       </w:r>
     </w:p>
     <w:p>
+      <w:pPr>
+        <w:rPr>
+          <w:rFonts w:hint="eastAsia"/>
+        </w:rPr>
+      </w:pPr>
       <w:r>
         <w:tab/>
       </w:r>
@@ -3252,6 +4063,9 @@
     <w:p>
       <w:pPr>
         <w:ind w:left="420"/>
+        <w:rPr>
+          <w:rFonts w:hint="eastAsia"/>
+        </w:rPr>
       </w:pPr>
       <w:r>
         <w:tab/>
@@ -3278,6 +4092,9 @@
     <w:p>
       <w:pPr>
         <w:ind w:left="420"/>
+        <w:rPr>
+          <w:rFonts w:hint="eastAsia"/>
+        </w:rPr>
       </w:pPr>
       <w:r>
         <w:t>P</w:t>
@@ -3295,6 +4112,9 @@
     <w:p>
       <w:pPr>
         <w:ind w:left="420"/>
+        <w:rPr>
+          <w:rFonts w:hint="eastAsia"/>
+        </w:rPr>
       </w:pPr>
       <w:r>
         <w:t>Effect Size</w:t>
@@ -3309,6 +4129,9 @@
     <w:p>
       <w:pPr>
         <w:ind w:left="420"/>
+        <w:rPr>
+          <w:rFonts w:hint="eastAsia"/>
+        </w:rPr>
       </w:pPr>
       <w:r>
         <w:tab/>
@@ -3320,6 +4143,9 @@
     <w:p>
       <w:pPr>
         <w:ind w:left="420"/>
+        <w:rPr>
+          <w:rFonts w:hint="eastAsia"/>
+        </w:rPr>
       </w:pPr>
       <w:r>
         <w:t>Sample Size</w:t>
@@ -3334,6 +4160,9 @@
     <w:p>
       <w:pPr>
         <w:ind w:left="420"/>
+        <w:rPr>
+          <w:rFonts w:hint="eastAsia"/>
+        </w:rPr>
       </w:pPr>
       <w:r>
         <w:tab/>
@@ -3345,6 +4174,9 @@
     <w:p>
       <w:pPr>
         <w:ind w:left="420"/>
+        <w:rPr>
+          <w:rFonts w:hint="eastAsia"/>
+        </w:rPr>
       </w:pPr>
       <w:r>
         <w:tab/>
@@ -3359,6 +4191,9 @@
     <w:p>
       <w:pPr>
         <w:ind w:left="420"/>
+        <w:rPr>
+          <w:rFonts w:hint="eastAsia"/>
+        </w:rPr>
       </w:pPr>
       <w:r>
         <w:rPr>
@@ -3380,7 +4215,7 @@
                     <pic:cNvPicPr/>
                   </pic:nvPicPr>
                   <pic:blipFill>
-                    <a:blip r:embed="rId20"/>
+                    <a:blip r:embed="rId22"/>
                     <a:stretch>
                       <a:fillRect/>
                     </a:stretch>
@@ -3404,6 +4239,9 @@
     <w:p>
       <w:pPr>
         <w:ind w:left="420"/>
+        <w:rPr>
+          <w:rFonts w:hint="eastAsia"/>
+        </w:rPr>
       </w:pPr>
       <w:r>
         <w:lastRenderedPageBreak/>
@@ -3425,6 +4263,9 @@
     <w:p>
       <w:pPr>
         <w:ind w:left="420"/>
+        <w:rPr>
+          <w:rFonts w:hint="eastAsia"/>
+        </w:rPr>
       </w:pPr>
       <w:r>
         <w:tab/>
@@ -3457,6 +4298,9 @@
     <w:p>
       <w:pPr>
         <w:ind w:left="420"/>
+        <w:rPr>
+          <w:rFonts w:hint="eastAsia"/>
+        </w:rPr>
       </w:pPr>
       <w:r>
         <w:t>sample size</w:t>
@@ -3480,6 +4324,9 @@
     <w:p>
       <w:pPr>
         <w:ind w:left="420"/>
+        <w:rPr>
+          <w:rFonts w:hint="eastAsia"/>
+        </w:rPr>
       </w:pPr>
       <w:r>
         <w:tab/>
@@ -3531,6 +4378,9 @@
     <w:p>
       <w:pPr>
         <w:ind w:left="420"/>
+        <w:rPr>
+          <w:rFonts w:hint="eastAsia"/>
+        </w:rPr>
       </w:pPr>
       <w:r>
         <w:tab/>
@@ -3566,13 +4416,27 @@
     <w:p>
       <w:pPr>
         <w:ind w:left="420"/>
+        <w:rPr>
+          <w:rFonts w:hint="eastAsia"/>
+        </w:rPr>
       </w:pPr>
       <w:r>
         <w:t>当 p &lt; 0.05 是我们固定的截止点时，我们可以从最小的效应量中找到具有统计学意义的结果——只要我们有足够的数据</w:t>
       </w:r>
     </w:p>
-    <w:p/>
-    <w:p>
+    <w:p>
+      <w:pPr>
+        <w:rPr>
+          <w:rFonts w:hint="eastAsia"/>
+        </w:rPr>
+      </w:pPr>
+    </w:p>
+    <w:p>
+      <w:pPr>
+        <w:rPr>
+          <w:rFonts w:hint="eastAsia"/>
+        </w:rPr>
+      </w:pPr>
       <w:r>
         <w:t>Independent T-test</w:t>
       </w:r>
@@ -3584,6 +4448,11 @@
       </w:r>
     </w:p>
     <w:p>
+      <w:pPr>
+        <w:rPr>
+          <w:rFonts w:hint="eastAsia"/>
+        </w:rPr>
+      </w:pPr>
       <w:r>
         <w:tab/>
       </w:r>
@@ -3613,7 +4482,7 @@
                     <pic:cNvPicPr/>
                   </pic:nvPicPr>
                   <pic:blipFill>
-                    <a:blip r:embed="rId21"/>
+                    <a:blip r:embed="rId23"/>
                     <a:stretch>
                       <a:fillRect/>
                     </a:stretch>
@@ -3652,8 +4521,19 @@
         <w:t>样本标准误（即方差的度量）</w:t>
       </w:r>
     </w:p>
-    <w:p/>
-    <w:p>
+    <w:p>
+      <w:pPr>
+        <w:rPr>
+          <w:rFonts w:hint="eastAsia"/>
+        </w:rPr>
+      </w:pPr>
+    </w:p>
+    <w:p>
+      <w:pPr>
+        <w:rPr>
+          <w:rFonts w:hint="eastAsia"/>
+        </w:rPr>
+      </w:pPr>
       <w:r>
         <w:t>Paired T-test</w:t>
       </w:r>
@@ -3665,6 +4545,11 @@
       </w:r>
     </w:p>
     <w:p>
+      <w:pPr>
+        <w:rPr>
+          <w:rFonts w:hint="eastAsia"/>
+        </w:rPr>
+      </w:pPr>
       <w:r>
         <w:tab/>
       </w:r>
@@ -3689,8 +4574,19 @@
         <w:t>独立的话</w:t>
       </w:r>
     </w:p>
-    <w:p/>
-    <w:p>
+    <w:p>
+      <w:pPr>
+        <w:rPr>
+          <w:rFonts w:hint="eastAsia"/>
+        </w:rPr>
+      </w:pPr>
+    </w:p>
+    <w:p>
+      <w:pPr>
+        <w:rPr>
+          <w:rFonts w:hint="eastAsia"/>
+        </w:rPr>
+      </w:pPr>
       <w:r>
         <w:t>ANOVA(Analysis of Variance)方差分析</w:t>
       </w:r>
@@ -3702,6 +4598,11 @@
       </w:r>
     </w:p>
     <w:p>
+      <w:pPr>
+        <w:rPr>
+          <w:rFonts w:hint="eastAsia"/>
+        </w:rPr>
+      </w:pPr>
       <w:r>
         <w:tab/>
       </w:r>
@@ -3710,6 +4611,11 @@
       </w:r>
     </w:p>
     <w:p>
+      <w:pPr>
+        <w:rPr>
+          <w:rFonts w:hint="eastAsia"/>
+        </w:rPr>
+      </w:pPr>
       <w:r>
         <w:tab/>
       </w:r>
@@ -3735,6 +4641,9 @@
     <w:p>
       <w:pPr>
         <w:ind w:left="420" w:firstLine="420"/>
+        <w:rPr>
+          <w:rFonts w:hint="eastAsia"/>
+        </w:rPr>
       </w:pPr>
       <w:r>
         <w:t>随着你运行的 NHST 数量的增加，你至少犯一个错误发现（“第一类错误”）的概率也会增加</w:t>
@@ -3743,6 +4652,9 @@
     <w:p>
       <w:pPr>
         <w:ind w:left="420" w:firstLine="420"/>
+        <w:rPr>
+          <w:rFonts w:hint="eastAsia"/>
+        </w:rPr>
       </w:pPr>
       <w:r>
         <w:t>Bonferroni correction</w:t>
@@ -3766,8 +4678,19 @@
         <w:t>例如，在运行我们的三个成对独立 t 检验时，我们可能会使用 0.05/3 (= 0.0167) 的 p 值截止点。</w:t>
       </w:r>
     </w:p>
-    <w:p/>
-    <w:p>
+    <w:p>
+      <w:pPr>
+        <w:rPr>
+          <w:rFonts w:hint="eastAsia"/>
+        </w:rPr>
+      </w:pPr>
+    </w:p>
+    <w:p>
+      <w:pPr>
+        <w:rPr>
+          <w:rFonts w:hint="eastAsia"/>
+        </w:rPr>
+      </w:pPr>
       <w:r>
         <w:t>Parametric tests</w:t>
       </w:r>
@@ -3779,6 +4702,11 @@
       </w:r>
     </w:p>
     <w:p>
+      <w:pPr>
+        <w:rPr>
+          <w:rFonts w:hint="eastAsia"/>
+        </w:rPr>
+      </w:pPr>
       <w:r>
         <w:tab/>
       </w:r>
@@ -3796,6 +4724,11 @@
       </w:r>
     </w:p>
     <w:p>
+      <w:pPr>
+        <w:rPr>
+          <w:rFonts w:hint="eastAsia"/>
+        </w:rPr>
+      </w:pPr>
       <w:r>
         <w:tab/>
       </w:r>
@@ -3804,6 +4737,11 @@
       </w:r>
     </w:p>
     <w:p>
+      <w:pPr>
+        <w:rPr>
+          <w:rFonts w:hint="eastAsia"/>
+        </w:rPr>
+      </w:pPr>
       <w:r>
         <w:tab/>
       </w:r>
@@ -3815,6 +4753,11 @@
       </w:r>
     </w:p>
     <w:p>
+      <w:pPr>
+        <w:rPr>
+          <w:rFonts w:hint="eastAsia"/>
+        </w:rPr>
+      </w:pPr>
       <w:r>
         <w:tab/>
       </w:r>
@@ -3826,6 +4769,11 @@
       </w:r>
     </w:p>
     <w:p>
+      <w:pPr>
+        <w:rPr>
+          <w:rFonts w:hint="eastAsia"/>
+        </w:rPr>
+      </w:pPr>
       <w:r>
         <w:tab/>
       </w:r>
@@ -3837,6 +4785,11 @@
       </w:r>
     </w:p>
     <w:p>
+      <w:pPr>
+        <w:rPr>
+          <w:rFonts w:hint="eastAsia"/>
+        </w:rPr>
+      </w:pPr>
       <w:r>
         <w:tab/>
       </w:r>
@@ -3848,6 +4801,11 @@
       </w:r>
     </w:p>
     <w:p>
+      <w:pPr>
+        <w:rPr>
+          <w:rFonts w:hint="eastAsia"/>
+        </w:rPr>
+      </w:pPr>
       <w:r>
         <w:tab/>
       </w:r>
@@ -3855,8 +4813,19 @@
         <w:t>每个参数检验都有自己的特定假设，上述假设在不同的上下文（即不同的测试）中意味着不同的东西</w:t>
       </w:r>
     </w:p>
-    <w:p/>
-    <w:p>
+    <w:p>
+      <w:pPr>
+        <w:rPr>
+          <w:rFonts w:hint="eastAsia"/>
+        </w:rPr>
+      </w:pPr>
+    </w:p>
+    <w:p>
+      <w:pPr>
+        <w:rPr>
+          <w:rFonts w:hint="eastAsia"/>
+        </w:rPr>
+      </w:pPr>
       <w:r>
         <w:t>Non-parametric tests</w:t>
       </w:r>
@@ -3868,6 +4837,11 @@
       </w:r>
     </w:p>
     <w:p>
+      <w:pPr>
+        <w:rPr>
+          <w:rFonts w:hint="eastAsia"/>
+        </w:rPr>
+      </w:pPr>
       <w:r>
         <w:tab/>
       </w:r>
@@ -3876,6 +4850,11 @@
       </w:r>
     </w:p>
     <w:p>
+      <w:pPr>
+        <w:rPr>
+          <w:rFonts w:hint="eastAsia"/>
+        </w:rPr>
+      </w:pPr>
       <w:r>
         <w:tab/>
       </w:r>
@@ -3901,12 +4880,21 @@
         <w:t>假设时，通常可以使用这些测试的非参数等效测试来替代</w:t>
       </w:r>
     </w:p>
-    <w:p/>
+    <w:p>
+      <w:pPr>
+        <w:rPr>
+          <w:rFonts w:hint="eastAsia"/>
+        </w:rPr>
+      </w:pPr>
+    </w:p>
     <w:p>
       <w:pPr>
         <w:pBdr>
           <w:bottom w:val="single" w:sz="6" w:space="1" w:color="auto"/>
         </w:pBdr>
+        <w:rPr>
+          <w:rFonts w:hint="eastAsia"/>
+        </w:rPr>
       </w:pPr>
       <w:r>
         <w:rPr>
@@ -3916,6 +4904,11 @@
       </w:r>
     </w:p>
     <w:p>
+      <w:pPr>
+        <w:rPr>
+          <w:rFonts w:hint="eastAsia"/>
+        </w:rPr>
+      </w:pPr>
       <w:r>
         <w:t>Supervised Learning</w:t>
       </w:r>
@@ -3927,6 +4920,11 @@
       </w:r>
     </w:p>
     <w:p>
+      <w:pPr>
+        <w:rPr>
+          <w:rFonts w:hint="eastAsia"/>
+        </w:rPr>
+      </w:pPr>
       <w:r>
         <w:tab/>
       </w:r>
@@ -3935,6 +4933,11 @@
       </w:r>
     </w:p>
     <w:p>
+      <w:pPr>
+        <w:rPr>
+          <w:rFonts w:hint="eastAsia"/>
+        </w:rPr>
+      </w:pPr>
       <w:r>
         <w:lastRenderedPageBreak/>
         <w:tab/>
@@ -3953,6 +4956,11 @@
       </w:r>
     </w:p>
     <w:p>
+      <w:pPr>
+        <w:rPr>
+          <w:rFonts w:hint="eastAsia"/>
+        </w:rPr>
+      </w:pPr>
       <w:r>
         <w:tab/>
       </w:r>
@@ -3967,6 +4975,11 @@
       </w:r>
     </w:p>
     <w:p>
+      <w:pPr>
+        <w:rPr>
+          <w:rFonts w:hint="eastAsia"/>
+        </w:rPr>
+      </w:pPr>
       <w:r>
         <w:tab/>
       </w:r>
@@ -3986,6 +4999,9 @@
     <w:p>
       <w:pPr>
         <w:ind w:left="420" w:firstLine="420"/>
+        <w:rPr>
+          <w:rFonts w:hint="eastAsia"/>
+        </w:rPr>
       </w:pPr>
       <w:r>
         <w:t>“典型”的机器学习环境中，我们可能希望确定我们的模型在预测新的（未见过的</w:t>
@@ -4007,6 +5023,11 @@
       </w:r>
     </w:p>
     <w:p>
+      <w:pPr>
+        <w:rPr>
+          <w:rFonts w:hint="eastAsia"/>
+        </w:rPr>
+      </w:pPr>
       <w:r>
         <w:tab/>
       </w:r>
@@ -4032,12 +5053,20 @@
     <w:p>
       <w:pPr>
         <w:ind w:left="420" w:firstLine="420"/>
+        <w:rPr>
+          <w:rFonts w:hint="eastAsia"/>
+        </w:rPr>
       </w:pPr>
       <w:r>
         <w:t>然而，在进行数据分析时，我们可能更感兴趣的是从模型中可以推断出什么。可能想要了解数据中潜在的关系可以教给我们什么</w:t>
       </w:r>
     </w:p>
     <w:p>
+      <w:pPr>
+        <w:rPr>
+          <w:rFonts w:hint="eastAsia"/>
+        </w:rPr>
+      </w:pPr>
       <w:r>
         <w:tab/>
       </w:r>
@@ -4061,6 +5090,11 @@
       </w:r>
     </w:p>
     <w:p>
+      <w:pPr>
+        <w:rPr>
+          <w:rFonts w:hint="eastAsia"/>
+        </w:rPr>
+      </w:pPr>
       <w:r>
         <w:tab/>
       </w:r>
@@ -4081,6 +5115,11 @@
       </w:r>
     </w:p>
     <w:p>
+      <w:pPr>
+        <w:rPr>
+          <w:rFonts w:hint="eastAsia"/>
+        </w:rPr>
+      </w:pPr>
       <w:r>
         <w:tab/>
       </w:r>
@@ -4097,8 +5136,19 @@
         <w:t>其中我们的因变量是分类变量categorical</w:t>
       </w:r>
     </w:p>
-    <w:p/>
-    <w:p>
+    <w:p>
+      <w:pPr>
+        <w:rPr>
+          <w:rFonts w:hint="eastAsia"/>
+        </w:rPr>
+      </w:pPr>
+    </w:p>
+    <w:p>
+      <w:pPr>
+        <w:rPr>
+          <w:rFonts w:hint="eastAsia"/>
+        </w:rPr>
+      </w:pPr>
       <w:r>
         <w:rPr>
           <w:color w:val="FF0000"/>
@@ -4120,6 +5170,11 @@
       </w:r>
     </w:p>
     <w:p>
+      <w:pPr>
+        <w:rPr>
+          <w:rFonts w:hint="eastAsia"/>
+        </w:rPr>
+      </w:pPr>
       <w:r>
         <w:tab/>
       </w:r>
@@ -4128,6 +5183,11 @@
       </w:r>
     </w:p>
     <w:p>
+      <w:pPr>
+        <w:rPr>
+          <w:rFonts w:hint="eastAsia"/>
+        </w:rPr>
+      </w:pPr>
       <w:r>
         <w:tab/>
       </w:r>
@@ -4135,8 +5195,19 @@
         <w:t>回归允许我们拥有任意多的自变量</w:t>
       </w:r>
     </w:p>
-    <w:p/>
-    <w:p>
+    <w:p>
+      <w:pPr>
+        <w:rPr>
+          <w:rFonts w:hint="eastAsia"/>
+        </w:rPr>
+      </w:pPr>
+    </w:p>
+    <w:p>
+      <w:pPr>
+        <w:rPr>
+          <w:rFonts w:hint="eastAsia"/>
+        </w:rPr>
+      </w:pPr>
       <w:r>
         <w:rPr>
           <w:color w:val="FF0000"/>
@@ -4151,6 +5222,11 @@
       </w:r>
     </w:p>
     <w:p>
+      <w:pPr>
+        <w:rPr>
+          <w:rFonts w:hint="eastAsia"/>
+        </w:rPr>
+      </w:pPr>
       <w:r>
         <w:tab/>
       </w:r>
@@ -4159,6 +5235,11 @@
       </w:r>
     </w:p>
     <w:p>
+      <w:pPr>
+        <w:rPr>
+          <w:rFonts w:hint="eastAsia"/>
+        </w:rPr>
+      </w:pPr>
       <w:r>
         <w:tab/>
       </w:r>
@@ -4173,6 +5254,11 @@
       </w:r>
     </w:p>
     <w:p>
+      <w:pPr>
+        <w:rPr>
+          <w:rFonts w:hint="eastAsia"/>
+        </w:rPr>
+      </w:pPr>
       <w:r>
         <w:tab/>
       </w:r>
@@ -4185,176 +5271,6 @@
             <wp:extent cx="1578333" cy="220317"/>
             <wp:effectExtent l="0" t="0" r="3175" b="8890"/>
             <wp:docPr id="14" name="图片 14"/>
-            <wp:cNvGraphicFramePr>
-              <a:graphicFrameLocks xmlns:a="http://schemas.openxmlformats.org/drawingml/2006/main" noChangeAspect="1"/>
-            </wp:cNvGraphicFramePr>
-            <a:graphic xmlns:a="http://schemas.openxmlformats.org/drawingml/2006/main">
-              <a:graphicData uri="http://schemas.openxmlformats.org/drawingml/2006/picture">
-                <pic:pic xmlns:pic="http://schemas.openxmlformats.org/drawingml/2006/picture">
-                  <pic:nvPicPr>
-                    <pic:cNvPr id="1" name=""/>
-                    <pic:cNvPicPr/>
-                  </pic:nvPicPr>
-                  <pic:blipFill>
-                    <a:blip r:embed="rId22"/>
-                    <a:stretch>
-                      <a:fillRect/>
-                    </a:stretch>
-                  </pic:blipFill>
-                  <pic:spPr>
-                    <a:xfrm>
-                      <a:off x="0" y="0"/>
-                      <a:ext cx="1602442" cy="223682"/>
-                    </a:xfrm>
-                    <a:prstGeom prst="rect">
-                      <a:avLst/>
-                    </a:prstGeom>
-                  </pic:spPr>
-                </pic:pic>
-              </a:graphicData>
-            </a:graphic>
-          </wp:inline>
-        </w:drawing>
-      </w:r>
-    </w:p>
-    <w:p/>
-    <w:p>
-      <w:r>
-        <w:t>均方误差Mean Squared Error (MSE)</w:t>
-      </w:r>
-      <w:r>
-        <w:rPr>
-          <w:rFonts w:hint="eastAsia"/>
-        </w:rPr>
-        <w:t>：</w:t>
-      </w:r>
-    </w:p>
-    <w:p>
-      <w:r>
-        <w:tab/>
-      </w:r>
-      <w:r>
-        <w:t>SSE 适合用于比较</w:t>
-      </w:r>
-      <w:proofErr w:type="gramStart"/>
-      <w:r>
-        <w:t>不同回归</w:t>
-      </w:r>
-      <w:proofErr w:type="gramEnd"/>
-      <w:r>
-        <w:t>模型与数据集，但 SSE 值会随着 n 的增加而增加</w:t>
-      </w:r>
-    </w:p>
-    <w:p>
-      <w:r>
-        <w:tab/>
-      </w:r>
-      <w:r>
-        <w:rPr>
-          <w:rFonts w:hint="eastAsia"/>
-        </w:rPr>
-        <w:t>所以可以使用MSE将SSE乘以</w:t>
-      </w:r>
-      <w:r>
-        <w:t>1 / (n – p – 1)</w:t>
-      </w:r>
-      <w:r>
-        <w:rPr>
-          <w:rFonts w:hint="eastAsia"/>
-        </w:rPr>
-        <w:t xml:space="preserve"> p是</w:t>
-      </w:r>
-      <w:r>
-        <w:t>预测变量（自变量）的数量</w:t>
-      </w:r>
-    </w:p>
-    <w:p>
-      <w:r>
-        <w:tab/>
-      </w:r>
-      <w:r>
-        <w:rPr>
-          <w:noProof/>
-        </w:rPr>
-        <w:drawing>
-          <wp:inline distT="0" distB="0" distL="0" distR="0" wp14:anchorId="46D58BF1" wp14:editId="6B47BB3A">
-            <wp:extent cx="1991802" cy="250594"/>
-            <wp:effectExtent l="0" t="0" r="0" b="0"/>
-            <wp:docPr id="15" name="图片 15"/>
-            <wp:cNvGraphicFramePr>
-              <a:graphicFrameLocks xmlns:a="http://schemas.openxmlformats.org/drawingml/2006/main" noChangeAspect="1"/>
-            </wp:cNvGraphicFramePr>
-            <a:graphic xmlns:a="http://schemas.openxmlformats.org/drawingml/2006/main">
-              <a:graphicData uri="http://schemas.openxmlformats.org/drawingml/2006/picture">
-                <pic:pic xmlns:pic="http://schemas.openxmlformats.org/drawingml/2006/picture">
-                  <pic:nvPicPr>
-                    <pic:cNvPr id="1" name=""/>
-                    <pic:cNvPicPr/>
-                  </pic:nvPicPr>
-                  <pic:blipFill>
-                    <a:blip r:embed="rId23"/>
-                    <a:stretch>
-                      <a:fillRect/>
-                    </a:stretch>
-                  </pic:blipFill>
-                  <pic:spPr>
-                    <a:xfrm>
-                      <a:off x="0" y="0"/>
-                      <a:ext cx="2042371" cy="256956"/>
-                    </a:xfrm>
-                    <a:prstGeom prst="rect">
-                      <a:avLst/>
-                    </a:prstGeom>
-                  </pic:spPr>
-                </pic:pic>
-              </a:graphicData>
-            </a:graphic>
-          </wp:inline>
-        </w:drawing>
-      </w:r>
-    </w:p>
-    <w:p/>
-    <w:p>
-      <w:r>
-        <w:t>Root Mean Squared Error (RMSE)</w:t>
-      </w:r>
-      <w:r>
-        <w:rPr>
-          <w:rFonts w:hint="eastAsia"/>
-        </w:rPr>
-        <w:t>：</w:t>
-      </w:r>
-    </w:p>
-    <w:p>
-      <w:r>
-        <w:tab/>
-      </w:r>
-      <w:r>
-        <w:t>MSE 代表平均平方误差</w:t>
-      </w:r>
-      <w:r>
-        <w:rPr>
-          <w:rFonts w:hint="eastAsia"/>
-        </w:rPr>
-        <w:t>，</w:t>
-      </w:r>
-      <w:r>
-        <w:t>如果我们找到这个值的平方根，我们就找到了平均误差</w:t>
-      </w:r>
-    </w:p>
-    <w:p>
-      <w:r>
-        <w:tab/>
-      </w:r>
-      <w:r>
-        <w:rPr>
-          <w:noProof/>
-        </w:rPr>
-        <w:drawing>
-          <wp:inline distT="0" distB="0" distL="0" distR="0" wp14:anchorId="02B6C8D3" wp14:editId="431032E4">
-            <wp:extent cx="2178657" cy="281185"/>
-            <wp:effectExtent l="0" t="0" r="0" b="5080"/>
-            <wp:docPr id="16" name="图片 16"/>
             <wp:cNvGraphicFramePr>
               <a:graphicFrameLocks xmlns:a="http://schemas.openxmlformats.org/drawingml/2006/main" noChangeAspect="1"/>
             </wp:cNvGraphicFramePr>
@@ -4374,7 +5290,7 @@
                   <pic:spPr>
                     <a:xfrm>
                       <a:off x="0" y="0"/>
-                      <a:ext cx="2241617" cy="289311"/>
+                      <a:ext cx="1602442" cy="223682"/>
                     </a:xfrm>
                     <a:prstGeom prst="rect">
                       <a:avLst/>
@@ -4387,33 +5303,21 @@
         </w:drawing>
       </w:r>
     </w:p>
-    <w:p/>
-    <w:p>
-      <w:r>
-        <w:rPr>
-          <w:rFonts w:hint="eastAsia"/>
-          <w:color w:val="FF0000"/>
-        </w:rPr>
-        <w:t>总平方和</w:t>
-      </w:r>
-      <w:r>
-        <w:rPr>
-          <w:color w:val="FF0000"/>
-        </w:rPr>
-        <w:t>Sum</w:t>
-      </w:r>
-      <w:r>
-        <w:rPr>
-          <w:rFonts w:hint="eastAsia"/>
-          <w:color w:val="FF0000"/>
-        </w:rPr>
-        <w:t xml:space="preserve"> </w:t>
-      </w:r>
-      <w:r>
-        <w:rPr>
-          <w:color w:val="FF0000"/>
-        </w:rPr>
-        <w:t>of Squares Total (SST)</w:t>
+    <w:p>
+      <w:pPr>
+        <w:rPr>
+          <w:rFonts w:hint="eastAsia"/>
+        </w:rPr>
+      </w:pPr>
+    </w:p>
+    <w:p>
+      <w:pPr>
+        <w:rPr>
+          <w:rFonts w:hint="eastAsia"/>
+        </w:rPr>
+      </w:pPr>
+      <w:r>
+        <w:t>均方误差Mean Squared Error (MSE)</w:t>
       </w:r>
       <w:r>
         <w:rPr>
@@ -4423,6 +5327,60 @@
       </w:r>
     </w:p>
     <w:p>
+      <w:pPr>
+        <w:rPr>
+          <w:rFonts w:hint="eastAsia"/>
+        </w:rPr>
+      </w:pPr>
+      <w:r>
+        <w:tab/>
+      </w:r>
+      <w:r>
+        <w:t>SSE 适合用于比较</w:t>
+      </w:r>
+      <w:proofErr w:type="gramStart"/>
+      <w:r>
+        <w:t>不同回归</w:t>
+      </w:r>
+      <w:proofErr w:type="gramEnd"/>
+      <w:r>
+        <w:t>模型与数据集，但 SSE 值会随着 n 的增加而增加</w:t>
+      </w:r>
+    </w:p>
+    <w:p>
+      <w:pPr>
+        <w:rPr>
+          <w:rFonts w:hint="eastAsia"/>
+        </w:rPr>
+      </w:pPr>
+      <w:r>
+        <w:tab/>
+      </w:r>
+      <w:r>
+        <w:rPr>
+          <w:rFonts w:hint="eastAsia"/>
+        </w:rPr>
+        <w:t>所以可以使用MSE将SSE乘以</w:t>
+      </w:r>
+      <w:r>
+        <w:t>1 / (n – p – 1)</w:t>
+      </w:r>
+      <w:r>
+        <w:rPr>
+          <w:rFonts w:hint="eastAsia"/>
+        </w:rPr>
+        <w:t xml:space="preserve"> p是</w:t>
+      </w:r>
+      <w:r>
+        <w:t>预测变量（自变量）的数量</w:t>
+      </w:r>
+    </w:p>
+    <w:p>
+      <w:pPr>
+        <w:rPr>
+          <w:rFonts w:hint="eastAsia"/>
+        </w:rPr>
+      </w:pPr>
       <w:r>
         <w:tab/>
       </w:r>
@@ -4431,10 +5389,10 @@
           <w:noProof/>
         </w:rPr>
         <w:drawing>
-          <wp:inline distT="0" distB="0" distL="0" distR="0" wp14:anchorId="004AC220" wp14:editId="5E692401">
-            <wp:extent cx="2122998" cy="312041"/>
+          <wp:inline distT="0" distB="0" distL="0" distR="0" wp14:anchorId="46D58BF1" wp14:editId="6B47BB3A">
+            <wp:extent cx="1991802" cy="250594"/>
             <wp:effectExtent l="0" t="0" r="0" b="0"/>
-            <wp:docPr id="17" name="图片 17"/>
+            <wp:docPr id="15" name="图片 15"/>
             <wp:cNvGraphicFramePr>
               <a:graphicFrameLocks xmlns:a="http://schemas.openxmlformats.org/drawingml/2006/main" noChangeAspect="1"/>
             </wp:cNvGraphicFramePr>
@@ -4454,7 +5412,7 @@
                   <pic:spPr>
                     <a:xfrm>
                       <a:off x="0" y="0"/>
-                      <a:ext cx="2181897" cy="320698"/>
+                      <a:ext cx="2042371" cy="256956"/>
                     </a:xfrm>
                     <a:prstGeom prst="rect">
                       <a:avLst/>
@@ -4467,27 +5425,21 @@
         </w:drawing>
       </w:r>
     </w:p>
-    <w:p/>
-    <w:p>
-      <w:r>
-        <w:rPr>
-          <w:color w:val="FF0000"/>
-        </w:rPr>
-        <w:t>R</w:t>
-      </w:r>
-      <w:r>
-        <w:rPr>
-          <w:rFonts w:hint="eastAsia"/>
-          <w:color w:val="FF0000"/>
-          <w:vertAlign w:val="superscript"/>
-        </w:rPr>
-        <w:t>2</w:t>
-      </w:r>
-      <w:r>
-        <w:rPr>
-          <w:color w:val="FF0000"/>
-        </w:rPr>
-        <w:t xml:space="preserve"> Value</w:t>
+    <w:p>
+      <w:pPr>
+        <w:rPr>
+          <w:rFonts w:hint="eastAsia"/>
+        </w:rPr>
+      </w:pPr>
+    </w:p>
+    <w:p>
+      <w:pPr>
+        <w:rPr>
+          <w:rFonts w:hint="eastAsia"/>
+        </w:rPr>
+      </w:pPr>
+      <w:r>
+        <w:t>Root Mean Squared Error (RMSE)</w:t>
       </w:r>
       <w:r>
         <w:rPr>
@@ -4497,22 +5449,33 @@
       </w:r>
     </w:p>
     <w:p>
-      <w:r>
-        <w:tab/>
-      </w:r>
-      <w:r>
-        <w:t>告诉我们回归模型解释了总变异性的比例</w:t>
-      </w:r>
-    </w:p>
-    <w:p>
-      <w:r>
-        <w:tab/>
-      </w:r>
-      <w:r>
-        <w:t>用于评估回归模型拟合程度的指标。它表示因变量的变异性中有多少可以被模型解释</w:t>
-      </w:r>
-    </w:p>
-    <w:p>
+      <w:pPr>
+        <w:rPr>
+          <w:rFonts w:hint="eastAsia"/>
+        </w:rPr>
+      </w:pPr>
+      <w:r>
+        <w:tab/>
+      </w:r>
+      <w:r>
+        <w:t>MSE 代表平均平方误差</w:t>
+      </w:r>
+      <w:r>
+        <w:rPr>
+          <w:rFonts w:hint="eastAsia"/>
+        </w:rPr>
+        <w:t>，</w:t>
+      </w:r>
+      <w:r>
+        <w:t>如果我们找到这个值的平方根，我们就找到了平均误差</w:t>
+      </w:r>
+    </w:p>
+    <w:p>
+      <w:pPr>
+        <w:rPr>
+          <w:rFonts w:hint="eastAsia"/>
+        </w:rPr>
+      </w:pPr>
       <w:r>
         <w:tab/>
       </w:r>
@@ -4521,10 +5484,10 @@
           <w:noProof/>
         </w:rPr>
         <w:drawing>
-          <wp:inline distT="0" distB="0" distL="0" distR="0" wp14:anchorId="45FB5B17" wp14:editId="24C74D38">
-            <wp:extent cx="1037645" cy="378823"/>
-            <wp:effectExtent l="0" t="0" r="0" b="2540"/>
-            <wp:docPr id="18" name="图片 18"/>
+          <wp:inline distT="0" distB="0" distL="0" distR="0" wp14:anchorId="02B6C8D3" wp14:editId="431032E4">
+            <wp:extent cx="2178657" cy="281185"/>
+            <wp:effectExtent l="0" t="0" r="0" b="5080"/>
+            <wp:docPr id="16" name="图片 16"/>
             <wp:cNvGraphicFramePr>
               <a:graphicFrameLocks xmlns:a="http://schemas.openxmlformats.org/drawingml/2006/main" noChangeAspect="1"/>
             </wp:cNvGraphicFramePr>
@@ -4544,7 +5507,7 @@
                   <pic:spPr>
                     <a:xfrm>
                       <a:off x="0" y="0"/>
-                      <a:ext cx="1045390" cy="381651"/>
+                      <a:ext cx="2241617" cy="289311"/>
                     </a:xfrm>
                     <a:prstGeom prst="rect">
                       <a:avLst/>
@@ -4558,39 +5521,43 @@
       </w:r>
     </w:p>
     <w:p>
-      <w:r>
-        <w:t>R</w:t>
-      </w:r>
-      <w:r>
-        <w:rPr>
-          <w:rFonts w:hint="eastAsia"/>
-          <w:vertAlign w:val="superscript"/>
-        </w:rPr>
-        <w:t>2</w:t>
-      </w:r>
-      <w:r>
-        <w:rPr>
-          <w:rFonts w:hint="eastAsia"/>
-        </w:rPr>
-        <w:t>告诉我们</w:t>
-      </w:r>
-      <w:r>
-        <w:t>回归模型解释了总变异性比例</w:t>
-      </w:r>
-      <w:r>
-        <w:rPr>
-          <w:rFonts w:hint="eastAsia"/>
-        </w:rPr>
-        <w:t>，</w:t>
-      </w:r>
-      <w:r>
-        <w:t>RMSE 告诉我们预测值和实际值之间的平均误差</w:t>
-      </w:r>
-    </w:p>
-    <w:p/>
-    <w:p>
-      <w:r>
-        <w:t>Multiple Linear Regression多重线性回归</w:t>
+      <w:pPr>
+        <w:rPr>
+          <w:rFonts w:hint="eastAsia"/>
+        </w:rPr>
+      </w:pPr>
+    </w:p>
+    <w:p>
+      <w:pPr>
+        <w:rPr>
+          <w:rFonts w:hint="eastAsia"/>
+        </w:rPr>
+      </w:pPr>
+      <w:r>
+        <w:rPr>
+          <w:rFonts w:hint="eastAsia"/>
+          <w:color w:val="FF0000"/>
+        </w:rPr>
+        <w:t>总平方和</w:t>
+      </w:r>
+      <w:r>
+        <w:rPr>
+          <w:color w:val="FF0000"/>
+        </w:rPr>
+        <w:t>Sum</w:t>
+      </w:r>
+      <w:r>
+        <w:rPr>
+          <w:rFonts w:hint="eastAsia"/>
+          <w:color w:val="FF0000"/>
+        </w:rPr>
+        <w:t xml:space="preserve"> </w:t>
+      </w:r>
+      <w:r>
+        <w:rPr>
+          <w:color w:val="FF0000"/>
+        </w:rPr>
+        <w:t>of Squares Total (SST)</w:t>
       </w:r>
       <w:r>
         <w:rPr>
@@ -4600,29 +5567,11 @@
       </w:r>
     </w:p>
     <w:p>
-      <w:r>
-        <w:tab/>
-      </w:r>
-      <w:r>
-        <w:t>多个自变量（预测变量）对因变量的影响</w:t>
-      </w:r>
-      <w:r>
-        <w:rPr>
-          <w:rFonts w:hint="eastAsia"/>
-        </w:rPr>
-        <w:t>，</w:t>
-      </w:r>
-      <w:r>
-        <w:t>通常被称为“多重线性回归”，并且在数学上，理念是相同的</w:t>
-      </w:r>
-      <w:r>
-        <w:rPr>
-          <w:rFonts w:hint="eastAsia"/>
-        </w:rPr>
-        <w:t>：</w:t>
-      </w:r>
-    </w:p>
-    <w:p>
+      <w:pPr>
+        <w:rPr>
+          <w:rFonts w:hint="eastAsia"/>
+        </w:rPr>
+      </w:pPr>
       <w:r>
         <w:tab/>
       </w:r>
@@ -4631,10 +5580,10 @@
           <w:noProof/>
         </w:rPr>
         <w:drawing>
-          <wp:inline distT="0" distB="0" distL="0" distR="0" wp14:anchorId="2E6DCA80" wp14:editId="2FDF8311">
-            <wp:extent cx="3061252" cy="535148"/>
-            <wp:effectExtent l="0" t="0" r="6350" b="0"/>
-            <wp:docPr id="19" name="图片 19"/>
+          <wp:inline distT="0" distB="0" distL="0" distR="0" wp14:anchorId="004AC220" wp14:editId="5E692401">
+            <wp:extent cx="2122998" cy="312041"/>
+            <wp:effectExtent l="0" t="0" r="0" b="0"/>
+            <wp:docPr id="17" name="图片 17"/>
             <wp:cNvGraphicFramePr>
               <a:graphicFrameLocks xmlns:a="http://schemas.openxmlformats.org/drawingml/2006/main" noChangeAspect="1"/>
             </wp:cNvGraphicFramePr>
@@ -4654,7 +5603,7 @@
                   <pic:spPr>
                     <a:xfrm>
                       <a:off x="0" y="0"/>
-                      <a:ext cx="3097265" cy="541444"/>
+                      <a:ext cx="2181897" cy="320698"/>
                     </a:xfrm>
                     <a:prstGeom prst="rect">
                       <a:avLst/>
@@ -4667,13 +5616,38 @@
         </w:drawing>
       </w:r>
     </w:p>
-    <w:p/>
-    <w:p>
-      <w:r>
-        <w:t>Non-Linear Regression</w:t>
-      </w:r>
-      <w:r>
-        <w:t>非线性回归</w:t>
+    <w:p>
+      <w:pPr>
+        <w:rPr>
+          <w:rFonts w:hint="eastAsia"/>
+        </w:rPr>
+      </w:pPr>
+    </w:p>
+    <w:p>
+      <w:pPr>
+        <w:rPr>
+          <w:rFonts w:hint="eastAsia"/>
+        </w:rPr>
+      </w:pPr>
+      <w:r>
+        <w:rPr>
+          <w:color w:val="FF0000"/>
+        </w:rPr>
+        <w:t>R</w:t>
+      </w:r>
+      <w:r>
+        <w:rPr>
+          <w:rFonts w:hint="eastAsia"/>
+          <w:color w:val="FF0000"/>
+          <w:vertAlign w:val="superscript"/>
+        </w:rPr>
+        <w:t>2</w:t>
+      </w:r>
+      <w:r>
+        <w:rPr>
+          <w:color w:val="FF0000"/>
+        </w:rPr>
+        <w:t xml:space="preserve"> Value</w:t>
       </w:r>
       <w:r>
         <w:rPr>
@@ -4683,77 +5657,49 @@
       </w:r>
     </w:p>
     <w:p>
-      <w:r>
-        <w:tab/>
-      </w:r>
-      <w:r>
-        <w:t>可能导致更好的“拟合”。然而，可解释性变得更加具有挑战性</w:t>
-      </w:r>
-      <w:r>
-        <w:rPr>
-          <w:rFonts w:hint="eastAsia"/>
-        </w:rPr>
-        <w:t>，</w:t>
-      </w:r>
-      <w:r>
-        <w:t>也面临着过度拟合数据的风险</w:t>
-      </w:r>
-    </w:p>
-    <w:p/>
-    <w:p>
-      <w:r>
-        <w:rPr>
-          <w:color w:val="FF0000"/>
-        </w:rPr>
-        <w:t>Logistic Regression</w:t>
-      </w:r>
-      <w:r>
-        <w:rPr>
-          <w:rFonts w:hint="eastAsia"/>
-        </w:rPr>
-        <w:t>：</w:t>
-      </w:r>
-    </w:p>
-    <w:p>
-      <w:r>
-        <w:tab/>
-      </w:r>
-      <w:r>
-        <w:t>目标是构建一个模型，以便我们可以从我们的自变量中估计出因变量</w:t>
-      </w:r>
-    </w:p>
-    <w:p>
-      <w:r>
-        <w:tab/>
-      </w:r>
-      <w:r>
-        <w:t>逻辑回归让我们可以使用自变量来估计因变量为1（或0）的概率</w:t>
-      </w:r>
-    </w:p>
-    <w:p>
-      <w:r>
-        <w:tab/>
-      </w:r>
-      <w:r>
-        <w:t>我们可以将这种方法应用于某些分类任务——只要我们的自变量是二元的（它只有两个可能的结果）</w:t>
-      </w:r>
-    </w:p>
-    <w:p>
-      <w:r>
-        <w:tab/>
-      </w:r>
-      <w:r>
-        <w:t>我们试图估计：</w:t>
+      <w:pPr>
+        <w:rPr>
+          <w:rFonts w:hint="eastAsia"/>
+        </w:rPr>
+      </w:pPr>
+      <w:r>
+        <w:tab/>
+      </w:r>
+      <w:r>
+        <w:t>告诉我们回归模型解释了总变异性的比例</w:t>
+      </w:r>
+    </w:p>
+    <w:p>
+      <w:pPr>
+        <w:rPr>
+          <w:rFonts w:hint="eastAsia"/>
+        </w:rPr>
+      </w:pPr>
+      <w:r>
+        <w:tab/>
+      </w:r>
+      <w:r>
+        <w:t>用于评估回归模型拟合程度的指标。它表示因变量的变异性中有多少可以被模型解释</w:t>
+      </w:r>
+    </w:p>
+    <w:p>
+      <w:pPr>
+        <w:rPr>
+          <w:rFonts w:hint="eastAsia"/>
+        </w:rPr>
+      </w:pPr>
+      <w:r>
+        <w:tab/>
       </w:r>
       <w:r>
         <w:rPr>
           <w:noProof/>
         </w:rPr>
         <w:drawing>
-          <wp:inline distT="0" distB="0" distL="0" distR="0" wp14:anchorId="7E170B2B" wp14:editId="43C58600">
-            <wp:extent cx="1065475" cy="222727"/>
-            <wp:effectExtent l="0" t="0" r="1905" b="6350"/>
-            <wp:docPr id="20" name="图片 20"/>
+          <wp:inline distT="0" distB="0" distL="0" distR="0" wp14:anchorId="45FB5B17" wp14:editId="24C74D38">
+            <wp:extent cx="1037645" cy="378823"/>
+            <wp:effectExtent l="0" t="0" r="0" b="2540"/>
+            <wp:docPr id="18" name="图片 18"/>
             <wp:cNvGraphicFramePr>
               <a:graphicFrameLocks xmlns:a="http://schemas.openxmlformats.org/drawingml/2006/main" noChangeAspect="1"/>
             </wp:cNvGraphicFramePr>
@@ -4773,7 +5719,7 @@
                   <pic:spPr>
                     <a:xfrm>
                       <a:off x="0" y="0"/>
-                      <a:ext cx="1099297" cy="229797"/>
+                      <a:ext cx="1045390" cy="381651"/>
                     </a:xfrm>
                     <a:prstGeom prst="rect">
                       <a:avLst/>
@@ -4785,8 +5731,31 @@
           </wp:inline>
         </w:drawing>
       </w:r>
-      <w:r>
-        <w:t>在给定自变量的情况下，因变量被估计为特定类别（在这种情况下，y = 1）的概率</w:t>
+    </w:p>
+    <w:p>
+      <w:pPr>
+        <w:rPr>
+          <w:rFonts w:hint="eastAsia"/>
+        </w:rPr>
+      </w:pPr>
+      <w:r>
+        <w:t>R</w:t>
+      </w:r>
+      <w:r>
+        <w:rPr>
+          <w:rFonts w:hint="eastAsia"/>
+          <w:vertAlign w:val="superscript"/>
+        </w:rPr>
+        <w:t>2</w:t>
+      </w:r>
+      <w:r>
+        <w:rPr>
+          <w:rFonts w:hint="eastAsia"/>
+        </w:rPr>
+        <w:t>告诉我们</w:t>
+      </w:r>
+      <w:r>
+        <w:t>回归模型解释了总变异性比例</w:t>
       </w:r>
       <w:r>
         <w:rPr>
@@ -4795,53 +5764,24 @@
         <w:t>，</w:t>
       </w:r>
       <w:r>
-        <w:t>通常在概率大于0.5时估计y = 1</w:t>
-      </w:r>
-    </w:p>
-    <w:p>
-      <w:r>
-        <w:tab/>
-      </w:r>
-      <w:r>
-        <w:t>使用我们的逻辑回归模型：</w:t>
-      </w:r>
-    </w:p>
-    <w:p>
-      <w:r>
-        <w:tab/>
-      </w:r>
-      <w:r>
-        <w:tab/>
-      </w:r>
-      <w:r>
-        <w:t>可以使用模型来预测Y为类别1的概率（预测）</w:t>
-      </w:r>
-    </w:p>
-    <w:p>
-      <w:r>
-        <w:tab/>
-      </w:r>
-      <w:r>
-        <w:tab/>
-      </w:r>
-      <w:r>
-        <w:t>理解自变量如何影响Y值（解释）</w:t>
-      </w:r>
-    </w:p>
-    <w:p/>
-    <w:p>
-      <w:r>
-        <w:rPr>
-          <w:color w:val="FF0000"/>
-        </w:rPr>
-        <w:t>Confusion Matrix</w:t>
-      </w:r>
-      <w:r>
-        <w:rPr>
-          <w:rFonts w:hint="eastAsia"/>
-          <w:color w:val="FF0000"/>
-        </w:rPr>
-        <w:t>混淆矩阵</w:t>
+        <w:t>RMSE 告诉我们预测值和实际值之间的平均误差</w:t>
+      </w:r>
+    </w:p>
+    <w:p>
+      <w:pPr>
+        <w:rPr>
+          <w:rFonts w:hint="eastAsia"/>
+        </w:rPr>
+      </w:pPr>
+    </w:p>
+    <w:p>
+      <w:pPr>
+        <w:rPr>
+          <w:rFonts w:hint="eastAsia"/>
+        </w:rPr>
+      </w:pPr>
+      <w:r>
+        <w:t>Multiple Linear Regression多重线性回归</w:t>
       </w:r>
       <w:r>
         <w:rPr>
@@ -4851,67 +5791,39 @@
       </w:r>
     </w:p>
     <w:p>
-      <w:r>
-        <w:tab/>
-      </w:r>
-      <w:r>
-        <w:t>使用二元分类模型进行预测时，你可以有四种类型的结果：</w:t>
-      </w:r>
-    </w:p>
-    <w:p>
-      <w:r>
-        <w:tab/>
-      </w:r>
-      <w:r>
-        <w:tab/>
-      </w:r>
-      <w:r>
-        <w:t>True positive真阳性（正确预测1为1）</w:t>
-      </w:r>
-    </w:p>
-    <w:p>
-      <w:r>
-        <w:tab/>
-      </w:r>
-      <w:r>
-        <w:tab/>
-      </w:r>
-      <w:r>
-        <w:t>False positive假阳性（错误预测0为1</w:t>
-      </w:r>
-      <w:r>
-        <w:rPr>
-          <w:rFonts w:hint="eastAsia"/>
-        </w:rPr>
-        <w:t>）</w:t>
-      </w:r>
-    </w:p>
-    <w:p>
-      <w:r>
-        <w:tab/>
-      </w:r>
-      <w:r>
-        <w:tab/>
-      </w:r>
-      <w:r>
-        <w:t>True negative真阴性（正确预测0为0）</w:t>
-      </w:r>
-    </w:p>
-    <w:p>
-      <w:r>
-        <w:tab/>
-      </w:r>
-      <w:r>
-        <w:tab/>
-      </w:r>
-      <w:r>
-        <w:t>False negative假阴性（错误预测1为0）</w:t>
-      </w:r>
-    </w:p>
-    <w:p>
-      <w:r>
-        <w:tab/>
-      </w:r>
+      <w:pPr>
+        <w:rPr>
+          <w:rFonts w:hint="eastAsia"/>
+        </w:rPr>
+      </w:pPr>
+      <w:r>
+        <w:tab/>
+      </w:r>
+      <w:r>
+        <w:t>多个自变量（预测变量）对因变量的影响</w:t>
+      </w:r>
+      <w:r>
+        <w:rPr>
+          <w:rFonts w:hint="eastAsia"/>
+        </w:rPr>
+        <w:t>，</w:t>
+      </w:r>
+      <w:r>
+        <w:t>通常被称为“多重线性回归”，并且在数学上，理念是相同的</w:t>
+      </w:r>
+      <w:r>
+        <w:rPr>
+          <w:rFonts w:hint="eastAsia"/>
+        </w:rPr>
+        <w:t>：</w:t>
+      </w:r>
+    </w:p>
+    <w:p>
+      <w:pPr>
+        <w:rPr>
+          <w:rFonts w:hint="eastAsia"/>
+        </w:rPr>
+      </w:pPr>
       <w:r>
         <w:tab/>
       </w:r>
@@ -4920,10 +5832,10 @@
           <w:noProof/>
         </w:rPr>
         <w:drawing>
-          <wp:inline distT="0" distB="0" distL="0" distR="0" wp14:anchorId="76A039DC" wp14:editId="21123305">
-            <wp:extent cx="1677725" cy="1259318"/>
-            <wp:effectExtent l="0" t="0" r="0" b="0"/>
-            <wp:docPr id="21" name="图片 21"/>
+          <wp:inline distT="0" distB="0" distL="0" distR="0" wp14:anchorId="2E6DCA80" wp14:editId="2FDF8311">
+            <wp:extent cx="3061252" cy="535148"/>
+            <wp:effectExtent l="0" t="0" r="6350" b="0"/>
+            <wp:docPr id="19" name="图片 19"/>
             <wp:cNvGraphicFramePr>
               <a:graphicFrameLocks xmlns:a="http://schemas.openxmlformats.org/drawingml/2006/main" noChangeAspect="1"/>
             </wp:cNvGraphicFramePr>
@@ -4943,6 +5855,398 @@
                   <pic:spPr>
                     <a:xfrm>
                       <a:off x="0" y="0"/>
+                      <a:ext cx="3097265" cy="541444"/>
+                    </a:xfrm>
+                    <a:prstGeom prst="rect">
+                      <a:avLst/>
+                    </a:prstGeom>
+                  </pic:spPr>
+                </pic:pic>
+              </a:graphicData>
+            </a:graphic>
+          </wp:inline>
+        </w:drawing>
+      </w:r>
+    </w:p>
+    <w:p>
+      <w:pPr>
+        <w:rPr>
+          <w:rFonts w:hint="eastAsia"/>
+        </w:rPr>
+      </w:pPr>
+    </w:p>
+    <w:p>
+      <w:pPr>
+        <w:rPr>
+          <w:rFonts w:hint="eastAsia"/>
+        </w:rPr>
+      </w:pPr>
+      <w:r>
+        <w:t>Non-Linear Regression</w:t>
+      </w:r>
+      <w:r>
+        <w:t>非线性回归</w:t>
+      </w:r>
+      <w:r>
+        <w:rPr>
+          <w:rFonts w:hint="eastAsia"/>
+        </w:rPr>
+        <w:t>：</w:t>
+      </w:r>
+    </w:p>
+    <w:p>
+      <w:pPr>
+        <w:rPr>
+          <w:rFonts w:hint="eastAsia"/>
+        </w:rPr>
+      </w:pPr>
+      <w:r>
+        <w:tab/>
+      </w:r>
+      <w:r>
+        <w:t>可能导致更好的“拟合”。然而，可解释性变得更加具有挑战性</w:t>
+      </w:r>
+      <w:r>
+        <w:rPr>
+          <w:rFonts w:hint="eastAsia"/>
+        </w:rPr>
+        <w:t>，</w:t>
+      </w:r>
+      <w:r>
+        <w:t>也面临着过度拟合数据的风险</w:t>
+      </w:r>
+    </w:p>
+    <w:p>
+      <w:pPr>
+        <w:rPr>
+          <w:rFonts w:hint="eastAsia"/>
+        </w:rPr>
+      </w:pPr>
+    </w:p>
+    <w:p>
+      <w:pPr>
+        <w:rPr>
+          <w:rFonts w:hint="eastAsia"/>
+        </w:rPr>
+      </w:pPr>
+      <w:r>
+        <w:rPr>
+          <w:color w:val="FF0000"/>
+        </w:rPr>
+        <w:t>Logistic Regression</w:t>
+      </w:r>
+      <w:r>
+        <w:rPr>
+          <w:rFonts w:hint="eastAsia"/>
+        </w:rPr>
+        <w:t>：</w:t>
+      </w:r>
+    </w:p>
+    <w:p>
+      <w:pPr>
+        <w:rPr>
+          <w:rFonts w:hint="eastAsia"/>
+        </w:rPr>
+      </w:pPr>
+      <w:r>
+        <w:tab/>
+      </w:r>
+      <w:r>
+        <w:t>目标是构建一个模型，以便我们可以从我们的自变量中估计出因变量</w:t>
+      </w:r>
+    </w:p>
+    <w:p>
+      <w:pPr>
+        <w:rPr>
+          <w:rFonts w:hint="eastAsia"/>
+        </w:rPr>
+      </w:pPr>
+      <w:r>
+        <w:tab/>
+      </w:r>
+      <w:r>
+        <w:t>逻辑回归让我们可以使用自变量来估计因变量为1（或0）的概率</w:t>
+      </w:r>
+    </w:p>
+    <w:p>
+      <w:pPr>
+        <w:rPr>
+          <w:rFonts w:hint="eastAsia"/>
+        </w:rPr>
+      </w:pPr>
+      <w:r>
+        <w:tab/>
+      </w:r>
+      <w:r>
+        <w:t>我们可以将这种方法应用于某些分类任务——只要我们的自变量是二元的（它只有两个可能的结果）</w:t>
+      </w:r>
+    </w:p>
+    <w:p>
+      <w:pPr>
+        <w:rPr>
+          <w:rFonts w:hint="eastAsia"/>
+        </w:rPr>
+      </w:pPr>
+      <w:r>
+        <w:tab/>
+      </w:r>
+      <w:r>
+        <w:t>我们试图估计：</w:t>
+      </w:r>
+      <w:r>
+        <w:rPr>
+          <w:noProof/>
+        </w:rPr>
+        <w:drawing>
+          <wp:inline distT="0" distB="0" distL="0" distR="0" wp14:anchorId="7E170B2B" wp14:editId="43C58600">
+            <wp:extent cx="1065475" cy="222727"/>
+            <wp:effectExtent l="0" t="0" r="1905" b="6350"/>
+            <wp:docPr id="20" name="图片 20"/>
+            <wp:cNvGraphicFramePr>
+              <a:graphicFrameLocks xmlns:a="http://schemas.openxmlformats.org/drawingml/2006/main" noChangeAspect="1"/>
+            </wp:cNvGraphicFramePr>
+            <a:graphic xmlns:a="http://schemas.openxmlformats.org/drawingml/2006/main">
+              <a:graphicData uri="http://schemas.openxmlformats.org/drawingml/2006/picture">
+                <pic:pic xmlns:pic="http://schemas.openxmlformats.org/drawingml/2006/picture">
+                  <pic:nvPicPr>
+                    <pic:cNvPr id="1" name=""/>
+                    <pic:cNvPicPr/>
+                  </pic:nvPicPr>
+                  <pic:blipFill>
+                    <a:blip r:embed="rId30"/>
+                    <a:stretch>
+                      <a:fillRect/>
+                    </a:stretch>
+                  </pic:blipFill>
+                  <pic:spPr>
+                    <a:xfrm>
+                      <a:off x="0" y="0"/>
+                      <a:ext cx="1099297" cy="229797"/>
+                    </a:xfrm>
+                    <a:prstGeom prst="rect">
+                      <a:avLst/>
+                    </a:prstGeom>
+                  </pic:spPr>
+                </pic:pic>
+              </a:graphicData>
+            </a:graphic>
+          </wp:inline>
+        </w:drawing>
+      </w:r>
+      <w:r>
+        <w:t>在给定自变量的情况下，因变量被估计为特定类别（在这种情况下，y = 1）的概率</w:t>
+      </w:r>
+      <w:r>
+        <w:rPr>
+          <w:rFonts w:hint="eastAsia"/>
+        </w:rPr>
+        <w:t>，</w:t>
+      </w:r>
+      <w:r>
+        <w:t>通常在概率大于0.5时估计y = 1</w:t>
+      </w:r>
+    </w:p>
+    <w:p>
+      <w:pPr>
+        <w:rPr>
+          <w:rFonts w:hint="eastAsia"/>
+        </w:rPr>
+      </w:pPr>
+      <w:r>
+        <w:tab/>
+      </w:r>
+      <w:r>
+        <w:t>使用我们的逻辑回归模型：</w:t>
+      </w:r>
+    </w:p>
+    <w:p>
+      <w:pPr>
+        <w:rPr>
+          <w:rFonts w:hint="eastAsia"/>
+        </w:rPr>
+      </w:pPr>
+      <w:r>
+        <w:tab/>
+      </w:r>
+      <w:r>
+        <w:tab/>
+      </w:r>
+      <w:r>
+        <w:t>可以使用模型来预测Y为类别1的概率（预测）</w:t>
+      </w:r>
+    </w:p>
+    <w:p>
+      <w:pPr>
+        <w:rPr>
+          <w:rFonts w:hint="eastAsia"/>
+        </w:rPr>
+      </w:pPr>
+      <w:r>
+        <w:tab/>
+      </w:r>
+      <w:r>
+        <w:tab/>
+      </w:r>
+      <w:r>
+        <w:t>理解自变量如何影响Y值（解释）</w:t>
+      </w:r>
+    </w:p>
+    <w:p>
+      <w:pPr>
+        <w:rPr>
+          <w:rFonts w:hint="eastAsia"/>
+        </w:rPr>
+      </w:pPr>
+    </w:p>
+    <w:p>
+      <w:pPr>
+        <w:rPr>
+          <w:rFonts w:hint="eastAsia"/>
+        </w:rPr>
+      </w:pPr>
+      <w:r>
+        <w:rPr>
+          <w:color w:val="FF0000"/>
+        </w:rPr>
+        <w:t>Confusion Matrix</w:t>
+      </w:r>
+      <w:r>
+        <w:rPr>
+          <w:rFonts w:hint="eastAsia"/>
+          <w:color w:val="FF0000"/>
+        </w:rPr>
+        <w:t>混淆矩阵</w:t>
+      </w:r>
+      <w:r>
+        <w:rPr>
+          <w:rFonts w:hint="eastAsia"/>
+        </w:rPr>
+        <w:t>：</w:t>
+      </w:r>
+    </w:p>
+    <w:p>
+      <w:pPr>
+        <w:rPr>
+          <w:rFonts w:hint="eastAsia"/>
+        </w:rPr>
+      </w:pPr>
+      <w:r>
+        <w:tab/>
+      </w:r>
+      <w:r>
+        <w:t>使用二元分类模型进行预测时，你可以有四种类型的结果：</w:t>
+      </w:r>
+    </w:p>
+    <w:p>
+      <w:pPr>
+        <w:rPr>
+          <w:rFonts w:hint="eastAsia"/>
+        </w:rPr>
+      </w:pPr>
+      <w:r>
+        <w:tab/>
+      </w:r>
+      <w:r>
+        <w:tab/>
+      </w:r>
+      <w:r>
+        <w:t>True positive真阳性（正确预测1为1）</w:t>
+      </w:r>
+    </w:p>
+    <w:p>
+      <w:pPr>
+        <w:rPr>
+          <w:rFonts w:hint="eastAsia"/>
+        </w:rPr>
+      </w:pPr>
+      <w:r>
+        <w:tab/>
+      </w:r>
+      <w:r>
+        <w:tab/>
+      </w:r>
+      <w:r>
+        <w:t>False positive假阳性（错误预测0为1</w:t>
+      </w:r>
+      <w:r>
+        <w:rPr>
+          <w:rFonts w:hint="eastAsia"/>
+        </w:rPr>
+        <w:t>）</w:t>
+      </w:r>
+    </w:p>
+    <w:p>
+      <w:pPr>
+        <w:rPr>
+          <w:rFonts w:hint="eastAsia"/>
+        </w:rPr>
+      </w:pPr>
+      <w:r>
+        <w:tab/>
+      </w:r>
+      <w:r>
+        <w:tab/>
+      </w:r>
+      <w:r>
+        <w:t>True negative真阴性（正确预测0为0）</w:t>
+      </w:r>
+    </w:p>
+    <w:p>
+      <w:pPr>
+        <w:rPr>
+          <w:rFonts w:hint="eastAsia"/>
+        </w:rPr>
+      </w:pPr>
+      <w:r>
+        <w:tab/>
+      </w:r>
+      <w:r>
+        <w:tab/>
+      </w:r>
+      <w:r>
+        <w:t>False negative假阴性（错误预测1为0）</w:t>
+      </w:r>
+    </w:p>
+    <w:p>
+      <w:pPr>
+        <w:rPr>
+          <w:rFonts w:hint="eastAsia"/>
+        </w:rPr>
+      </w:pPr>
+      <w:r>
+        <w:tab/>
+      </w:r>
+      <w:r>
+        <w:tab/>
+      </w:r>
+      <w:r>
+        <w:rPr>
+          <w:noProof/>
+        </w:rPr>
+        <w:drawing>
+          <wp:inline distT="0" distB="0" distL="0" distR="0" wp14:anchorId="76A039DC" wp14:editId="21123305">
+            <wp:extent cx="1677725" cy="1259318"/>
+            <wp:effectExtent l="0" t="0" r="0" b="0"/>
+            <wp:docPr id="21" name="图片 21"/>
+            <wp:cNvGraphicFramePr>
+              <a:graphicFrameLocks xmlns:a="http://schemas.openxmlformats.org/drawingml/2006/main" noChangeAspect="1"/>
+            </wp:cNvGraphicFramePr>
+            <a:graphic xmlns:a="http://schemas.openxmlformats.org/drawingml/2006/main">
+              <a:graphicData uri="http://schemas.openxmlformats.org/drawingml/2006/picture">
+                <pic:pic xmlns:pic="http://schemas.openxmlformats.org/drawingml/2006/picture">
+                  <pic:nvPicPr>
+                    <pic:cNvPr id="1" name=""/>
+                    <pic:cNvPicPr/>
+                  </pic:nvPicPr>
+                  <pic:blipFill>
+                    <a:blip r:embed="rId31"/>
+                    <a:stretch>
+                      <a:fillRect/>
+                    </a:stretch>
+                  </pic:blipFill>
+                  <pic:spPr>
+                    <a:xfrm>
+                      <a:off x="0" y="0"/>
                       <a:ext cx="1694815" cy="1272146"/>
                     </a:xfrm>
                     <a:prstGeom prst="rect">
@@ -4957,6 +6261,11 @@
       </w:r>
     </w:p>
     <w:p>
+      <w:pPr>
+        <w:rPr>
+          <w:rFonts w:hint="eastAsia"/>
+        </w:rPr>
+      </w:pPr>
       <w:r>
         <w:tab/>
       </w:r>
@@ -4985,6 +6294,9 @@
     <w:p>
       <w:pPr>
         <w:ind w:left="420"/>
+        <w:rPr>
+          <w:rFonts w:hint="eastAsia"/>
+        </w:rPr>
       </w:pPr>
       <w:r>
         <w:tab/>
@@ -5008,6 +6320,9 @@
     <w:p>
       <w:pPr>
         <w:ind w:left="420"/>
+        <w:rPr>
+          <w:rFonts w:hint="eastAsia"/>
+        </w:rPr>
       </w:pPr>
       <w:r>
         <w:tab/>
@@ -5044,6 +6359,7 @@
       <w:pPr>
         <w:ind w:left="420"/>
         <w:rPr>
+          <w:rFonts w:hint="eastAsia"/>
           <w:b/>
           <w:bCs/>
         </w:rPr>
@@ -5082,6 +6398,9 @@
     <w:p>
       <w:pPr>
         <w:ind w:left="420"/>
+        <w:rPr>
+          <w:rFonts w:hint="eastAsia"/>
+        </w:rPr>
       </w:pPr>
       <w:r>
         <w:lastRenderedPageBreak/>
@@ -5112,6 +6431,9 @@
     <w:p>
       <w:pPr>
         <w:ind w:left="420"/>
+        <w:rPr>
+          <w:rFonts w:hint="eastAsia"/>
+        </w:rPr>
       </w:pPr>
       <w:r>
         <w:tab/>
@@ -5135,6 +6457,9 @@
     <w:p>
       <w:pPr>
         <w:ind w:left="420"/>
+        <w:rPr>
+          <w:rFonts w:hint="eastAsia"/>
+        </w:rPr>
       </w:pPr>
       <w:r>
         <w:tab/>
@@ -5146,6 +6471,9 @@
     <w:p>
       <w:pPr>
         <w:ind w:left="420"/>
+        <w:rPr>
+          <w:rFonts w:hint="eastAsia"/>
+        </w:rPr>
       </w:pPr>
       <w:r>
         <w:tab/>
@@ -5170,7 +6498,7 @@
                     <pic:cNvPicPr/>
                   </pic:nvPicPr>
                   <pic:blipFill>
-                    <a:blip r:embed="rId30"/>
+                    <a:blip r:embed="rId32"/>
                     <a:stretch>
                       <a:fillRect/>
                     </a:stretch>
@@ -5210,7 +6538,7 @@
                     <pic:cNvPicPr/>
                   </pic:nvPicPr>
                   <pic:blipFill>
-                    <a:blip r:embed="rId31"/>
+                    <a:blip r:embed="rId33"/>
                     <a:stretch>
                       <a:fillRect/>
                     </a:stretch>
@@ -5232,6 +6560,11 @@
       </w:r>
     </w:p>
     <w:p>
+      <w:pPr>
+        <w:rPr>
+          <w:rFonts w:hint="eastAsia"/>
+        </w:rPr>
+      </w:pPr>
       <w:r>
         <w:rPr>
           <w:color w:val="FF0000"/>
@@ -5258,6 +6591,11 @@
       </w:r>
     </w:p>
     <w:p>
+      <w:pPr>
+        <w:rPr>
+          <w:rFonts w:hint="eastAsia"/>
+        </w:rPr>
+      </w:pPr>
       <w:r>
         <w:tab/>
       </w:r>
@@ -5265,8 +6603,19 @@
         <w:t>一种直观展示二元分类器预测性能的方法。它绘制了不同分类阈值下的真阳性率与假阳性率。理想情况下，你希望ROC曲线接近左上角</w:t>
       </w:r>
     </w:p>
-    <w:p/>
-    <w:p>
+    <w:p>
+      <w:pPr>
+        <w:rPr>
+          <w:rFonts w:hint="eastAsia"/>
+        </w:rPr>
+      </w:pPr>
+    </w:p>
+    <w:p>
+      <w:pPr>
+        <w:rPr>
+          <w:rFonts w:hint="eastAsia"/>
+        </w:rPr>
+      </w:pPr>
       <w:r>
         <w:rPr>
           <w:rFonts w:hint="eastAsia"/>
@@ -5275,6 +6624,11 @@
       </w:r>
     </w:p>
     <w:p>
+      <w:pPr>
+        <w:rPr>
+          <w:rFonts w:hint="eastAsia"/>
+        </w:rPr>
+      </w:pPr>
       <w:r>
         <w:tab/>
       </w:r>
@@ -5297,8 +6651,19 @@
         <w:t>通常在计算效率上更高，可以进行更快的遍历，从而更方便地访问数据</w:t>
       </w:r>
     </w:p>
-    <w:p/>
-    <w:p>
+    <w:p>
+      <w:pPr>
+        <w:rPr>
+          <w:rFonts w:hint="eastAsia"/>
+        </w:rPr>
+      </w:pPr>
+    </w:p>
+    <w:p>
+      <w:pPr>
+        <w:rPr>
+          <w:rFonts w:hint="eastAsia"/>
+        </w:rPr>
+      </w:pPr>
       <w:r>
         <w:rPr>
           <w:color w:val="FF0000"/>
@@ -5313,6 +6678,11 @@
       </w:r>
     </w:p>
     <w:p>
+      <w:pPr>
+        <w:rPr>
+          <w:rFonts w:hint="eastAsia"/>
+        </w:rPr>
+      </w:pPr>
       <w:r>
         <w:tab/>
       </w:r>
@@ -5347,6 +6717,11 @@
       </w:r>
     </w:p>
     <w:p>
+      <w:pPr>
+        <w:rPr>
+          <w:rFonts w:hint="eastAsia"/>
+        </w:rPr>
+      </w:pPr>
       <w:r>
         <w:tab/>
       </w:r>
@@ -5358,6 +6733,11 @@
       </w:r>
     </w:p>
     <w:p>
+      <w:pPr>
+        <w:rPr>
+          <w:rFonts w:hint="eastAsia"/>
+        </w:rPr>
+      </w:pPr>
       <w:r>
         <w:tab/>
       </w:r>
@@ -5369,6 +6749,11 @@
       </w:r>
     </w:p>
     <w:p>
+      <w:pPr>
+        <w:rPr>
+          <w:rFonts w:hint="eastAsia"/>
+        </w:rPr>
+      </w:pPr>
       <w:r>
         <w:tab/>
       </w:r>
@@ -5385,6 +6770,11 @@
       </w:r>
     </w:p>
     <w:p>
+      <w:pPr>
+        <w:rPr>
+          <w:rFonts w:hint="eastAsia"/>
+        </w:rPr>
+      </w:pPr>
       <w:r>
         <w:tab/>
       </w:r>
@@ -5424,7 +6814,7 @@
                     <pic:cNvPicPr/>
                   </pic:nvPicPr>
                   <pic:blipFill>
-                    <a:blip r:embed="rId32"/>
+                    <a:blip r:embed="rId34"/>
                     <a:stretch>
                       <a:fillRect/>
                     </a:stretch>
@@ -5456,9 +6846,23 @@
         <w:t xml:space="preserve"> 元素的比例</w:t>
       </w:r>
     </w:p>
-    <w:p/>
-    <w:p>
-      <w:r>
+    <w:p>
+      <w:pPr>
+        <w:rPr>
+          <w:rFonts w:hint="eastAsia"/>
+        </w:rPr>
+      </w:pPr>
+    </w:p>
+    <w:p>
+      <w:pPr>
+        <w:rPr>
+          <w:rFonts w:hint="eastAsia"/>
+        </w:rPr>
+      </w:pPr>
+      <w:r>
+        <w:rPr>
+          <w:color w:val="FF0000"/>
+        </w:rPr>
         <w:t>Information Gain</w:t>
       </w:r>
       <w:r>
@@ -5469,6 +6873,11 @@
       </w:r>
     </w:p>
     <w:p>
+      <w:pPr>
+        <w:rPr>
+          <w:rFonts w:hint="eastAsia"/>
+        </w:rPr>
+      </w:pPr>
       <w:r>
         <w:tab/>
       </w:r>
@@ -5492,6 +6901,11 @@
       </w:r>
     </w:p>
     <w:p>
+      <w:pPr>
+        <w:rPr>
+          <w:rFonts w:hint="eastAsia"/>
+        </w:rPr>
+      </w:pPr>
       <w:r>
         <w:tab/>
       </w:r>
@@ -5500,6 +6914,11 @@
       </w:r>
     </w:p>
     <w:p>
+      <w:pPr>
+        <w:rPr>
+          <w:rFonts w:hint="eastAsia"/>
+        </w:rPr>
+      </w:pPr>
       <w:r>
         <w:tab/>
       </w:r>
@@ -5517,6 +6936,11 @@
       </w:r>
     </w:p>
     <w:p>
+      <w:pPr>
+        <w:rPr>
+          <w:rFonts w:hint="eastAsia"/>
+        </w:rPr>
+      </w:pPr>
       <w:r>
         <w:tab/>
       </w:r>
@@ -5537,6 +6961,9 @@
           <w:ilvl w:val="0"/>
           <w:numId w:val="1"/>
         </w:numPr>
+        <w:rPr>
+          <w:rFonts w:hint="eastAsia"/>
+        </w:rPr>
       </w:pPr>
       <w:r>
         <w:t>从一组属性中选择信息增益最高的属性作为父（根）节点。</w:t>
@@ -5549,6 +6976,9 @@
           <w:ilvl w:val="0"/>
           <w:numId w:val="1"/>
         </w:numPr>
+        <w:rPr>
+          <w:rFonts w:hint="eastAsia"/>
+        </w:rPr>
       </w:pPr>
       <w:r>
         <w:rPr>
@@ -5564,6 +6994,9 @@
           <w:ilvl w:val="0"/>
           <w:numId w:val="1"/>
         </w:numPr>
+        <w:rPr>
+          <w:rFonts w:hint="eastAsia"/>
+        </w:rPr>
       </w:pPr>
       <w:r>
         <w:rPr>
@@ -5573,12 +7006,28 @@
       </w:r>
     </w:p>
     <w:p>
+      <w:pPr>
+        <w:rPr>
+          <w:rFonts w:hint="eastAsia"/>
+        </w:rPr>
+      </w:pPr>
       <w:r>
         <w:t>Best attribute = highest information gain</w:t>
       </w:r>
     </w:p>
-    <w:p/>
-    <w:p>
+    <w:p>
+      <w:pPr>
+        <w:rPr>
+          <w:rFonts w:hint="eastAsia"/>
+        </w:rPr>
+      </w:pPr>
+    </w:p>
+    <w:p>
+      <w:pPr>
+        <w:rPr>
+          <w:rFonts w:hint="eastAsia"/>
+        </w:rPr>
+      </w:pPr>
       <w:r>
         <w:t>Pruning</w:t>
       </w:r>
@@ -5590,6 +7039,11 @@
       </w:r>
     </w:p>
     <w:p>
+      <w:pPr>
+        <w:rPr>
+          <w:rFonts w:hint="eastAsia"/>
+        </w:rPr>
+      </w:pPr>
       <w:r>
         <w:tab/>
       </w:r>
@@ -5598,6 +7052,11 @@
       </w:r>
     </w:p>
     <w:p>
+      <w:pPr>
+        <w:rPr>
+          <w:rFonts w:hint="eastAsia"/>
+        </w:rPr>
+      </w:pPr>
       <w:r>
         <w:tab/>
       </w:r>
@@ -5609,6 +7068,11 @@
       </w:r>
     </w:p>
     <w:p>
+      <w:pPr>
+        <w:rPr>
+          <w:rFonts w:hint="eastAsia"/>
+        </w:rPr>
+      </w:pPr>
       <w:r>
         <w:tab/>
       </w:r>
@@ -5617,6 +7081,11 @@
       </w:r>
     </w:p>
     <w:p>
+      <w:pPr>
+        <w:rPr>
+          <w:rFonts w:hint="eastAsia"/>
+        </w:rPr>
+      </w:pPr>
       <w:r>
         <w:tab/>
       </w:r>
@@ -5639,6 +7108,9 @@
     <w:p>
       <w:pPr>
         <w:ind w:left="420"/>
+        <w:rPr>
+          <w:rFonts w:hint="eastAsia"/>
+        </w:rPr>
       </w:pPr>
       <w:r>
         <w:tab/>
@@ -5668,13 +7140,29 @@
         <w:t>替换为叶节点</w:t>
       </w:r>
     </w:p>
-    <w:p/>
-    <w:p>
+    <w:p>
+      <w:pPr>
+        <w:rPr>
+          <w:rFonts w:hint="eastAsia"/>
+        </w:rPr>
+      </w:pPr>
+    </w:p>
+    <w:p>
+      <w:pPr>
+        <w:rPr>
+          <w:rFonts w:hint="eastAsia"/>
+        </w:rPr>
+      </w:pPr>
       <w:r>
         <w:t>Pre-pruning:</w:t>
       </w:r>
     </w:p>
     <w:p>
+      <w:pPr>
+        <w:rPr>
+          <w:rFonts w:hint="eastAsia"/>
+        </w:rPr>
+      </w:pPr>
       <w:r>
         <w:tab/>
       </w:r>
@@ -5683,6 +7171,11 @@
       </w:r>
     </w:p>
     <w:p>
+      <w:pPr>
+        <w:rPr>
+          <w:rFonts w:hint="eastAsia"/>
+        </w:rPr>
+      </w:pPr>
       <w:r>
         <w:tab/>
       </w:r>
@@ -5694,6 +7187,11 @@
       </w:r>
     </w:p>
     <w:p>
+      <w:pPr>
+        <w:rPr>
+          <w:rFonts w:hint="eastAsia"/>
+        </w:rPr>
+      </w:pPr>
       <w:r>
         <w:tab/>
       </w:r>
@@ -5705,6 +7203,11 @@
       </w:r>
     </w:p>
     <w:p>
+      <w:pPr>
+        <w:rPr>
+          <w:rFonts w:hint="eastAsia"/>
+        </w:rPr>
+      </w:pPr>
       <w:r>
         <w:tab/>
       </w:r>
@@ -5712,8 +7215,19 @@
         <w:t>当将不纯的节点转换为叶节点时，我们甚至可以使用类分布作为预测置信度值</w:t>
       </w:r>
     </w:p>
-    <w:p/>
-    <w:p>
+    <w:p>
+      <w:pPr>
+        <w:rPr>
+          <w:rFonts w:hint="eastAsia"/>
+        </w:rPr>
+      </w:pPr>
+    </w:p>
+    <w:p>
+      <w:pPr>
+        <w:rPr>
+          <w:rFonts w:hint="eastAsia"/>
+        </w:rPr>
+      </w:pPr>
       <w:r>
         <w:t>Post-Pruning:</w:t>
       </w:r>
@@ -5725,6 +7239,11 @@
       </w:r>
     </w:p>
     <w:p>
+      <w:pPr>
+        <w:rPr>
+          <w:rFonts w:hint="eastAsia"/>
+        </w:rPr>
+      </w:pPr>
       <w:r>
         <w:tab/>
       </w:r>
@@ -5732,8 +7251,19 @@
         <w:t>在后剪枝中，如果可以降低验证误差，我们会以自底向上的方式剪枝节点</w:t>
       </w:r>
     </w:p>
-    <w:p/>
-    <w:p>
+    <w:p>
+      <w:pPr>
+        <w:rPr>
+          <w:rFonts w:hint="eastAsia"/>
+        </w:rPr>
+      </w:pPr>
+    </w:p>
+    <w:p>
+      <w:pPr>
+        <w:rPr>
+          <w:rFonts w:hint="eastAsia"/>
+        </w:rPr>
+      </w:pPr>
       <w:r>
         <w:t>ID</w:t>
       </w:r>
@@ -5777,6 +7307,9 @@
           <w:ilvl w:val="0"/>
           <w:numId w:val="3"/>
         </w:numPr>
+        <w:rPr>
+          <w:rFonts w:hint="eastAsia"/>
+        </w:rPr>
       </w:pPr>
       <w:r>
         <w:t>使用类分布确定整体数据集的熵</w:t>
@@ -5789,6 +7322,9 @@
           <w:ilvl w:val="0"/>
           <w:numId w:val="3"/>
         </w:numPr>
+        <w:rPr>
+          <w:rFonts w:hint="eastAsia"/>
+        </w:rPr>
       </w:pPr>
       <w:r>
         <w:rPr>
@@ -5804,6 +7340,9 @@
           <w:ilvl w:val="1"/>
           <w:numId w:val="3"/>
         </w:numPr>
+        <w:rPr>
+          <w:rFonts w:hint="eastAsia"/>
+        </w:rPr>
       </w:pPr>
       <w:r>
         <w:t>计算分类值的熵</w:t>
@@ -5816,6 +7355,9 @@
           <w:ilvl w:val="1"/>
           <w:numId w:val="3"/>
         </w:numPr>
+        <w:rPr>
+          <w:rFonts w:hint="eastAsia"/>
+        </w:rPr>
       </w:pPr>
       <w:r>
         <w:t>评估特征每个唯一分类值的信息增益</w:t>
@@ -5828,6 +7370,9 @@
           <w:ilvl w:val="0"/>
           <w:numId w:val="3"/>
         </w:numPr>
+        <w:rPr>
+          <w:rFonts w:hint="eastAsia"/>
+        </w:rPr>
       </w:pPr>
       <w:r>
         <w:t>选择生成最高信息增益的特征</w:t>
@@ -5840,13 +7385,27 @@
           <w:ilvl w:val="0"/>
           <w:numId w:val="3"/>
         </w:numPr>
+        <w:rPr>
+          <w:rFonts w:hint="eastAsia"/>
+        </w:rPr>
       </w:pPr>
       <w:r>
         <w:t>迭代应用以上所有步骤来构建决策树结构</w:t>
       </w:r>
     </w:p>
-    <w:p/>
-    <w:p>
+    <w:p>
+      <w:pPr>
+        <w:rPr>
+          <w:rFonts w:hint="eastAsia"/>
+        </w:rPr>
+      </w:pPr>
+    </w:p>
+    <w:p>
+      <w:pPr>
+        <w:rPr>
+          <w:rFonts w:hint="eastAsia"/>
+        </w:rPr>
+      </w:pPr>
       <w:r>
         <w:t>C4.5 Algorithm</w:t>
       </w:r>
@@ -5858,6 +7417,11 @@
       </w:r>
     </w:p>
     <w:p>
+      <w:pPr>
+        <w:rPr>
+          <w:rFonts w:hint="eastAsia"/>
+        </w:rPr>
+      </w:pPr>
       <w:r>
         <w:tab/>
       </w:r>
@@ -5872,6 +7436,11 @@
       </w:r>
     </w:p>
     <w:p>
+      <w:pPr>
+        <w:rPr>
+          <w:rFonts w:hint="eastAsia"/>
+        </w:rPr>
+      </w:pPr>
       <w:r>
         <w:tab/>
       </w:r>
@@ -5883,6 +7452,11 @@
       </w:r>
     </w:p>
     <w:p>
+      <w:pPr>
+        <w:rPr>
+          <w:rFonts w:hint="eastAsia"/>
+        </w:rPr>
+      </w:pPr>
       <w:r>
         <w:tab/>
       </w:r>
@@ -5897,6 +7471,11 @@
       </w:r>
     </w:p>
     <w:p>
+      <w:pPr>
+        <w:rPr>
+          <w:rFonts w:hint="eastAsia"/>
+        </w:rPr>
+      </w:pPr>
       <w:r>
         <w:tab/>
       </w:r>
@@ -5908,6 +7487,11 @@
       </w:r>
     </w:p>
     <w:p>
+      <w:pPr>
+        <w:rPr>
+          <w:rFonts w:hint="eastAsia"/>
+        </w:rPr>
+      </w:pPr>
       <w:r>
         <w:tab/>
       </w:r>
@@ -5922,6 +7506,11 @@
       </w:r>
     </w:p>
     <w:p>
+      <w:pPr>
+        <w:rPr>
+          <w:rFonts w:hint="eastAsia"/>
+        </w:rPr>
+      </w:pPr>
       <w:r>
         <w:tab/>
       </w:r>
@@ -5936,6 +7525,11 @@
       </w:r>
     </w:p>
     <w:p>
+      <w:pPr>
+        <w:rPr>
+          <w:rFonts w:hint="eastAsia"/>
+        </w:rPr>
+      </w:pPr>
       <w:r>
         <w:tab/>
       </w:r>
@@ -5949,6 +7543,9 @@
     <w:p>
       <w:pPr>
         <w:ind w:left="420"/>
+        <w:rPr>
+          <w:rFonts w:hint="eastAsia"/>
+        </w:rPr>
       </w:pPr>
       <w:r>
         <w:tab/>
@@ -5957,8 +7554,19 @@
         <w:t>以自底向上的方式进行后剪枝，以移除那些降低验证误差的分支（即增加泛化generalization能力）</w:t>
       </w:r>
     </w:p>
-    <w:p/>
-    <w:p>
+    <w:p>
+      <w:pPr>
+        <w:rPr>
+          <w:rFonts w:hint="eastAsia"/>
+        </w:rPr>
+      </w:pPr>
+    </w:p>
+    <w:p>
+      <w:pPr>
+        <w:rPr>
+          <w:rFonts w:hint="eastAsia"/>
+        </w:rPr>
+      </w:pPr>
       <w:r>
         <w:t>Handling Numerical Attributes</w:t>
       </w:r>
@@ -5970,6 +7578,11 @@
       </w:r>
     </w:p>
     <w:p>
+      <w:pPr>
+        <w:rPr>
+          <w:rFonts w:hint="eastAsia"/>
+        </w:rPr>
+      </w:pPr>
       <w:r>
         <w:tab/>
       </w:r>
@@ -5977,8 +7590,19 @@
         <w:t>一种方法是找到最佳的分割值：即我们计算如果我们在值 t 处分割数值属性 a 的信息增益</w:t>
       </w:r>
     </w:p>
-    <w:p/>
-    <w:p>
+    <w:p>
+      <w:pPr>
+        <w:rPr>
+          <w:rFonts w:hint="eastAsia"/>
+        </w:rPr>
+      </w:pPr>
+    </w:p>
+    <w:p>
+      <w:pPr>
+        <w:rPr>
+          <w:rFonts w:hint="eastAsia"/>
+        </w:rPr>
+      </w:pPr>
       <w:r>
         <w:t>Handling Missing Values at Training Time</w:t>
       </w:r>
@@ -5996,6 +7620,9 @@
           <w:ilvl w:val="0"/>
           <w:numId w:val="4"/>
         </w:numPr>
+        <w:rPr>
+          <w:rFonts w:hint="eastAsia"/>
+        </w:rPr>
       </w:pPr>
       <w:r>
         <w:t>Set them to the most common</w:t>
@@ -6017,6 +7644,9 @@
           <w:ilvl w:val="0"/>
           <w:numId w:val="4"/>
         </w:numPr>
+        <w:rPr>
+          <w:rFonts w:hint="eastAsia"/>
+        </w:rPr>
       </w:pPr>
       <w:r>
         <w:rPr>
@@ -6032,6 +7662,9 @@
           <w:ilvl w:val="0"/>
           <w:numId w:val="4"/>
         </w:numPr>
+        <w:rPr>
+          <w:rFonts w:hint="eastAsia"/>
+        </w:rPr>
       </w:pPr>
       <w:r>
         <w:rPr>
@@ -6047,6 +7680,9 @@
           <w:ilvl w:val="0"/>
           <w:numId w:val="4"/>
         </w:numPr>
+        <w:rPr>
+          <w:rFonts w:hint="eastAsia"/>
+        </w:rPr>
       </w:pPr>
       <w:r>
         <w:t>保留它们为未知，但在评估该属性的增益时丢弃样本</w:t>
@@ -6059,15 +7695,25 @@
           <w:ilvl w:val="0"/>
           <w:numId w:val="4"/>
         </w:numPr>
+        <w:rPr>
+          <w:rFonts w:hint="eastAsia"/>
+        </w:rPr>
       </w:pPr>
       <w:r>
         <w:t>在其他所有属性（包括标签）上构建一个决策树来预测缺失值</w:t>
       </w:r>
     </w:p>
-    <w:p/>
-    <w:p>
-      <w:pPr>
-        <w:rPr>
+    <w:p>
+      <w:pPr>
+        <w:rPr>
+          <w:rFonts w:hint="eastAsia"/>
+        </w:rPr>
+      </w:pPr>
+    </w:p>
+    <w:p>
+      <w:pPr>
+        <w:rPr>
+          <w:rFonts w:hint="eastAsia"/>
           <w:lang w:val="en-GB"/>
         </w:rPr>
       </w:pPr>
@@ -6082,6 +7728,7 @@
       <w:pPr>
         <w:ind w:firstLine="420"/>
         <w:rPr>
+          <w:rFonts w:hint="eastAsia"/>
           <w:lang w:val="en-GB"/>
         </w:rPr>
       </w:pPr>
@@ -6111,6 +7758,9 @@
     <w:p>
       <w:pPr>
         <w:ind w:firstLine="420"/>
+        <w:rPr>
+          <w:rFonts w:hint="eastAsia"/>
+        </w:rPr>
       </w:pPr>
       <w:r>
         <w:lastRenderedPageBreak/>
@@ -6120,6 +7770,9 @@
     <w:p>
       <w:pPr>
         <w:ind w:firstLine="420"/>
+        <w:rPr>
+          <w:rFonts w:hint="eastAsia"/>
+        </w:rPr>
       </w:pPr>
       <w:r>
         <w:t>Discriminative classifiers判别式分类器</w:t>
@@ -6128,13 +7781,27 @@
     <w:p>
       <w:pPr>
         <w:ind w:firstLine="420"/>
+        <w:rPr>
+          <w:rFonts w:hint="eastAsia"/>
+        </w:rPr>
       </w:pPr>
       <w:r>
         <w:t>Generative classifiers生成式分类器</w:t>
       </w:r>
     </w:p>
-    <w:p/>
-    <w:p>
+    <w:p>
+      <w:pPr>
+        <w:rPr>
+          <w:rFonts w:hint="eastAsia"/>
+        </w:rPr>
+      </w:pPr>
+    </w:p>
+    <w:p>
+      <w:pPr>
+        <w:rPr>
+          <w:rFonts w:hint="eastAsia"/>
+        </w:rPr>
+      </w:pPr>
       <w:r>
         <w:t>Discriminative Classifiers</w:t>
       </w:r>
@@ -6146,6 +7813,11 @@
       </w:r>
     </w:p>
     <w:p>
+      <w:pPr>
+        <w:rPr>
+          <w:rFonts w:hint="eastAsia"/>
+        </w:rPr>
+      </w:pPr>
       <w:r>
         <w:tab/>
       </w:r>
@@ -6160,6 +7832,11 @@
       </w:r>
     </w:p>
     <w:p>
+      <w:pPr>
+        <w:rPr>
+          <w:rFonts w:hint="eastAsia"/>
+        </w:rPr>
+      </w:pPr>
       <w:r>
         <w:tab/>
       </w:r>
@@ -6176,8 +7853,19 @@
         <w:t>来实现这一点</w:t>
       </w:r>
     </w:p>
-    <w:p/>
-    <w:p>
+    <w:p>
+      <w:pPr>
+        <w:rPr>
+          <w:rFonts w:hint="eastAsia"/>
+        </w:rPr>
+      </w:pPr>
+    </w:p>
+    <w:p>
+      <w:pPr>
+        <w:rPr>
+          <w:rFonts w:hint="eastAsia"/>
+        </w:rPr>
+      </w:pPr>
       <w:r>
         <w:t>Generative Classifiers</w:t>
       </w:r>
@@ -6189,6 +7877,11 @@
       </w:r>
     </w:p>
     <w:p>
+      <w:pPr>
+        <w:rPr>
+          <w:rFonts w:hint="eastAsia"/>
+        </w:rPr>
+      </w:pPr>
       <w:r>
         <w:tab/>
       </w:r>
@@ -6203,6 +7896,11 @@
       </w:r>
     </w:p>
     <w:p>
+      <w:pPr>
+        <w:rPr>
+          <w:rFonts w:hint="eastAsia"/>
+        </w:rPr>
+      </w:pPr>
       <w:r>
         <w:tab/>
       </w:r>
@@ -6217,6 +7915,11 @@
       </w:r>
     </w:p>
     <w:p>
+      <w:pPr>
+        <w:rPr>
+          <w:rFonts w:hint="eastAsia"/>
+        </w:rPr>
+      </w:pPr>
       <w:r>
         <w:tab/>
       </w:r>
@@ -6230,8 +7933,19 @@
         <w:t>P(Y|X=x)</w:t>
       </w:r>
     </w:p>
-    <w:p/>
-    <w:p>
+    <w:p>
+      <w:pPr>
+        <w:rPr>
+          <w:rFonts w:hint="eastAsia"/>
+        </w:rPr>
+      </w:pPr>
+    </w:p>
+    <w:p>
+      <w:pPr>
+        <w:rPr>
+          <w:rFonts w:hint="eastAsia"/>
+        </w:rPr>
+      </w:pPr>
       <w:r>
         <w:t>Bayes’ Theorem</w:t>
       </w:r>
@@ -6243,6 +7957,11 @@
       </w:r>
     </w:p>
     <w:p>
+      <w:pPr>
+        <w:rPr>
+          <w:rFonts w:hint="eastAsia"/>
+        </w:rPr>
+      </w:pPr>
       <w:r>
         <w:tab/>
       </w:r>
@@ -6266,7 +7985,7 @@
                     <pic:cNvPicPr/>
                   </pic:nvPicPr>
                   <pic:blipFill>
-                    <a:blip r:embed="rId33"/>
+                    <a:blip r:embed="rId35"/>
                     <a:stretch>
                       <a:fillRect/>
                     </a:stretch>
@@ -6287,8 +8006,19 @@
         </w:drawing>
       </w:r>
     </w:p>
-    <w:p/>
-    <w:p>
+    <w:p>
+      <w:pPr>
+        <w:rPr>
+          <w:rFonts w:hint="eastAsia"/>
+        </w:rPr>
+      </w:pPr>
+    </w:p>
+    <w:p>
+      <w:pPr>
+        <w:rPr>
+          <w:rFonts w:hint="eastAsia"/>
+        </w:rPr>
+      </w:pPr>
       <w:r>
         <w:rPr>
           <w:color w:val="FF0000"/>
@@ -6303,6 +8033,11 @@
       </w:r>
     </w:p>
     <w:p>
+      <w:pPr>
+        <w:rPr>
+          <w:rFonts w:hint="eastAsia"/>
+        </w:rPr>
+      </w:pPr>
       <w:r>
         <w:tab/>
       </w:r>
@@ -6311,6 +8046,11 @@
       </w:r>
     </w:p>
     <w:p>
+      <w:pPr>
+        <w:rPr>
+          <w:rFonts w:hint="eastAsia"/>
+        </w:rPr>
+      </w:pPr>
       <w:r>
         <w:tab/>
       </w:r>
@@ -6319,6 +8059,11 @@
       </w:r>
     </w:p>
     <w:p>
+      <w:pPr>
+        <w:rPr>
+          <w:rFonts w:hint="eastAsia"/>
+        </w:rPr>
+      </w:pPr>
       <w:r>
         <w:t>‘Bag of Words’ Model</w:t>
       </w:r>
@@ -6330,6 +8075,11 @@
       </w:r>
     </w:p>
     <w:p>
+      <w:pPr>
+        <w:rPr>
+          <w:rFonts w:hint="eastAsia"/>
+        </w:rPr>
+      </w:pPr>
       <w:r>
         <w:tab/>
       </w:r>
@@ -6337,8 +8087,19 @@
         <w:t>取文档中的每一个词，把它放入一个“袋”中，然后摇一摇。我们丢弃所有的顺序、上下文等。这本质上就是假设所有特征彼此完全独立的意思</w:t>
       </w:r>
     </w:p>
-    <w:p/>
-    <w:p>
+    <w:p>
+      <w:pPr>
+        <w:rPr>
+          <w:rFonts w:hint="eastAsia"/>
+        </w:rPr>
+      </w:pPr>
+    </w:p>
+    <w:p>
+      <w:pPr>
+        <w:rPr>
+          <w:rFonts w:hint="eastAsia"/>
+        </w:rPr>
+      </w:pPr>
       <w:r>
         <w:rPr>
           <w:noProof/>
@@ -6359,7 +8120,7 @@
                     <pic:cNvPicPr/>
                   </pic:nvPicPr>
                   <pic:blipFill>
-                    <a:blip r:embed="rId34"/>
+                    <a:blip r:embed="rId36"/>
                     <a:stretch>
                       <a:fillRect/>
                     </a:stretch>
@@ -6381,6 +8142,11 @@
       </w:r>
     </w:p>
     <w:p>
+      <w:pPr>
+        <w:rPr>
+          <w:rFonts w:hint="eastAsia"/>
+        </w:rPr>
+      </w:pPr>
       <w:r>
         <w:t>Support Vector Machines</w:t>
       </w:r>
@@ -6392,6 +8158,11 @@
       </w:r>
     </w:p>
     <w:p>
+      <w:pPr>
+        <w:rPr>
+          <w:rFonts w:hint="eastAsia"/>
+        </w:rPr>
+      </w:pPr>
       <w:r>
         <w:tab/>
       </w:r>
@@ -6400,6 +8171,11 @@
       </w:r>
     </w:p>
     <w:p>
+      <w:pPr>
+        <w:rPr>
+          <w:rFonts w:hint="eastAsia"/>
+        </w:rPr>
+      </w:pPr>
       <w:r>
         <w:tab/>
       </w:r>
@@ -6408,6 +8184,11 @@
       </w:r>
     </w:p>
     <w:p>
+      <w:pPr>
+        <w:rPr>
+          <w:rFonts w:hint="eastAsia"/>
+        </w:rPr>
+      </w:pPr>
       <w:r>
         <w:t>为什么要最大化边界</w:t>
       </w:r>
@@ -6419,6 +8200,11 @@
       </w:r>
     </w:p>
     <w:p>
+      <w:pPr>
+        <w:rPr>
+          <w:rFonts w:hint="eastAsia"/>
+        </w:rPr>
+      </w:pPr>
       <w:r>
         <w:tab/>
       </w:r>
@@ -6502,8 +8288,19 @@
         <w:t>convex优化问题。因此，当我们最大化间隔时，我们保证能找到一个最优解，而没有局部最小值</w:t>
       </w:r>
     </w:p>
-    <w:p/>
-    <w:p>
+    <w:p>
+      <w:pPr>
+        <w:rPr>
+          <w:rFonts w:hint="eastAsia"/>
+        </w:rPr>
+      </w:pPr>
+    </w:p>
+    <w:p>
+      <w:pPr>
+        <w:rPr>
+          <w:rFonts w:hint="eastAsia"/>
+        </w:rPr>
+      </w:pPr>
       <w:r>
         <w:lastRenderedPageBreak/>
         <w:t>Hard Margin</w:t>
@@ -6522,6 +8319,11 @@
       </w:r>
     </w:p>
     <w:p>
+      <w:pPr>
+        <w:rPr>
+          <w:rFonts w:hint="eastAsia"/>
+        </w:rPr>
+      </w:pPr>
       <w:r>
         <w:tab/>
       </w:r>
@@ -6539,6 +8341,11 @@
       </w:r>
     </w:p>
     <w:p>
+      <w:pPr>
+        <w:rPr>
+          <w:rFonts w:hint="eastAsia"/>
+        </w:rPr>
+      </w:pPr>
       <w:r>
         <w:tab/>
       </w:r>
@@ -6557,6 +8364,11 @@
       </w:r>
     </w:p>
     <w:p>
+      <w:pPr>
+        <w:rPr>
+          <w:rFonts w:hint="eastAsia"/>
+        </w:rPr>
+      </w:pPr>
       <w:r>
         <w:tab/>
       </w:r>
@@ -6578,6 +8390,11 @@
       </w:r>
     </w:p>
     <w:p>
+      <w:pPr>
+        <w:rPr>
+          <w:rFonts w:hint="eastAsia"/>
+        </w:rPr>
+      </w:pPr>
       <w:r>
         <w:tab/>
       </w:r>
@@ -6607,6 +8424,11 @@
       </w:r>
     </w:p>
     <w:p>
+      <w:pPr>
+        <w:rPr>
+          <w:rFonts w:hint="eastAsia"/>
+        </w:rPr>
+      </w:pPr>
       <w:r>
         <w:tab/>
       </w:r>
@@ -6625,6 +8447,11 @@
       </w:r>
     </w:p>
     <w:p>
+      <w:pPr>
+        <w:rPr>
+          <w:rFonts w:hint="eastAsia"/>
+        </w:rPr>
+      </w:pPr>
       <w:r>
         <w:tab/>
       </w:r>
@@ -6646,6 +8473,11 @@
       </w:r>
     </w:p>
     <w:p>
+      <w:pPr>
+        <w:rPr>
+          <w:rFonts w:hint="eastAsia"/>
+        </w:rPr>
+      </w:pPr>
       <w:r>
         <w:tab/>
       </w:r>
@@ -6666,8 +8498,19 @@
         <w:t>：如果数据不能线性分隔，硬间隔 SVM 将会失败</w:t>
       </w:r>
     </w:p>
-    <w:p/>
-    <w:p>
+    <w:p>
+      <w:pPr>
+        <w:rPr>
+          <w:rFonts w:hint="eastAsia"/>
+        </w:rPr>
+      </w:pPr>
+    </w:p>
+    <w:p>
+      <w:pPr>
+        <w:rPr>
+          <w:rFonts w:hint="eastAsia"/>
+        </w:rPr>
+      </w:pPr>
       <w:r>
         <w:t xml:space="preserve">Soft Margin </w:t>
       </w:r>
@@ -6691,6 +8534,11 @@
       </w:r>
     </w:p>
     <w:p>
+      <w:pPr>
+        <w:rPr>
+          <w:rFonts w:hint="eastAsia"/>
+        </w:rPr>
+      </w:pPr>
       <w:r>
         <w:tab/>
       </w:r>
@@ -6720,6 +8568,11 @@
       </w:r>
     </w:p>
     <w:p>
+      <w:pPr>
+        <w:rPr>
+          <w:rFonts w:hint="eastAsia"/>
+        </w:rPr>
+      </w:pPr>
       <w:r>
         <w:tab/>
       </w:r>
@@ -6738,6 +8591,11 @@
       </w:r>
     </w:p>
     <w:p>
+      <w:pPr>
+        <w:rPr>
+          <w:rFonts w:hint="eastAsia"/>
+        </w:rPr>
+      </w:pPr>
       <w:r>
         <w:tab/>
       </w:r>
@@ -6761,6 +8619,9 @@
     <w:p>
       <w:pPr>
         <w:ind w:left="420" w:firstLineChars="100" w:firstLine="210"/>
+        <w:rPr>
+          <w:rFonts w:hint="eastAsia"/>
+        </w:rPr>
       </w:pPr>
       <w:r>
         <w:rPr>
@@ -6776,6 +8637,9 @@
     <w:p>
       <w:pPr>
         <w:ind w:firstLine="420"/>
+        <w:rPr>
+          <w:rFonts w:hint="eastAsia"/>
+        </w:rPr>
       </w:pPr>
       <w:r>
         <w:rPr>
@@ -6794,6 +8658,9 @@
     <w:p>
       <w:pPr>
         <w:ind w:firstLine="420"/>
+        <w:rPr>
+          <w:rFonts w:hint="eastAsia"/>
+        </w:rPr>
       </w:pPr>
       <w:r>
         <w:rPr>
@@ -6815,6 +8682,9 @@
     <w:p>
       <w:pPr>
         <w:ind w:left="420"/>
+        <w:rPr>
+          <w:rFonts w:hint="eastAsia"/>
+        </w:rPr>
       </w:pPr>
       <w:r>
         <w:rPr>
@@ -6839,8 +8709,19 @@
         <w:t>，这可能导致模型过拟合</w:t>
       </w:r>
     </w:p>
-    <w:p/>
-    <w:p>
+    <w:p>
+      <w:pPr>
+        <w:rPr>
+          <w:rFonts w:hint="eastAsia"/>
+        </w:rPr>
+      </w:pPr>
+    </w:p>
+    <w:p>
+      <w:pPr>
+        <w:rPr>
+          <w:rFonts w:hint="eastAsia"/>
+        </w:rPr>
+      </w:pPr>
       <w:r>
         <w:t>Linearly Separating Inseparable Data</w:t>
       </w:r>
@@ -6852,6 +8733,11 @@
       </w:r>
     </w:p>
     <w:p>
+      <w:pPr>
+        <w:rPr>
+          <w:rFonts w:hint="eastAsia"/>
+        </w:rPr>
+      </w:pPr>
       <w:r>
         <w:tab/>
       </w:r>
@@ -6868,6 +8754,7 @@
     <w:p>
       <w:pPr>
         <w:rPr>
+          <w:rFonts w:hint="eastAsia"/>
           <w:noProof/>
         </w:rPr>
       </w:pPr>
@@ -6894,7 +8781,7 @@
                     <pic:cNvPicPr/>
                   </pic:nvPicPr>
                   <pic:blipFill>
-                    <a:blip r:embed="rId35"/>
+                    <a:blip r:embed="rId37"/>
                     <a:stretch>
                       <a:fillRect/>
                     </a:stretch>
@@ -6940,7 +8827,7 @@
                     <pic:cNvPicPr/>
                   </pic:nvPicPr>
                   <pic:blipFill>
-                    <a:blip r:embed="rId36"/>
+                    <a:blip r:embed="rId38"/>
                     <a:stretch>
                       <a:fillRect/>
                     </a:stretch>
@@ -6962,6 +8849,11 @@
       </w:r>
     </w:p>
     <w:p>
+      <w:pPr>
+        <w:rPr>
+          <w:rFonts w:hint="eastAsia"/>
+        </w:rPr>
+      </w:pPr>
       <w:r>
         <w:t>SVM 核函数</w:t>
       </w:r>
@@ -6973,6 +8865,11 @@
       </w:r>
     </w:p>
     <w:p>
+      <w:pPr>
+        <w:rPr>
+          <w:rFonts w:hint="eastAsia"/>
+        </w:rPr>
+      </w:pPr>
       <w:r>
         <w:tab/>
       </w:r>
@@ -7004,12 +8901,21 @@
         <w:t xml:space="preserve"> n 维中表示，我们可使用超平面在 n-1 维中分隔数据</w:t>
       </w:r>
     </w:p>
-    <w:p/>
+    <w:p>
+      <w:pPr>
+        <w:rPr>
+          <w:rFonts w:hint="eastAsia"/>
+        </w:rPr>
+      </w:pPr>
+    </w:p>
     <w:p>
       <w:pPr>
         <w:pBdr>
           <w:bottom w:val="single" w:sz="6" w:space="1" w:color="auto"/>
         </w:pBdr>
+        <w:rPr>
+          <w:rFonts w:hint="eastAsia"/>
+        </w:rPr>
       </w:pPr>
       <w:r>
         <w:t>W</w:t>
@@ -7022,6 +8928,11 @@
       </w:r>
     </w:p>
     <w:p>
+      <w:pPr>
+        <w:rPr>
+          <w:rFonts w:hint="eastAsia"/>
+        </w:rPr>
+      </w:pPr>
       <w:r>
         <w:t>Unsupervised Learning</w:t>
       </w:r>
@@ -7033,6 +8944,11 @@
       </w:r>
     </w:p>
     <w:p>
+      <w:pPr>
+        <w:rPr>
+          <w:rFonts w:hint="eastAsia"/>
+        </w:rPr>
+      </w:pPr>
       <w:r>
         <w:tab/>
       </w:r>
@@ -7067,6 +8983,11 @@
       </w:r>
     </w:p>
     <w:p>
+      <w:pPr>
+        <w:rPr>
+          <w:rFonts w:hint="eastAsia"/>
+        </w:rPr>
+      </w:pPr>
       <w:r>
         <w:rPr>
           <w:noProof/>
@@ -7088,7 +9009,7 @@
                     <pic:cNvPicPr/>
                   </pic:nvPicPr>
                   <pic:blipFill>
-                    <a:blip r:embed="rId37"/>
+                    <a:blip r:embed="rId39"/>
                     <a:stretch>
                       <a:fillRect/>
                     </a:stretch>
@@ -7109,8 +9030,19 @@
         </w:drawing>
       </w:r>
     </w:p>
-    <w:p/>
-    <w:p>
+    <w:p>
+      <w:pPr>
+        <w:rPr>
+          <w:rFonts w:hint="eastAsia"/>
+        </w:rPr>
+      </w:pPr>
+    </w:p>
+    <w:p>
+      <w:pPr>
+        <w:rPr>
+          <w:rFonts w:hint="eastAsia"/>
+        </w:rPr>
+      </w:pPr>
       <w:r>
         <w:t>Clustering</w:t>
       </w:r>
@@ -7122,6 +9054,11 @@
       </w:r>
     </w:p>
     <w:p>
+      <w:pPr>
+        <w:rPr>
+          <w:rFonts w:hint="eastAsia"/>
+        </w:rPr>
+      </w:pPr>
       <w:r>
         <w:tab/>
       </w:r>
@@ -7137,6 +9074,11 @@
       </w:r>
     </w:p>
     <w:p>
+      <w:pPr>
+        <w:rPr>
+          <w:rFonts w:hint="eastAsia"/>
+        </w:rPr>
+      </w:pPr>
       <w:r>
         <w:tab/>
       </w:r>
@@ -7169,6 +9111,11 @@
       </w:r>
     </w:p>
     <w:p>
+      <w:pPr>
+        <w:rPr>
+          <w:rFonts w:hint="eastAsia"/>
+        </w:rPr>
+      </w:pPr>
       <w:r>
         <w:tab/>
       </w:r>
@@ -7177,6 +9124,11 @@
       </w:r>
     </w:p>
     <w:p>
+      <w:pPr>
+        <w:rPr>
+          <w:rFonts w:hint="eastAsia"/>
+        </w:rPr>
+      </w:pPr>
       <w:r>
         <w:tab/>
       </w:r>
@@ -7185,6 +9137,11 @@
       </w:r>
     </w:p>
     <w:p>
+      <w:pPr>
+        <w:rPr>
+          <w:rFonts w:hint="eastAsia"/>
+        </w:rPr>
+      </w:pPr>
       <w:r>
         <w:tab/>
       </w:r>
@@ -7219,6 +9176,11 @@
       </w:r>
     </w:p>
     <w:p>
+      <w:pPr>
+        <w:rPr>
+          <w:rFonts w:hint="eastAsia"/>
+        </w:rPr>
+      </w:pPr>
       <w:r>
         <w:tab/>
       </w:r>
@@ -7229,6 +9191,9 @@
     <w:p>
       <w:pPr>
         <w:ind w:left="420" w:firstLine="420"/>
+        <w:rPr>
+          <w:rFonts w:hint="eastAsia"/>
+        </w:rPr>
       </w:pPr>
       <w:r>
         <w:rPr>
@@ -7244,6 +9209,9 @@
     <w:p>
       <w:pPr>
         <w:ind w:left="420" w:firstLine="420"/>
+        <w:rPr>
+          <w:rFonts w:hint="eastAsia"/>
+        </w:rPr>
       </w:pPr>
       <w:r>
         <w:rPr>
@@ -7264,8 +9232,19 @@
         <w:t>可以是另一个簇的子集</w:t>
       </w:r>
     </w:p>
-    <w:p/>
-    <w:p>
+    <w:p>
+      <w:pPr>
+        <w:rPr>
+          <w:rFonts w:hint="eastAsia"/>
+        </w:rPr>
+      </w:pPr>
+    </w:p>
+    <w:p>
+      <w:pPr>
+        <w:rPr>
+          <w:rFonts w:hint="eastAsia"/>
+        </w:rPr>
+      </w:pPr>
       <w:r>
         <w:rPr>
           <w:rFonts w:hint="eastAsia"/>
@@ -7276,6 +9255,9 @@
     <w:p>
       <w:pPr>
         <w:ind w:firstLine="420"/>
+        <w:rPr>
+          <w:rFonts w:hint="eastAsia"/>
+        </w:rPr>
       </w:pPr>
       <w:r>
         <w:t>将使用欧几里</w:t>
@@ -7292,6 +9274,9 @@
     <w:p>
       <w:pPr>
         <w:ind w:firstLine="420"/>
+        <w:rPr>
+          <w:rFonts w:hint="eastAsia"/>
+        </w:rPr>
       </w:pPr>
       <w:r>
         <w:rPr>
@@ -7304,6 +9289,7 @@
       <w:pPr>
         <w:ind w:firstLine="420"/>
         <w:rPr>
+          <w:rFonts w:hint="eastAsia"/>
           <w:noProof/>
         </w:rPr>
       </w:pPr>
@@ -7330,7 +9316,7 @@
                     <pic:cNvPicPr/>
                   </pic:nvPicPr>
                   <pic:blipFill>
-                    <a:blip r:embed="rId38"/>
+                    <a:blip r:embed="rId40"/>
                     <a:stretch>
                       <a:fillRect/>
                     </a:stretch>
@@ -7376,7 +9362,7 @@
                     <pic:cNvPicPr/>
                   </pic:nvPicPr>
                   <pic:blipFill>
-                    <a:blip r:embed="rId39"/>
+                    <a:blip r:embed="rId41"/>
                     <a:stretch>
                       <a:fillRect/>
                     </a:stretch>
@@ -7400,6 +9386,9 @@
     <w:p>
       <w:pPr>
         <w:ind w:firstLine="420"/>
+        <w:rPr>
+          <w:rFonts w:hint="eastAsia"/>
+        </w:rPr>
       </w:pPr>
       <w:r>
         <w:rPr>
@@ -7409,6 +9398,11 @@
       </w:r>
     </w:p>
     <w:p>
+      <w:pPr>
+        <w:rPr>
+          <w:rFonts w:hint="eastAsia"/>
+        </w:rPr>
+      </w:pPr>
       <w:r>
         <w:t>可以使用平方误差和 (SSE) 来评估它们</w:t>
       </w:r>
@@ -7439,6 +9433,9 @@
     <w:p>
       <w:pPr>
         <w:ind w:left="1260" w:firstLine="420"/>
+        <w:rPr>
+          <w:rFonts w:hint="eastAsia"/>
+        </w:rPr>
       </w:pPr>
       <w:r>
         <w:rPr>
@@ -7460,7 +9457,7 @@
                     <pic:cNvPicPr/>
                   </pic:nvPicPr>
                   <pic:blipFill>
-                    <a:blip r:embed="rId40"/>
+                    <a:blip r:embed="rId42"/>
                     <a:stretch>
                       <a:fillRect/>
                     </a:stretch>
@@ -7482,6 +9479,11 @@
       </w:r>
     </w:p>
     <w:p>
+      <w:pPr>
+        <w:rPr>
+          <w:rFonts w:hint="eastAsia"/>
+        </w:rPr>
+      </w:pPr>
       <w:r>
         <w:tab/>
       </w:r>
@@ -7499,6 +9501,11 @@
       </w:r>
     </w:p>
     <w:p>
+      <w:pPr>
+        <w:rPr>
+          <w:rFonts w:hint="eastAsia"/>
+        </w:rPr>
+      </w:pPr>
       <w:r>
         <w:tab/>
       </w:r>
@@ -7516,6 +9523,11 @@
       </w:r>
     </w:p>
     <w:p>
+      <w:pPr>
+        <w:rPr>
+          <w:rFonts w:hint="eastAsia"/>
+        </w:rPr>
+      </w:pPr>
       <w:r>
         <w:tab/>
       </w:r>
@@ -7543,6 +9555,9 @@
     <w:p>
       <w:pPr>
         <w:ind w:left="1260" w:firstLine="420"/>
+        <w:rPr>
+          <w:rFonts w:hint="eastAsia"/>
+        </w:rPr>
       </w:pPr>
       <w:proofErr w:type="spellStart"/>
       <w:r>
@@ -7557,6 +9572,9 @@
     <w:p>
       <w:pPr>
         <w:ind w:left="1260" w:firstLine="420"/>
+        <w:rPr>
+          <w:rFonts w:hint="eastAsia"/>
+        </w:rPr>
       </w:pPr>
       <w:r>
         <w:t xml:space="preserve">∥xi </w:t>
@@ -7590,6 +9608,11 @@
       </w:r>
     </w:p>
     <w:p>
+      <w:pPr>
+        <w:rPr>
+          <w:rFonts w:hint="eastAsia"/>
+        </w:rPr>
+      </w:pPr>
       <w:r>
         <w:t>对于给定的簇 Ck，其 SSE 就是每个数据点到</w:t>
       </w:r>
@@ -7607,8 +9630,19 @@
       </w:r>
       <w:proofErr w:type="gramEnd"/>
     </w:p>
-    <w:p/>
-    <w:p>
+    <w:p>
+      <w:pPr>
+        <w:rPr>
+          <w:rFonts w:hint="eastAsia"/>
+        </w:rPr>
+      </w:pPr>
+    </w:p>
+    <w:p>
+      <w:pPr>
+        <w:rPr>
+          <w:rFonts w:hint="eastAsia"/>
+        </w:rPr>
+      </w:pPr>
       <w:r>
         <w:t>K-Means Clustering</w:t>
       </w:r>
@@ -7620,6 +9654,11 @@
       </w:r>
     </w:p>
     <w:p>
+      <w:pPr>
+        <w:rPr>
+          <w:rFonts w:hint="eastAsia"/>
+        </w:rPr>
+      </w:pPr>
       <w:r>
         <w:tab/>
       </w:r>
@@ -7652,60 +9691,338 @@
       </w:r>
     </w:p>
     <w:p>
+      <w:pPr>
+        <w:rPr>
+          <w:rFonts w:hint="eastAsia"/>
+        </w:rPr>
+      </w:pPr>
       <w:r>
         <w:t>K 个数据点被随机选为簇的“质心centroids”（即中心点）</w:t>
       </w:r>
     </w:p>
-    <w:p/>
-    <w:p/>
-    <w:p/>
-    <w:p/>
-    <w:p/>
-    <w:p/>
-    <w:p/>
-    <w:p/>
-    <w:p/>
-    <w:p/>
-    <w:p/>
-    <w:p/>
-    <w:p/>
-    <w:p/>
-    <w:p/>
-    <w:p/>
-    <w:p/>
-    <w:p/>
-    <w:p/>
-    <w:p/>
-    <w:p/>
-    <w:p/>
-    <w:p/>
-    <w:p/>
-    <w:p/>
-    <w:p/>
-    <w:p/>
-    <w:p/>
-    <w:p/>
-    <w:p/>
-    <w:p/>
-    <w:p/>
-    <w:p/>
-    <w:p/>
-    <w:p/>
-    <w:p/>
-    <w:p/>
-    <w:p/>
-    <w:p/>
-    <w:p/>
-    <w:p/>
-    <w:p/>
-    <w:p/>
-    <w:p/>
-    <w:p/>
+    <w:p>
+      <w:pPr>
+        <w:rPr>
+          <w:rFonts w:hint="eastAsia"/>
+        </w:rPr>
+      </w:pPr>
+    </w:p>
+    <w:p>
+      <w:pPr>
+        <w:rPr>
+          <w:rFonts w:hint="eastAsia"/>
+        </w:rPr>
+      </w:pPr>
+    </w:p>
+    <w:p>
+      <w:pPr>
+        <w:rPr>
+          <w:rFonts w:hint="eastAsia"/>
+        </w:rPr>
+      </w:pPr>
+    </w:p>
+    <w:p>
+      <w:pPr>
+        <w:rPr>
+          <w:rFonts w:hint="eastAsia"/>
+        </w:rPr>
+      </w:pPr>
+    </w:p>
+    <w:p>
+      <w:pPr>
+        <w:rPr>
+          <w:rFonts w:hint="eastAsia"/>
+        </w:rPr>
+      </w:pPr>
+    </w:p>
+    <w:p>
+      <w:pPr>
+        <w:rPr>
+          <w:rFonts w:hint="eastAsia"/>
+        </w:rPr>
+      </w:pPr>
+    </w:p>
+    <w:p>
+      <w:pPr>
+        <w:rPr>
+          <w:rFonts w:hint="eastAsia"/>
+        </w:rPr>
+      </w:pPr>
+    </w:p>
+    <w:p>
+      <w:pPr>
+        <w:rPr>
+          <w:rFonts w:hint="eastAsia"/>
+        </w:rPr>
+      </w:pPr>
+    </w:p>
+    <w:p>
+      <w:pPr>
+        <w:rPr>
+          <w:rFonts w:hint="eastAsia"/>
+        </w:rPr>
+      </w:pPr>
+    </w:p>
+    <w:p>
+      <w:pPr>
+        <w:rPr>
+          <w:rFonts w:hint="eastAsia"/>
+        </w:rPr>
+      </w:pPr>
+    </w:p>
+    <w:p>
+      <w:pPr>
+        <w:rPr>
+          <w:rFonts w:hint="eastAsia"/>
+        </w:rPr>
+      </w:pPr>
+    </w:p>
+    <w:p>
+      <w:pPr>
+        <w:rPr>
+          <w:rFonts w:hint="eastAsia"/>
+        </w:rPr>
+      </w:pPr>
+    </w:p>
+    <w:p>
+      <w:pPr>
+        <w:rPr>
+          <w:rFonts w:hint="eastAsia"/>
+        </w:rPr>
+      </w:pPr>
+    </w:p>
+    <w:p>
+      <w:pPr>
+        <w:rPr>
+          <w:rFonts w:hint="eastAsia"/>
+        </w:rPr>
+      </w:pPr>
+    </w:p>
+    <w:p>
+      <w:pPr>
+        <w:rPr>
+          <w:rFonts w:hint="eastAsia"/>
+        </w:rPr>
+      </w:pPr>
+    </w:p>
+    <w:p>
+      <w:pPr>
+        <w:rPr>
+          <w:rFonts w:hint="eastAsia"/>
+        </w:rPr>
+      </w:pPr>
+    </w:p>
+    <w:p>
+      <w:pPr>
+        <w:rPr>
+          <w:rFonts w:hint="eastAsia"/>
+        </w:rPr>
+      </w:pPr>
+    </w:p>
+    <w:p>
+      <w:pPr>
+        <w:rPr>
+          <w:rFonts w:hint="eastAsia"/>
+        </w:rPr>
+      </w:pPr>
+    </w:p>
+    <w:p>
+      <w:pPr>
+        <w:rPr>
+          <w:rFonts w:hint="eastAsia"/>
+        </w:rPr>
+      </w:pPr>
+    </w:p>
+    <w:p>
+      <w:pPr>
+        <w:rPr>
+          <w:rFonts w:hint="eastAsia"/>
+        </w:rPr>
+      </w:pPr>
+    </w:p>
+    <w:p>
+      <w:pPr>
+        <w:rPr>
+          <w:rFonts w:hint="eastAsia"/>
+        </w:rPr>
+      </w:pPr>
+    </w:p>
+    <w:p>
+      <w:pPr>
+        <w:rPr>
+          <w:rFonts w:hint="eastAsia"/>
+        </w:rPr>
+      </w:pPr>
+    </w:p>
+    <w:p>
+      <w:pPr>
+        <w:rPr>
+          <w:rFonts w:hint="eastAsia"/>
+        </w:rPr>
+      </w:pPr>
+    </w:p>
+    <w:p>
+      <w:pPr>
+        <w:rPr>
+          <w:rFonts w:hint="eastAsia"/>
+        </w:rPr>
+      </w:pPr>
+    </w:p>
+    <w:p>
+      <w:pPr>
+        <w:rPr>
+          <w:rFonts w:hint="eastAsia"/>
+        </w:rPr>
+      </w:pPr>
+    </w:p>
+    <w:p>
+      <w:pPr>
+        <w:rPr>
+          <w:rFonts w:hint="eastAsia"/>
+        </w:rPr>
+      </w:pPr>
+    </w:p>
+    <w:p>
+      <w:pPr>
+        <w:rPr>
+          <w:rFonts w:hint="eastAsia"/>
+        </w:rPr>
+      </w:pPr>
+    </w:p>
+    <w:p>
+      <w:pPr>
+        <w:rPr>
+          <w:rFonts w:hint="eastAsia"/>
+        </w:rPr>
+      </w:pPr>
+    </w:p>
+    <w:p>
+      <w:pPr>
+        <w:rPr>
+          <w:rFonts w:hint="eastAsia"/>
+        </w:rPr>
+      </w:pPr>
+    </w:p>
+    <w:p>
+      <w:pPr>
+        <w:rPr>
+          <w:rFonts w:hint="eastAsia"/>
+        </w:rPr>
+      </w:pPr>
+    </w:p>
+    <w:p>
+      <w:pPr>
+        <w:rPr>
+          <w:rFonts w:hint="eastAsia"/>
+        </w:rPr>
+      </w:pPr>
+    </w:p>
+    <w:p>
+      <w:pPr>
+        <w:rPr>
+          <w:rFonts w:hint="eastAsia"/>
+        </w:rPr>
+      </w:pPr>
+    </w:p>
+    <w:p>
+      <w:pPr>
+        <w:rPr>
+          <w:rFonts w:hint="eastAsia"/>
+        </w:rPr>
+      </w:pPr>
+    </w:p>
+    <w:p>
+      <w:pPr>
+        <w:rPr>
+          <w:rFonts w:hint="eastAsia"/>
+        </w:rPr>
+      </w:pPr>
+    </w:p>
+    <w:p>
+      <w:pPr>
+        <w:rPr>
+          <w:rFonts w:hint="eastAsia"/>
+        </w:rPr>
+      </w:pPr>
+    </w:p>
+    <w:p>
+      <w:pPr>
+        <w:rPr>
+          <w:rFonts w:hint="eastAsia"/>
+        </w:rPr>
+      </w:pPr>
+    </w:p>
+    <w:p>
+      <w:pPr>
+        <w:rPr>
+          <w:rFonts w:hint="eastAsia"/>
+        </w:rPr>
+      </w:pPr>
+    </w:p>
+    <w:p>
+      <w:pPr>
+        <w:rPr>
+          <w:rFonts w:hint="eastAsia"/>
+        </w:rPr>
+      </w:pPr>
+    </w:p>
+    <w:p>
+      <w:pPr>
+        <w:rPr>
+          <w:rFonts w:hint="eastAsia"/>
+        </w:rPr>
+      </w:pPr>
+    </w:p>
+    <w:p>
+      <w:pPr>
+        <w:rPr>
+          <w:rFonts w:hint="eastAsia"/>
+        </w:rPr>
+      </w:pPr>
+    </w:p>
+    <w:p>
+      <w:pPr>
+        <w:rPr>
+          <w:rFonts w:hint="eastAsia"/>
+        </w:rPr>
+      </w:pPr>
+    </w:p>
+    <w:p>
+      <w:pPr>
+        <w:rPr>
+          <w:rFonts w:hint="eastAsia"/>
+        </w:rPr>
+      </w:pPr>
+    </w:p>
+    <w:p>
+      <w:pPr>
+        <w:rPr>
+          <w:rFonts w:hint="eastAsia"/>
+        </w:rPr>
+      </w:pPr>
+    </w:p>
+    <w:p>
+      <w:pPr>
+        <w:rPr>
+          <w:rFonts w:hint="eastAsia"/>
+        </w:rPr>
+      </w:pPr>
+    </w:p>
+    <w:p>
+      <w:pPr>
+        <w:rPr>
+          <w:rFonts w:hint="eastAsia"/>
+        </w:rPr>
+      </w:pPr>
+    </w:p>
     <w:p>
       <w:pPr>
         <w:pBdr>
           <w:bottom w:val="single" w:sz="6" w:space="1" w:color="auto"/>
         </w:pBdr>
+        <w:rPr>
+          <w:rFonts w:hint="eastAsia"/>
+        </w:rPr>
       </w:pPr>
       <w:r>
         <w:rPr>
@@ -7715,6 +10032,11 @@
       </w:r>
     </w:p>
     <w:p>
+      <w:pPr>
+        <w:rPr>
+          <w:rFonts w:hint="eastAsia"/>
+        </w:rPr>
+      </w:pPr>
       <w:r>
         <w:t>Briefly explain what you understand by the term ‘Data</w:t>
       </w:r>
@@ -7735,6 +10057,11 @@
       </w:r>
     </w:p>
     <w:p>
+      <w:pPr>
+        <w:rPr>
+          <w:rFonts w:hint="eastAsia"/>
+        </w:rPr>
+      </w:pPr>
       <w:r>
         <w:tab/>
       </w:r>
@@ -7751,8 +10078,19 @@
         <w:t>extracting useful information from data</w:t>
       </w:r>
     </w:p>
-    <w:p/>
-    <w:p>
+    <w:p>
+      <w:pPr>
+        <w:rPr>
+          <w:rFonts w:hint="eastAsia"/>
+        </w:rPr>
+      </w:pPr>
+    </w:p>
+    <w:p>
+      <w:pPr>
+        <w:rPr>
+          <w:rFonts w:hint="eastAsia"/>
+        </w:rPr>
+      </w:pPr>
       <w:r>
         <w:t>Briefly explain what you understand by the term ‘Data</w:t>
       </w:r>
@@ -7773,6 +10111,11 @@
       </w:r>
     </w:p>
     <w:p>
+      <w:pPr>
+        <w:rPr>
+          <w:rFonts w:hint="eastAsia"/>
+        </w:rPr>
+      </w:pPr>
       <w:r>
         <w:tab/>
       </w:r>
@@ -7798,8 +10141,19 @@
         <w:t>visual representations themselves</w:t>
       </w:r>
     </w:p>
-    <w:p/>
-    <w:p>
+    <w:p>
+      <w:pPr>
+        <w:rPr>
+          <w:rFonts w:hint="eastAsia"/>
+        </w:rPr>
+      </w:pPr>
+    </w:p>
+    <w:p>
+      <w:pPr>
+        <w:rPr>
+          <w:rFonts w:hint="eastAsia"/>
+        </w:rPr>
+      </w:pPr>
       <w:r>
         <w:rPr>
           <w:rFonts w:hint="eastAsia"/>
@@ -7814,6 +10168,11 @@
       </w:r>
     </w:p>
     <w:p>
+      <w:pPr>
+        <w:rPr>
+          <w:rFonts w:hint="eastAsia"/>
+        </w:rPr>
+      </w:pPr>
       <w:r>
         <w:tab/>
       </w:r>
@@ -7842,8 +10201,19 @@
         <w:t xml:space="preserve"> aspects of data, identifying outliers, cleaning, and pre-processing</w:t>
       </w:r>
     </w:p>
-    <w:p/>
-    <w:p>
+    <w:p>
+      <w:pPr>
+        <w:rPr>
+          <w:rFonts w:hint="eastAsia"/>
+        </w:rPr>
+      </w:pPr>
+    </w:p>
+    <w:p>
+      <w:pPr>
+        <w:rPr>
+          <w:rFonts w:hint="eastAsia"/>
+        </w:rPr>
+      </w:pPr>
       <w:r>
         <w:rPr>
           <w:rFonts w:hint="eastAsia"/>
@@ -7858,6 +10228,11 @@
       </w:r>
     </w:p>
     <w:p>
+      <w:pPr>
+        <w:rPr>
+          <w:rFonts w:hint="eastAsia"/>
+        </w:rPr>
+      </w:pPr>
       <w:r>
         <w:tab/>
       </w:r>
@@ -7869,6 +10244,11 @@
       </w:r>
     </w:p>
     <w:p>
+      <w:pPr>
+        <w:rPr>
+          <w:rFonts w:hint="eastAsia"/>
+        </w:rPr>
+      </w:pPr>
       <w:r>
         <w:tab/>
       </w:r>
@@ -7879,8 +10259,19 @@
         <w:t>A weak positive correlation would have a relatively small positive correlation coefficient. In other words, as variable x increases, variable y will have a slight tendency to increase.</w:t>
       </w:r>
     </w:p>
-    <w:p/>
-    <w:p>
+    <w:p>
+      <w:pPr>
+        <w:rPr>
+          <w:rFonts w:hint="eastAsia"/>
+        </w:rPr>
+      </w:pPr>
+    </w:p>
+    <w:p>
+      <w:pPr>
+        <w:rPr>
+          <w:rFonts w:hint="eastAsia"/>
+        </w:rPr>
+      </w:pPr>
       <w:r>
         <w:rPr>
           <w:rFonts w:hint="eastAsia"/>
@@ -7895,6 +10286,11 @@
       </w:r>
     </w:p>
     <w:p>
+      <w:pPr>
+        <w:rPr>
+          <w:rFonts w:hint="eastAsia"/>
+        </w:rPr>
+      </w:pPr>
       <w:r>
         <w:tab/>
       </w:r>
@@ -7905,8 +10301,19 @@
         <w:t>A strong negative correlation would have a relatively large inverse correlation coefficient, representing two variables which are tightly and inversely associated with each other. In other words, as variable x increases, variable y will have a strong tendency to decrease</w:t>
       </w:r>
     </w:p>
-    <w:p/>
-    <w:p>
+    <w:p>
+      <w:pPr>
+        <w:rPr>
+          <w:rFonts w:hint="eastAsia"/>
+        </w:rPr>
+      </w:pPr>
+    </w:p>
+    <w:p>
+      <w:pPr>
+        <w:rPr>
+          <w:rFonts w:hint="eastAsia"/>
+        </w:rPr>
+      </w:pPr>
       <w:r>
         <w:rPr>
           <w:rFonts w:hint="eastAsia"/>
@@ -7921,6 +10328,11 @@
       </w:r>
     </w:p>
     <w:p>
+      <w:pPr>
+        <w:rPr>
+          <w:rFonts w:hint="eastAsia"/>
+        </w:rPr>
+      </w:pPr>
       <w:r>
         <w:tab/>
       </w:r>
@@ -7931,8 +10343,19 @@
         <w:t>No correlation would refer to a correlation coefficient close to 0. In other words, there is little to no relation between variables x and y</w:t>
       </w:r>
     </w:p>
-    <w:p/>
-    <w:p>
+    <w:p>
+      <w:pPr>
+        <w:rPr>
+          <w:rFonts w:hint="eastAsia"/>
+        </w:rPr>
+      </w:pPr>
+    </w:p>
+    <w:p>
+      <w:pPr>
+        <w:rPr>
+          <w:rFonts w:hint="eastAsia"/>
+        </w:rPr>
+      </w:pPr>
       <w:r>
         <w:rPr>
           <w:rFonts w:hint="eastAsia"/>
@@ -7947,6 +10370,11 @@
       </w:r>
     </w:p>
     <w:p>
+      <w:pPr>
+        <w:rPr>
+          <w:rFonts w:hint="eastAsia"/>
+        </w:rPr>
+      </w:pPr>
       <w:r>
         <w:tab/>
       </w:r>
@@ -7957,8 +10385,19 @@
         <w:t>The term ‘correlation does not imply causation’ refers to the fact that correlation and causation are distinct terms. Correlation is a measure of the strength of an association between two variables, whereas causation is the process of one event causing or producing another event. From a given correlation coefficient, we cannot know whether causation exists or not</w:t>
       </w:r>
     </w:p>
-    <w:p/>
-    <w:p>
+    <w:p>
+      <w:pPr>
+        <w:rPr>
+          <w:rFonts w:hint="eastAsia"/>
+        </w:rPr>
+      </w:pPr>
+    </w:p>
+    <w:p>
+      <w:pPr>
+        <w:rPr>
+          <w:rFonts w:hint="eastAsia"/>
+        </w:rPr>
+      </w:pPr>
       <w:r>
         <w:rPr>
           <w:noProof/>
@@ -7980,7 +10419,7 @@
                     <pic:cNvPicPr/>
                   </pic:nvPicPr>
                   <pic:blipFill>
-                    <a:blip r:embed="rId41"/>
+                    <a:blip r:embed="rId43"/>
                     <a:stretch>
                       <a:fillRect/>
                     </a:stretch>
@@ -8002,6 +10441,11 @@
       </w:r>
     </w:p>
     <w:p>
+      <w:pPr>
+        <w:rPr>
+          <w:rFonts w:hint="eastAsia"/>
+        </w:rPr>
+      </w:pPr>
       <w:r>
         <w:rPr>
           <w:b/>
@@ -8024,6 +10468,11 @@
       </w:r>
     </w:p>
     <w:p>
+      <w:pPr>
+        <w:rPr>
+          <w:rFonts w:hint="eastAsia"/>
+        </w:rPr>
+      </w:pPr>
       <w:r>
         <w:rPr>
           <w:b/>
@@ -8046,6 +10495,11 @@
       </w:r>
     </w:p>
     <w:p>
+      <w:pPr>
+        <w:rPr>
+          <w:rFonts w:hint="eastAsia"/>
+        </w:rPr>
+      </w:pPr>
       <w:r>
         <w:rPr>
           <w:b/>
@@ -8068,6 +10522,11 @@
       </w:r>
     </w:p>
     <w:p>
+      <w:pPr>
+        <w:rPr>
+          <w:rFonts w:hint="eastAsia"/>
+        </w:rPr>
+      </w:pPr>
       <w:r>
         <w:rPr>
           <w:b/>
@@ -8092,6 +10551,7 @@
     <w:p>
       <w:pPr>
         <w:rPr>
+          <w:rFonts w:hint="eastAsia"/>
           <w:lang w:val="en-GB"/>
         </w:rPr>
       </w:pPr>
@@ -8106,8 +10566,66 @@
 </w:document>
 </file>
 
+<file path=word/endnotes.xml><?xml version="1.0" encoding="utf-8"?>
+<w:endnotes xmlns:wpc="http://schemas.microsoft.com/office/word/2010/wordprocessingCanvas" xmlns:cx="http://schemas.microsoft.com/office/drawing/2014/chartex" xmlns:cx1="http://schemas.microsoft.com/office/drawing/2015/9/8/chartex" xmlns:cx2="http://schemas.microsoft.com/office/drawing/2015/10/21/chartex" xmlns:cx3="http://schemas.microsoft.com/office/drawing/2016/5/9/chartex" xmlns:cx4="http://schemas.microsoft.com/office/drawing/2016/5/10/chartex" xmlns:cx5="http://schemas.microsoft.com/office/drawing/2016/5/11/chartex" xmlns:cx6="http://schemas.microsoft.com/office/drawing/2016/5/12/chartex" xmlns:cx7="http://schemas.microsoft.com/office/drawing/2016/5/13/chartex" xmlns:cx8="http://schemas.microsoft.com/office/drawing/2016/5/14/chartex" xmlns:mc="http://schemas.openxmlformats.org/markup-compatibility/2006" xmlns:aink="http://schemas.microsoft.com/office/drawing/2016/ink" xmlns:am3d="http://schemas.microsoft.com/office/drawing/2017/model3d" xmlns:o="urn:schemas-microsoft-com:office:office" xmlns:oel="http://schemas.microsoft.com/office/2019/extlst" xmlns:r="http://schemas.openxmlformats.org/officeDocument/2006/relationships" xmlns:m="http://schemas.openxmlformats.org/officeDocument/2006/math" xmlns:v="urn:schemas-microsoft-com:vml" xmlns:wp14="http://schemas.microsoft.com/office/word/2010/wordprocessingDrawing" xmlns:wp="http://schemas.openxmlformats.org/drawingml/2006/wordprocessingDrawing" xmlns:w10="urn:schemas-microsoft-com:office:word" xmlns:w="http://schemas.openxmlformats.org/wordprocessingml/2006/main" xmlns:w14="http://schemas.microsoft.com/office/word/2010/wordml" xmlns:w15="http://schemas.microsoft.com/office/word/2012/wordml" xmlns:w16cex="http://schemas.microsoft.com/office/word/2018/wordml/cex" xmlns:w16cid="http://schemas.microsoft.com/office/word/2016/wordml/cid" xmlns:w16="http://schemas.microsoft.com/office/word/2018/wordml" xmlns:w16sdtdh="http://schemas.microsoft.com/office/word/2020/wordml/sdtdatahash" xmlns:w16se="http://schemas.microsoft.com/office/word/2015/wordml/symex" xmlns:wpg="http://schemas.microsoft.com/office/word/2010/wordprocessingGroup" xmlns:wpi="http://schemas.microsoft.com/office/word/2010/wordprocessingInk" xmlns:wne="http://schemas.microsoft.com/office/word/2006/wordml" xmlns:wps="http://schemas.microsoft.com/office/word/2010/wordprocessingShape" mc:Ignorable="w14 w15 w16se w16cid w16 w16cex w16sdtdh wp14">
+  <w:endnote w:type="separator" w:id="-1">
+    <w:p>
+      <w:pPr>
+        <w:rPr>
+          <w:rFonts w:hint="eastAsia"/>
+        </w:rPr>
+      </w:pPr>
+      <w:r>
+        <w:separator/>
+      </w:r>
+    </w:p>
+  </w:endnote>
+  <w:endnote w:type="continuationSeparator" w:id="0">
+    <w:p>
+      <w:pPr>
+        <w:rPr>
+          <w:rFonts w:hint="eastAsia"/>
+        </w:rPr>
+      </w:pPr>
+      <w:r>
+        <w:continuationSeparator/>
+      </w:r>
+    </w:p>
+  </w:endnote>
+</w:endnotes>
+</file>
+
+<file path=word/footnotes.xml><?xml version="1.0" encoding="utf-8"?>
+<w:footnotes xmlns:wpc="http://schemas.microsoft.com/office/word/2010/wordprocessingCanvas" xmlns:cx="http://schemas.microsoft.com/office/drawing/2014/chartex" xmlns:cx1="http://schemas.microsoft.com/office/drawing/2015/9/8/chartex" xmlns:cx2="http://schemas.microsoft.com/office/drawing/2015/10/21/chartex" xmlns:cx3="http://schemas.microsoft.com/office/drawing/2016/5/9/chartex" xmlns:cx4="http://schemas.microsoft.com/office/drawing/2016/5/10/chartex" xmlns:cx5="http://schemas.microsoft.com/office/drawing/2016/5/11/chartex" xmlns:cx6="http://schemas.microsoft.com/office/drawing/2016/5/12/chartex" xmlns:cx7="http://schemas.microsoft.com/office/drawing/2016/5/13/chartex" xmlns:cx8="http://schemas.microsoft.com/office/drawing/2016/5/14/chartex" xmlns:mc="http://schemas.openxmlformats.org/markup-compatibility/2006" xmlns:aink="http://schemas.microsoft.com/office/drawing/2016/ink" xmlns:am3d="http://schemas.microsoft.com/office/drawing/2017/model3d" xmlns:o="urn:schemas-microsoft-com:office:office" xmlns:oel="http://schemas.microsoft.com/office/2019/extlst" xmlns:r="http://schemas.openxmlformats.org/officeDocument/2006/relationships" xmlns:m="http://schemas.openxmlformats.org/officeDocument/2006/math" xmlns:v="urn:schemas-microsoft-com:vml" xmlns:wp14="http://schemas.microsoft.com/office/word/2010/wordprocessingDrawing" xmlns:wp="http://schemas.openxmlformats.org/drawingml/2006/wordprocessingDrawing" xmlns:w10="urn:schemas-microsoft-com:office:word" xmlns:w="http://schemas.openxmlformats.org/wordprocessingml/2006/main" xmlns:w14="http://schemas.microsoft.com/office/word/2010/wordml" xmlns:w15="http://schemas.microsoft.com/office/word/2012/wordml" xmlns:w16cex="http://schemas.microsoft.com/office/word/2018/wordml/cex" xmlns:w16cid="http://schemas.microsoft.com/office/word/2016/wordml/cid" xmlns:w16="http://schemas.microsoft.com/office/word/2018/wordml" xmlns:w16sdtdh="http://schemas.microsoft.com/office/word/2020/wordml/sdtdatahash" xmlns:w16se="http://schemas.microsoft.com/office/word/2015/wordml/symex" xmlns:wpg="http://schemas.microsoft.com/office/word/2010/wordprocessingGroup" xmlns:wpi="http://schemas.microsoft.com/office/word/2010/wordprocessingInk" xmlns:wne="http://schemas.microsoft.com/office/word/2006/wordml" xmlns:wps="http://schemas.microsoft.com/office/word/2010/wordprocessingShape" mc:Ignorable="w14 w15 w16se w16cid w16 w16cex w16sdtdh wp14">
+  <w:footnote w:type="separator" w:id="-1">
+    <w:p>
+      <w:pPr>
+        <w:rPr>
+          <w:rFonts w:hint="eastAsia"/>
+        </w:rPr>
+      </w:pPr>
+      <w:r>
+        <w:separator/>
+      </w:r>
+    </w:p>
+  </w:footnote>
+  <w:footnote w:type="continuationSeparator" w:id="0">
+    <w:p>
+      <w:pPr>
+        <w:rPr>
+          <w:rFonts w:hint="eastAsia"/>
+        </w:rPr>
+      </w:pPr>
+      <w:r>
+        <w:continuationSeparator/>
+      </w:r>
+    </w:p>
+  </w:footnote>
+</w:footnotes>
+</file>
+
 <file path=word/numbering.xml><?xml version="1.0" encoding="utf-8"?>
-<w:numbering xmlns:wpc="http://schemas.microsoft.com/office/word/2010/wordprocessingCanvas" xmlns:cx="http://schemas.microsoft.com/office/drawing/2014/chartex" xmlns:cx1="http://schemas.microsoft.com/office/drawing/2015/9/8/chartex" xmlns:cx2="http://schemas.microsoft.com/office/drawing/2015/10/21/chartex" xmlns:cx3="http://schemas.microsoft.com/office/drawing/2016/5/9/chartex" xmlns:cx4="http://schemas.microsoft.com/office/drawing/2016/5/10/chartex" xmlns:cx5="http://schemas.microsoft.com/office/drawing/2016/5/11/chartex" xmlns:cx6="http://schemas.microsoft.com/office/drawing/2016/5/12/chartex" xmlns:cx7="http://schemas.microsoft.com/office/drawing/2016/5/13/chartex" xmlns:cx8="http://schemas.microsoft.com/office/drawing/2016/5/14/chartex" xmlns:mc="http://schemas.openxmlformats.org/markup-compatibility/2006" xmlns:aink="http://schemas.microsoft.com/office/drawing/2016/ink" xmlns:am3d="http://schemas.microsoft.com/office/drawing/2017/model3d" xmlns:o="urn:schemas-microsoft-com:office:office" xmlns:oel="http://schemas.microsoft.com/office/2019/extlst" xmlns:r="http://schemas.openxmlformats.org/officeDocument/2006/relationships" xmlns:m="http://schemas.openxmlformats.org/officeDocument/2006/math" xmlns:v="urn:schemas-microsoft-com:vml" xmlns:wp14="http://schemas.microsoft.com/office/word/2010/wordprocessingDrawing" xmlns:wp="http://schemas.openxmlformats.org/drawingml/2006/wordprocessingDrawing" xmlns:w10="urn:schemas-microsoft-com:office:word" xmlns:w="http://schemas.openxmlformats.org/wordprocessingml/2006/main" xmlns:w14="http://schemas.microsoft.com/office/word/2010/wordml" xmlns:w15="http://schemas.microsoft.com/office/word/2012/wordml" xmlns:w16cex="http://schemas.microsoft.com/office/word/2018/wordml/cex" xmlns:w16cid="http://schemas.microsoft.com/office/word/2016/wordml/cid" xmlns:w16="http://schemas.microsoft.com/office/word/2018/wordml" xmlns:w16du="http://schemas.microsoft.com/office/word/2023/wordml/word16du" xmlns:w16sdtdh="http://schemas.microsoft.com/office/word/2020/wordml/sdtdatahash" xmlns:w16sdtfl="http://schemas.microsoft.com/office/word/2024/wordml/sdtformatlock" xmlns:w16se="http://schemas.microsoft.com/office/word/2015/wordml/symex" xmlns:wpg="http://schemas.microsoft.com/office/word/2010/wordprocessingGroup" xmlns:wpi="http://schemas.microsoft.com/office/word/2010/wordprocessingInk" xmlns:wne="http://schemas.microsoft.com/office/word/2006/wordml" xmlns:wps="http://schemas.microsoft.com/office/word/2010/wordprocessingShape" mc:Ignorable="w14 w15 w16se w16cid w16 w16cex w16sdtdh w16sdtfl w16du wp14">
+<w:numbering xmlns:wpc="http://schemas.microsoft.com/office/word/2010/wordprocessingCanvas" xmlns:cx="http://schemas.microsoft.com/office/drawing/2014/chartex" xmlns:cx1="http://schemas.microsoft.com/office/drawing/2015/9/8/chartex" xmlns:cx2="http://schemas.microsoft.com/office/drawing/2015/10/21/chartex" xmlns:cx3="http://schemas.microsoft.com/office/drawing/2016/5/9/chartex" xmlns:cx4="http://schemas.microsoft.com/office/drawing/2016/5/10/chartex" xmlns:cx5="http://schemas.microsoft.com/office/drawing/2016/5/11/chartex" xmlns:cx6="http://schemas.microsoft.com/office/drawing/2016/5/12/chartex" xmlns:cx7="http://schemas.microsoft.com/office/drawing/2016/5/13/chartex" xmlns:cx8="http://schemas.microsoft.com/office/drawing/2016/5/14/chartex" xmlns:mc="http://schemas.openxmlformats.org/markup-compatibility/2006" xmlns:aink="http://schemas.microsoft.com/office/drawing/2016/ink" xmlns:am3d="http://schemas.microsoft.com/office/drawing/2017/model3d" xmlns:o="urn:schemas-microsoft-com:office:office" xmlns:oel="http://schemas.microsoft.com/office/2019/extlst" xmlns:r="http://schemas.openxmlformats.org/officeDocument/2006/relationships" xmlns:m="http://schemas.openxmlformats.org/officeDocument/2006/math" xmlns:v="urn:schemas-microsoft-com:vml" xmlns:wp14="http://schemas.microsoft.com/office/word/2010/wordprocessingDrawing" xmlns:wp="http://schemas.openxmlformats.org/drawingml/2006/wordprocessingDrawing" xmlns:w10="urn:schemas-microsoft-com:office:word" xmlns:w="http://schemas.openxmlformats.org/wordprocessingml/2006/main" xmlns:w14="http://schemas.microsoft.com/office/word/2010/wordml" xmlns:w15="http://schemas.microsoft.com/office/word/2012/wordml" xmlns:w16cex="http://schemas.microsoft.com/office/word/2018/wordml/cex" xmlns:w16cid="http://schemas.microsoft.com/office/word/2016/wordml/cid" xmlns:w16="http://schemas.microsoft.com/office/word/2018/wordml" xmlns:w16sdtdh="http://schemas.microsoft.com/office/word/2020/wordml/sdtdatahash" xmlns:w16se="http://schemas.microsoft.com/office/word/2015/wordml/symex" xmlns:wpg="http://schemas.microsoft.com/office/word/2010/wordprocessingGroup" xmlns:wpi="http://schemas.microsoft.com/office/word/2010/wordprocessingInk" xmlns:wne="http://schemas.microsoft.com/office/word/2006/wordml" xmlns:wps="http://schemas.microsoft.com/office/word/2010/wordprocessingShape" mc:Ignorable="w14 w15 w16se w16cid w16 w16cex w16sdtdh wp14">
   <w:abstractNum w:abstractNumId="0" w15:restartNumberingAfterBreak="0">
     <w:nsid w:val="24CB2B99"/>
     <w:multiLevelType w:val="hybridMultilevel"/>
@@ -8540,7 +11058,7 @@
 </file>
 
 <file path=word/styles.xml><?xml version="1.0" encoding="utf-8"?>
-<w:styles xmlns:mc="http://schemas.openxmlformats.org/markup-compatibility/2006" xmlns:r="http://schemas.openxmlformats.org/officeDocument/2006/relationships" xmlns:w="http://schemas.openxmlformats.org/wordprocessingml/2006/main" xmlns:w14="http://schemas.microsoft.com/office/word/2010/wordml" xmlns:w15="http://schemas.microsoft.com/office/word/2012/wordml" xmlns:w16cex="http://schemas.microsoft.com/office/word/2018/wordml/cex" xmlns:w16cid="http://schemas.microsoft.com/office/word/2016/wordml/cid" xmlns:w16="http://schemas.microsoft.com/office/word/2018/wordml" xmlns:w16du="http://schemas.microsoft.com/office/word/2023/wordml/word16du" xmlns:w16sdtdh="http://schemas.microsoft.com/office/word/2020/wordml/sdtdatahash" xmlns:w16sdtfl="http://schemas.microsoft.com/office/word/2024/wordml/sdtformatlock" xmlns:w16se="http://schemas.microsoft.com/office/word/2015/wordml/symex" mc:Ignorable="w14 w15 w16se w16cid w16 w16cex w16sdtdh w16sdtfl w16du">
+<w:styles xmlns:mc="http://schemas.openxmlformats.org/markup-compatibility/2006" xmlns:r="http://schemas.openxmlformats.org/officeDocument/2006/relationships" xmlns:w="http://schemas.openxmlformats.org/wordprocessingml/2006/main" xmlns:w14="http://schemas.microsoft.com/office/word/2010/wordml" xmlns:w15="http://schemas.microsoft.com/office/word/2012/wordml" xmlns:w16cex="http://schemas.microsoft.com/office/word/2018/wordml/cex" xmlns:w16cid="http://schemas.microsoft.com/office/word/2016/wordml/cid" xmlns:w16="http://schemas.microsoft.com/office/word/2018/wordml" xmlns:w16sdtdh="http://schemas.microsoft.com/office/word/2020/wordml/sdtdatahash" xmlns:w16se="http://schemas.microsoft.com/office/word/2015/wordml/symex" mc:Ignorable="w14 w15 w16se w16cid w16 w16cex w16sdtdh">
   <w:docDefaults>
     <w:rPrDefault>
       <w:rPr>
@@ -9141,6 +11659,7 @@
   <w:style w:type="character" w:default="1" w:styleId="a0">
     <w:name w:val="Default Paragraph Font"/>
     <w:uiPriority w:val="1"/>
+    <w:semiHidden/>
     <w:unhideWhenUsed/>
   </w:style>
   <w:style w:type="table" w:default="1" w:styleId="a1">
@@ -9472,6 +11991,68 @@
       <w:szCs w:val="24"/>
     </w:rPr>
   </w:style>
+  <w:style w:type="paragraph" w:styleId="af">
+    <w:name w:val="header"/>
+    <w:basedOn w:val="a"/>
+    <w:link w:val="af0"/>
+    <w:uiPriority w:val="99"/>
+    <w:unhideWhenUsed/>
+    <w:rsid w:val="00EC17C5"/>
+    <w:pPr>
+      <w:tabs>
+        <w:tab w:val="center" w:pos="4153"/>
+        <w:tab w:val="right" w:pos="8306"/>
+      </w:tabs>
+      <w:snapToGrid w:val="0"/>
+      <w:jc w:val="center"/>
+    </w:pPr>
+    <w:rPr>
+      <w:sz w:val="18"/>
+      <w:szCs w:val="18"/>
+    </w:rPr>
+  </w:style>
+  <w:style w:type="character" w:customStyle="1" w:styleId="af0">
+    <w:name w:val="页眉 字符"/>
+    <w:basedOn w:val="a0"/>
+    <w:link w:val="af"/>
+    <w:uiPriority w:val="99"/>
+    <w:rsid w:val="00EC17C5"/>
+    <w:rPr>
+      <w:sz w:val="18"/>
+      <w:szCs w:val="18"/>
+    </w:rPr>
+  </w:style>
+  <w:style w:type="paragraph" w:styleId="af1">
+    <w:name w:val="footer"/>
+    <w:basedOn w:val="a"/>
+    <w:link w:val="af2"/>
+    <w:uiPriority w:val="99"/>
+    <w:unhideWhenUsed/>
+    <w:rsid w:val="00EC17C5"/>
+    <w:pPr>
+      <w:tabs>
+        <w:tab w:val="center" w:pos="4153"/>
+        <w:tab w:val="right" w:pos="8306"/>
+      </w:tabs>
+      <w:snapToGrid w:val="0"/>
+      <w:jc w:val="left"/>
+    </w:pPr>
+    <w:rPr>
+      <w:sz w:val="18"/>
+      <w:szCs w:val="18"/>
+    </w:rPr>
+  </w:style>
+  <w:style w:type="character" w:customStyle="1" w:styleId="af2">
+    <w:name w:val="页脚 字符"/>
+    <w:basedOn w:val="a0"/>
+    <w:link w:val="af1"/>
+    <w:uiPriority w:val="99"/>
+    <w:rsid w:val="00EC17C5"/>
+    <w:rPr>
+      <w:sz w:val="18"/>
+      <w:szCs w:val="18"/>
+    </w:rPr>
+  </w:style>
 </w:styles>
 </file>
 
